--- a/Report Format PBL AY 2021-22.docx
+++ b/Report Format PBL AY 2021-22.docx
@@ -1,6 +1,6 @@
 
 <file path=word/document.xml><?xml version="1.0" encoding="utf-8"?>
-<w:document xmlns:wpc="http://schemas.microsoft.com/office/word/2010/wordprocessingCanvas" xmlns:mc="http://schemas.openxmlformats.org/markup-compatibility/2006" xmlns:o="urn:schemas-microsoft-com:office:office" xmlns:r="http://schemas.openxmlformats.org/officeDocument/2006/relationships" xmlns:m="http://schemas.openxmlformats.org/officeDocument/2006/math" xmlns:v="urn:schemas-microsoft-com:vml" xmlns:wp14="http://schemas.microsoft.com/office/word/2010/wordprocessingDrawing" xmlns:wp="http://schemas.openxmlformats.org/drawingml/2006/wordprocessingDrawing" xmlns:w10="urn:schemas-microsoft-com:office:word" xmlns:w="http://schemas.openxmlformats.org/wordprocessingml/2006/main" xmlns:w14="http://schemas.microsoft.com/office/word/2010/wordml" xmlns:wpg="http://schemas.microsoft.com/office/word/2010/wordprocessingGroup" xmlns:wpi="http://schemas.microsoft.com/office/word/2010/wordprocessingInk" xmlns:wne="http://schemas.microsoft.com/office/word/2006/wordml" xmlns:wps="http://schemas.microsoft.com/office/word/2010/wordprocessingShape" mc:Ignorable="w14 wp14">
+<w:document xmlns:wpc="http://schemas.microsoft.com/office/word/2010/wordprocessingCanvas" xmlns:cx="http://schemas.microsoft.com/office/drawing/2014/chartex" xmlns:cx1="http://schemas.microsoft.com/office/drawing/2015/9/8/chartex" xmlns:cx2="http://schemas.microsoft.com/office/drawing/2015/10/21/chartex" xmlns:cx3="http://schemas.microsoft.com/office/drawing/2016/5/9/chartex" xmlns:cx4="http://schemas.microsoft.com/office/drawing/2016/5/10/chartex" xmlns:cx5="http://schemas.microsoft.com/office/drawing/2016/5/11/chartex" xmlns:cx6="http://schemas.microsoft.com/office/drawing/2016/5/12/chartex" xmlns:cx7="http://schemas.microsoft.com/office/drawing/2016/5/13/chartex" xmlns:cx8="http://schemas.microsoft.com/office/drawing/2016/5/14/chartex" xmlns:mc="http://schemas.openxmlformats.org/markup-compatibility/2006" xmlns:aink="http://schemas.microsoft.com/office/drawing/2016/ink" xmlns:am3d="http://schemas.microsoft.com/office/drawing/2017/model3d" xmlns:o="urn:schemas-microsoft-com:office:office" xmlns:oel="http://schemas.microsoft.com/office/2019/extlst" xmlns:r="http://schemas.openxmlformats.org/officeDocument/2006/relationships" xmlns:m="http://schemas.openxmlformats.org/officeDocument/2006/math" xmlns:v="urn:schemas-microsoft-com:vml" xmlns:wp14="http://schemas.microsoft.com/office/word/2010/wordprocessingDrawing" xmlns:wp="http://schemas.openxmlformats.org/drawingml/2006/wordprocessingDrawing" xmlns:w10="urn:schemas-microsoft-com:office:word" xmlns:w="http://schemas.openxmlformats.org/wordprocessingml/2006/main" xmlns:w14="http://schemas.microsoft.com/office/word/2010/wordml" xmlns:w15="http://schemas.microsoft.com/office/word/2012/wordml" xmlns:w16cex="http://schemas.microsoft.com/office/word/2018/wordml/cex" xmlns:w16cid="http://schemas.microsoft.com/office/word/2016/wordml/cid" xmlns:w16="http://schemas.microsoft.com/office/word/2018/wordml" xmlns:w16sdtdh="http://schemas.microsoft.com/office/word/2020/wordml/sdtdatahash" xmlns:w16se="http://schemas.microsoft.com/office/word/2015/wordml/symex" xmlns:wpg="http://schemas.microsoft.com/office/word/2010/wordprocessingGroup" xmlns:wpi="http://schemas.microsoft.com/office/word/2010/wordprocessingInk" xmlns:wne="http://schemas.microsoft.com/office/word/2006/wordml" xmlns:wps="http://schemas.microsoft.com/office/word/2010/wordprocessingShape" mc:Ignorable="w14 w15 w16se w16cid w16 w16cex w16sdtdh wp14">
   <w:body>
     <w:p>
       <w:pPr>
@@ -23,7 +23,7 @@
           <w:lang w:eastAsia="en-IN"/>
         </w:rPr>
         <w:drawing>
-          <wp:anchor distT="0" distB="0" distL="114935" distR="114935" simplePos="0" relativeHeight="251659264" behindDoc="0" locked="0" layoutInCell="1" allowOverlap="1" wp14:anchorId="119CCBFF" wp14:editId="474AAB49">
+          <wp:anchor distT="0" distB="0" distL="114935" distR="114935" simplePos="0" relativeHeight="251659264" behindDoc="0" locked="0" layoutInCell="1" allowOverlap="1" wp14:anchorId="43750549" wp14:editId="7B58A3D2">
             <wp:simplePos x="0" y="0"/>
             <wp:positionH relativeFrom="column">
               <wp:posOffset>-387985</wp:posOffset>
@@ -48,7 +48,7 @@
                     </pic:cNvPicPr>
                   </pic:nvPicPr>
                   <pic:blipFill>
-                    <a:blip r:embed="rId8" cstate="print">
+                    <a:blip r:embed="rId7" cstate="print">
                       <a:extLst>
                         <a:ext uri="{28A0092B-C50C-407E-A947-70E740481C1C}">
                           <a14:useLocalDpi xmlns:a14="http://schemas.microsoft.com/office/drawing/2010/main" val="0"/>
@@ -137,27 +137,31 @@
           <w:sz w:val="24"/>
           <w:szCs w:val="24"/>
         </w:rPr>
-        <w:t xml:space="preserve">-                            </w:t>
-      </w:r>
-      <w:proofErr w:type="spellStart"/>
-      <w:proofErr w:type="gramStart"/>
-      <w:r>
-        <w:rPr>
-          <w:rFonts w:ascii="Times New Roman" w:hAnsi="Times New Roman" w:cs="Times New Roman"/>
-          <w:sz w:val="24"/>
-          <w:szCs w:val="24"/>
-        </w:rPr>
-        <w:t>Sem</w:t>
-      </w:r>
-      <w:proofErr w:type="spellEnd"/>
-      <w:proofErr w:type="gramEnd"/>
-      <w:r>
-        <w:rPr>
-          <w:rFonts w:ascii="Times New Roman" w:hAnsi="Times New Roman" w:cs="Times New Roman"/>
-          <w:sz w:val="24"/>
-          <w:szCs w:val="24"/>
-        </w:rPr>
-        <w:t>-</w:t>
+        <w:t xml:space="preserve">- </w:t>
+      </w:r>
+      <w:r>
+        <w:rPr>
+          <w:rFonts w:ascii="Times New Roman" w:hAnsi="Times New Roman" w:cs="Times New Roman"/>
+          <w:sz w:val="24"/>
+          <w:szCs w:val="24"/>
+        </w:rPr>
+        <w:t>F-03</w:t>
+      </w:r>
+      <w:r>
+        <w:rPr>
+          <w:rFonts w:ascii="Times New Roman" w:hAnsi="Times New Roman" w:cs="Times New Roman"/>
+          <w:sz w:val="24"/>
+          <w:szCs w:val="24"/>
+        </w:rPr>
+        <w:t xml:space="preserve">                           Sem-</w:t>
+      </w:r>
+      <w:r>
+        <w:rPr>
+          <w:rFonts w:ascii="Times New Roman" w:hAnsi="Times New Roman" w:cs="Times New Roman"/>
+          <w:sz w:val="24"/>
+          <w:szCs w:val="24"/>
+        </w:rPr>
+        <w:t xml:space="preserve"> IV</w:t>
       </w:r>
     </w:p>
     <w:p>
@@ -187,75 +191,65 @@
         </w:rPr>
         <w:t>-</w:t>
       </w:r>
+      <w:r>
+        <w:rPr>
+          <w:rFonts w:ascii="Times New Roman" w:hAnsi="Times New Roman" w:cs="Times New Roman"/>
+          <w:sz w:val="24"/>
+          <w:szCs w:val="24"/>
+        </w:rPr>
+        <w:t xml:space="preserve"> 10/05/2022</w:t>
+      </w:r>
     </w:p>
     <w:p>
       <w:pPr>
         <w:spacing w:after="0" w:line="360" w:lineRule="auto"/>
-        <w:rPr>
-          <w:rFonts w:ascii="Times New Roman" w:hAnsi="Times New Roman" w:cs="Times New Roman"/>
-          <w:i/>
-          <w:sz w:val="24"/>
-          <w:szCs w:val="24"/>
-        </w:rPr>
-      </w:pPr>
-      <w:r>
-        <w:rPr>
-          <w:rFonts w:ascii="Times New Roman" w:hAnsi="Times New Roman" w:cs="Times New Roman"/>
-          <w:i/>
-          <w:sz w:val="24"/>
-          <w:szCs w:val="24"/>
-        </w:rPr>
-        <w:t>(</w:t>
-      </w:r>
-      <w:r>
-        <w:rPr>
-          <w:rFonts w:ascii="Times New Roman" w:hAnsi="Times New Roman" w:cs="Times New Roman"/>
-          <w:b/>
-          <w:i/>
-          <w:sz w:val="24"/>
-          <w:szCs w:val="24"/>
-        </w:rPr>
-        <w:t>Please note::</w:t>
-      </w:r>
-      <w:r>
-        <w:rPr>
-          <w:rFonts w:ascii="Times New Roman" w:hAnsi="Times New Roman" w:cs="Times New Roman"/>
-          <w:i/>
-          <w:sz w:val="24"/>
-          <w:szCs w:val="24"/>
-        </w:rPr>
-        <w:t xml:space="preserve">  </w:t>
-      </w:r>
-      <w:r>
-        <w:rPr>
-          <w:rFonts w:ascii="Times New Roman" w:hAnsi="Times New Roman" w:cs="Times New Roman"/>
-          <w:i/>
-          <w:sz w:val="24"/>
-          <w:szCs w:val="24"/>
-        </w:rPr>
-        <w:t xml:space="preserve">Font  size: 12, Font type: Times new roman, </w:t>
-      </w:r>
-      <w:r>
-        <w:rPr>
-          <w:rFonts w:ascii="Times New Roman" w:hAnsi="Times New Roman" w:cs="Times New Roman"/>
-          <w:i/>
-          <w:sz w:val="24"/>
-          <w:szCs w:val="24"/>
-        </w:rPr>
-        <w:t xml:space="preserve">Line spacing: 1.5, </w:t>
-      </w:r>
-      <w:r>
-        <w:rPr>
-          <w:rFonts w:ascii="Times New Roman" w:hAnsi="Times New Roman" w:cs="Times New Roman"/>
-          <w:i/>
-          <w:sz w:val="24"/>
-          <w:szCs w:val="24"/>
-        </w:rPr>
-        <w:t>Text: Justified, margin: 1.5 inches on the left, 1 inch each for top, bottom and right)</w:t>
-      </w:r>
-    </w:p>
-    <w:p>
-      <w:pPr>
+        <w:jc w:val="both"/>
+        <w:rPr>
+          <w:rFonts w:ascii="Times New Roman" w:hAnsi="Times New Roman" w:cs="Times New Roman"/>
+          <w:sz w:val="24"/>
+          <w:szCs w:val="24"/>
+        </w:rPr>
+      </w:pPr>
+      <w:r>
+        <w:rPr>
+          <w:rFonts w:ascii="Times New Roman" w:hAnsi="Times New Roman" w:cs="Times New Roman"/>
+          <w:sz w:val="24"/>
+          <w:szCs w:val="24"/>
+        </w:rPr>
+        <w:t>Group members (Roll no</w:t>
+      </w:r>
+      <w:r>
+        <w:rPr>
+          <w:rFonts w:ascii="Times New Roman" w:hAnsi="Times New Roman" w:cs="Times New Roman"/>
+          <w:sz w:val="24"/>
+          <w:szCs w:val="24"/>
+        </w:rPr>
+        <w:t xml:space="preserve"> and Name</w:t>
+      </w:r>
+      <w:r>
+        <w:rPr>
+          <w:rFonts w:ascii="Times New Roman" w:hAnsi="Times New Roman" w:cs="Times New Roman"/>
+          <w:sz w:val="24"/>
+          <w:szCs w:val="24"/>
+        </w:rPr>
+        <w:t>)</w:t>
+      </w:r>
+      <w:r>
+        <w:rPr>
+          <w:rFonts w:ascii="Times New Roman" w:hAnsi="Times New Roman" w:cs="Times New Roman"/>
+          <w:sz w:val="24"/>
+          <w:szCs w:val="24"/>
+        </w:rPr>
+        <w:t>:</w:t>
+      </w:r>
+    </w:p>
+    <w:p>
+      <w:pPr>
+        <w:pStyle w:val="ListParagraph"/>
+        <w:numPr>
+          <w:ilvl w:val="0"/>
+          <w:numId w:val="2"/>
+        </w:numPr>
         <w:spacing w:after="0" w:line="360" w:lineRule="auto"/>
         <w:jc w:val="both"/>
         <w:rPr>
@@ -270,37 +264,142 @@
           <w:sz w:val="24"/>
           <w:szCs w:val="24"/>
         </w:rPr>
-        <w:t>Group members (Roll no</w:t>
-      </w:r>
-      <w:r>
-        <w:rPr>
-          <w:rFonts w:ascii="Times New Roman" w:hAnsi="Times New Roman" w:cs="Times New Roman"/>
-          <w:sz w:val="24"/>
-          <w:szCs w:val="24"/>
-        </w:rPr>
-        <w:t xml:space="preserve"> and Name</w:t>
-      </w:r>
-      <w:r>
-        <w:rPr>
-          <w:rFonts w:ascii="Times New Roman" w:hAnsi="Times New Roman" w:cs="Times New Roman"/>
-          <w:sz w:val="24"/>
-          <w:szCs w:val="24"/>
-        </w:rPr>
-        <w:t>)</w:t>
-      </w:r>
-      <w:r>
-        <w:rPr>
-          <w:rFonts w:ascii="Times New Roman" w:hAnsi="Times New Roman" w:cs="Times New Roman"/>
-          <w:sz w:val="24"/>
-          <w:szCs w:val="24"/>
-        </w:rPr>
-        <w:t>:</w:t>
-      </w:r>
+        <w:t xml:space="preserve">21323 – Madhur </w:t>
+      </w:r>
+      <w:proofErr w:type="spellStart"/>
+      <w:r>
+        <w:rPr>
+          <w:rFonts w:ascii="Times New Roman" w:hAnsi="Times New Roman" w:cs="Times New Roman"/>
+          <w:sz w:val="24"/>
+          <w:szCs w:val="24"/>
+        </w:rPr>
+        <w:t>Rajgopal</w:t>
+      </w:r>
+      <w:proofErr w:type="spellEnd"/>
+      <w:r>
+        <w:rPr>
+          <w:rFonts w:ascii="Times New Roman" w:hAnsi="Times New Roman" w:cs="Times New Roman"/>
+          <w:sz w:val="24"/>
+          <w:szCs w:val="24"/>
+        </w:rPr>
+        <w:t xml:space="preserve"> </w:t>
+      </w:r>
+      <w:proofErr w:type="spellStart"/>
+      <w:r>
+        <w:rPr>
+          <w:rFonts w:ascii="Times New Roman" w:hAnsi="Times New Roman" w:cs="Times New Roman"/>
+          <w:sz w:val="24"/>
+          <w:szCs w:val="24"/>
+        </w:rPr>
+        <w:t>Mundada</w:t>
+      </w:r>
+      <w:proofErr w:type="spellEnd"/>
+    </w:p>
+    <w:p>
+      <w:pPr>
+        <w:pStyle w:val="ListParagraph"/>
+        <w:numPr>
+          <w:ilvl w:val="0"/>
+          <w:numId w:val="2"/>
+        </w:numPr>
+        <w:spacing w:after="0" w:line="360" w:lineRule="auto"/>
+        <w:jc w:val="both"/>
+        <w:rPr>
+          <w:rFonts w:ascii="Times New Roman" w:hAnsi="Times New Roman" w:cs="Times New Roman"/>
+          <w:sz w:val="24"/>
+          <w:szCs w:val="24"/>
+        </w:rPr>
+      </w:pPr>
+      <w:r>
+        <w:rPr>
+          <w:rFonts w:ascii="Times New Roman" w:hAnsi="Times New Roman" w:cs="Times New Roman"/>
+          <w:sz w:val="24"/>
+          <w:szCs w:val="24"/>
+        </w:rPr>
+        <w:t>21324 – Sangmeshwar Chandrashekhar Mahajan</w:t>
+      </w:r>
+    </w:p>
+    <w:p>
+      <w:pPr>
+        <w:pStyle w:val="ListParagraph"/>
+        <w:numPr>
+          <w:ilvl w:val="0"/>
+          <w:numId w:val="2"/>
+        </w:numPr>
+        <w:spacing w:after="0" w:line="360" w:lineRule="auto"/>
+        <w:jc w:val="both"/>
+        <w:rPr>
+          <w:rFonts w:ascii="Times New Roman" w:hAnsi="Times New Roman" w:cs="Times New Roman"/>
+          <w:sz w:val="24"/>
+          <w:szCs w:val="24"/>
+        </w:rPr>
+      </w:pPr>
+      <w:r>
+        <w:rPr>
+          <w:rFonts w:ascii="Times New Roman" w:hAnsi="Times New Roman" w:cs="Times New Roman"/>
+          <w:sz w:val="24"/>
+          <w:szCs w:val="24"/>
+        </w:rPr>
+        <w:t xml:space="preserve">21329 – </w:t>
+      </w:r>
+      <w:proofErr w:type="spellStart"/>
+      <w:r>
+        <w:rPr>
+          <w:rFonts w:ascii="Times New Roman" w:hAnsi="Times New Roman" w:cs="Times New Roman"/>
+          <w:sz w:val="24"/>
+          <w:szCs w:val="24"/>
+        </w:rPr>
+        <w:t>Satyajeet</w:t>
+      </w:r>
+      <w:proofErr w:type="spellEnd"/>
+      <w:r>
+        <w:rPr>
+          <w:rFonts w:ascii="Times New Roman" w:hAnsi="Times New Roman" w:cs="Times New Roman"/>
+          <w:sz w:val="24"/>
+          <w:szCs w:val="24"/>
+        </w:rPr>
+        <w:t xml:space="preserve"> Vinod More</w:t>
+      </w:r>
+    </w:p>
+    <w:p>
+      <w:pPr>
+        <w:pStyle w:val="ListParagraph"/>
+        <w:numPr>
+          <w:ilvl w:val="0"/>
+          <w:numId w:val="2"/>
+        </w:numPr>
+        <w:spacing w:after="0" w:line="360" w:lineRule="auto"/>
+        <w:jc w:val="both"/>
+        <w:rPr>
+          <w:rFonts w:ascii="Times New Roman" w:hAnsi="Times New Roman" w:cs="Times New Roman"/>
+          <w:sz w:val="24"/>
+          <w:szCs w:val="24"/>
+        </w:rPr>
+      </w:pPr>
+      <w:r>
+        <w:rPr>
+          <w:rFonts w:ascii="Times New Roman" w:hAnsi="Times New Roman" w:cs="Times New Roman"/>
+          <w:sz w:val="24"/>
+          <w:szCs w:val="24"/>
+        </w:rPr>
+        <w:t xml:space="preserve">21333 – Mihir Virendra </w:t>
+      </w:r>
+      <w:proofErr w:type="spellStart"/>
+      <w:r>
+        <w:rPr>
+          <w:rFonts w:ascii="Times New Roman" w:hAnsi="Times New Roman" w:cs="Times New Roman"/>
+          <w:sz w:val="24"/>
+          <w:szCs w:val="24"/>
+        </w:rPr>
+        <w:t>Parte</w:t>
+      </w:r>
+      <w:proofErr w:type="spellEnd"/>
     </w:p>
     <w:p>
       <w:pPr>
         <w:pStyle w:val="Header"/>
         <w:spacing w:line="360" w:lineRule="auto"/>
+        <w:ind w:left="720"/>
         <w:rPr>
           <w:rFonts w:ascii="Times New Roman" w:hAnsi="Times New Roman" w:cs="Times New Roman"/>
           <w:sz w:val="24"/>
@@ -337,6 +436,15 @@
           <w:szCs w:val="24"/>
         </w:rPr>
       </w:pPr>
+      <w:r>
+        <w:rPr>
+          <w:rFonts w:ascii="Times New Roman" w:hAnsi="Times New Roman" w:cs="Times New Roman"/>
+          <w:sz w:val="24"/>
+          <w:szCs w:val="24"/>
+        </w:rPr>
+        <w:tab/>
+        <w:t>Prof. Mayur S Chavan</w:t>
+      </w:r>
     </w:p>
     <w:p>
       <w:pPr>
@@ -348,6 +456,22 @@
           <w:szCs w:val="24"/>
         </w:rPr>
       </w:pPr>
+    </w:p>
+    <w:p>
+      <w:pPr>
+        <w:pStyle w:val="ListParagraph"/>
+        <w:numPr>
+          <w:ilvl w:val="0"/>
+          <w:numId w:val="4"/>
+        </w:numPr>
+        <w:spacing w:after="0" w:line="360" w:lineRule="auto"/>
+        <w:jc w:val="both"/>
+        <w:rPr>
+          <w:rFonts w:ascii="Times New Roman" w:hAnsi="Times New Roman" w:cs="Times New Roman"/>
+          <w:sz w:val="24"/>
+          <w:szCs w:val="24"/>
+        </w:rPr>
+      </w:pPr>
       <w:r>
         <w:rPr>
           <w:rFonts w:ascii="Times New Roman" w:hAnsi="Times New Roman" w:cs="Times New Roman"/>
@@ -364,6 +488,25 @@
         </w:rPr>
         <w:t>of project</w:t>
       </w:r>
+      <w:r>
+        <w:rPr>
+          <w:rFonts w:ascii="Times New Roman" w:hAnsi="Times New Roman" w:cs="Times New Roman"/>
+          <w:sz w:val="24"/>
+          <w:szCs w:val="24"/>
+        </w:rPr>
+        <w:t>: Tourist Place Recommendation Website</w:t>
+      </w:r>
+    </w:p>
+    <w:p>
+      <w:pPr>
+        <w:spacing w:after="0" w:line="360" w:lineRule="auto"/>
+        <w:jc w:val="both"/>
+        <w:rPr>
+          <w:rFonts w:ascii="Times New Roman" w:hAnsi="Times New Roman" w:cs="Times New Roman"/>
+          <w:sz w:val="24"/>
+          <w:szCs w:val="24"/>
+        </w:rPr>
+      </w:pPr>
     </w:p>
     <w:p>
       <w:pPr>
@@ -412,6 +555,48 @@
         </w:rPr>
         <w:t>Motivation</w:t>
       </w:r>
+      <w:r>
+        <w:rPr>
+          <w:rFonts w:ascii="Times New Roman" w:hAnsi="Times New Roman" w:cs="Times New Roman"/>
+          <w:sz w:val="24"/>
+          <w:szCs w:val="24"/>
+        </w:rPr>
+        <w:t>:</w:t>
+      </w:r>
+    </w:p>
+    <w:p>
+      <w:pPr>
+        <w:pStyle w:val="ListParagraph"/>
+        <w:spacing w:after="0" w:line="360" w:lineRule="auto"/>
+        <w:ind w:left="1440"/>
+        <w:jc w:val="both"/>
+        <w:rPr>
+          <w:rFonts w:ascii="Times New Roman" w:hAnsi="Times New Roman" w:cs="Times New Roman"/>
+          <w:sz w:val="24"/>
+          <w:szCs w:val="24"/>
+        </w:rPr>
+      </w:pPr>
+      <w:r>
+        <w:rPr>
+          <w:rFonts w:ascii="Times New Roman" w:hAnsi="Times New Roman" w:cs="Times New Roman"/>
+          <w:sz w:val="24"/>
+          <w:szCs w:val="24"/>
+        </w:rPr>
+        <w:t>Travelling and roaming around is in the top of bucket list of most of the people in the world. But when it comes in real, people are not able to decide the best spots or places to visit. This was the main inspiration of this project as we wanted to help people to get the list of best places in one tap and help them plan their tour efficiently.</w:t>
+      </w:r>
+    </w:p>
+    <w:p>
+      <w:pPr>
+        <w:pStyle w:val="ListParagraph"/>
+        <w:spacing w:after="0" w:line="360" w:lineRule="auto"/>
+        <w:ind w:left="1440"/>
+        <w:jc w:val="both"/>
+        <w:rPr>
+          <w:rFonts w:ascii="Times New Roman" w:hAnsi="Times New Roman" w:cs="Times New Roman"/>
+          <w:sz w:val="24"/>
+          <w:szCs w:val="24"/>
+        </w:rPr>
+      </w:pPr>
     </w:p>
     <w:p>
       <w:pPr>
@@ -434,7 +619,243 @@
           <w:sz w:val="24"/>
           <w:szCs w:val="24"/>
         </w:rPr>
-        <w:t xml:space="preserve">Objective/ Purpose </w:t>
+        <w:t>Objective/ Purpose</w:t>
+      </w:r>
+      <w:r>
+        <w:rPr>
+          <w:rFonts w:ascii="Times New Roman" w:hAnsi="Times New Roman" w:cs="Times New Roman"/>
+          <w:sz w:val="24"/>
+          <w:szCs w:val="24"/>
+        </w:rPr>
+        <w:t>:</w:t>
+      </w:r>
+    </w:p>
+    <w:p>
+      <w:pPr>
+        <w:pStyle w:val="ListParagraph"/>
+        <w:numPr>
+          <w:ilvl w:val="0"/>
+          <w:numId w:val="5"/>
+        </w:numPr>
+        <w:spacing w:after="0" w:line="360" w:lineRule="auto"/>
+        <w:jc w:val="both"/>
+        <w:rPr>
+          <w:rFonts w:ascii="Times New Roman" w:hAnsi="Times New Roman" w:cs="Times New Roman"/>
+          <w:sz w:val="24"/>
+          <w:szCs w:val="24"/>
+        </w:rPr>
+      </w:pPr>
+      <w:bookmarkStart w:id="0" w:name="_Hlk103070562"/>
+      <w:r>
+        <w:rPr>
+          <w:rFonts w:ascii="Times New Roman" w:hAnsi="Times New Roman" w:cs="Times New Roman"/>
+          <w:sz w:val="24"/>
+          <w:szCs w:val="24"/>
+        </w:rPr>
+        <w:t>Making tourist places easily searchable and accessible.</w:t>
+      </w:r>
+    </w:p>
+    <w:p>
+      <w:pPr>
+        <w:pStyle w:val="ListParagraph"/>
+        <w:numPr>
+          <w:ilvl w:val="0"/>
+          <w:numId w:val="5"/>
+        </w:numPr>
+        <w:spacing w:after="0" w:line="360" w:lineRule="auto"/>
+        <w:jc w:val="both"/>
+        <w:rPr>
+          <w:rFonts w:ascii="Times New Roman" w:hAnsi="Times New Roman" w:cs="Times New Roman"/>
+          <w:sz w:val="24"/>
+          <w:szCs w:val="24"/>
+        </w:rPr>
+      </w:pPr>
+      <w:r>
+        <w:rPr>
+          <w:rFonts w:ascii="Times New Roman" w:hAnsi="Times New Roman" w:cs="Times New Roman"/>
+          <w:sz w:val="24"/>
+          <w:szCs w:val="24"/>
+        </w:rPr>
+        <w:t>Showing weather conditions to make planning feasible.</w:t>
+      </w:r>
+    </w:p>
+    <w:p>
+      <w:pPr>
+        <w:pStyle w:val="ListParagraph"/>
+        <w:numPr>
+          <w:ilvl w:val="0"/>
+          <w:numId w:val="5"/>
+        </w:numPr>
+        <w:spacing w:after="0" w:line="360" w:lineRule="auto"/>
+        <w:jc w:val="both"/>
+        <w:rPr>
+          <w:rFonts w:ascii="Times New Roman" w:hAnsi="Times New Roman" w:cs="Times New Roman"/>
+          <w:sz w:val="24"/>
+          <w:szCs w:val="24"/>
+        </w:rPr>
+      </w:pPr>
+      <w:r>
+        <w:rPr>
+          <w:rFonts w:ascii="Times New Roman" w:hAnsi="Times New Roman" w:cs="Times New Roman"/>
+          <w:sz w:val="24"/>
+          <w:szCs w:val="24"/>
+        </w:rPr>
+        <w:t>Recommending spots according to user interest.</w:t>
+      </w:r>
+    </w:p>
+    <w:p>
+      <w:pPr>
+        <w:pStyle w:val="ListParagraph"/>
+        <w:numPr>
+          <w:ilvl w:val="0"/>
+          <w:numId w:val="5"/>
+        </w:numPr>
+        <w:spacing w:after="0" w:line="360" w:lineRule="auto"/>
+        <w:jc w:val="both"/>
+        <w:rPr>
+          <w:rFonts w:ascii="Times New Roman" w:hAnsi="Times New Roman" w:cs="Times New Roman"/>
+          <w:sz w:val="24"/>
+          <w:szCs w:val="24"/>
+        </w:rPr>
+      </w:pPr>
+      <w:r>
+        <w:rPr>
+          <w:rFonts w:ascii="Times New Roman" w:hAnsi="Times New Roman" w:cs="Times New Roman"/>
+          <w:sz w:val="24"/>
+          <w:szCs w:val="24"/>
+        </w:rPr>
+        <w:t>Website designed such that, anyone can use it.</w:t>
+      </w:r>
+    </w:p>
+    <w:p>
+      <w:pPr>
+        <w:pStyle w:val="ListParagraph"/>
+        <w:numPr>
+          <w:ilvl w:val="0"/>
+          <w:numId w:val="5"/>
+        </w:numPr>
+        <w:spacing w:after="0" w:line="360" w:lineRule="auto"/>
+        <w:jc w:val="both"/>
+        <w:rPr>
+          <w:rFonts w:ascii="Times New Roman" w:hAnsi="Times New Roman" w:cs="Times New Roman"/>
+          <w:sz w:val="24"/>
+          <w:szCs w:val="24"/>
+        </w:rPr>
+      </w:pPr>
+      <w:r>
+        <w:rPr>
+          <w:rFonts w:ascii="Times New Roman" w:hAnsi="Times New Roman" w:cs="Times New Roman"/>
+          <w:sz w:val="24"/>
+          <w:szCs w:val="24"/>
+        </w:rPr>
+        <w:t>Along with showing the location, we also help guiding the traveller to reach that spot.</w:t>
+      </w:r>
+    </w:p>
+    <w:bookmarkEnd w:id="0"/>
+    <w:p>
+      <w:pPr>
+        <w:spacing w:after="0" w:line="360" w:lineRule="auto"/>
+        <w:jc w:val="both"/>
+        <w:rPr>
+          <w:rFonts w:ascii="Times New Roman" w:hAnsi="Times New Roman" w:cs="Times New Roman"/>
+          <w:sz w:val="24"/>
+          <w:szCs w:val="24"/>
+        </w:rPr>
+      </w:pPr>
+    </w:p>
+    <w:p>
+      <w:pPr>
+        <w:spacing w:after="0" w:line="360" w:lineRule="auto"/>
+        <w:jc w:val="both"/>
+        <w:rPr>
+          <w:rFonts w:ascii="Times New Roman" w:hAnsi="Times New Roman" w:cs="Times New Roman"/>
+          <w:sz w:val="24"/>
+          <w:szCs w:val="24"/>
+        </w:rPr>
+      </w:pPr>
+    </w:p>
+    <w:p>
+      <w:pPr>
+        <w:spacing w:after="0" w:line="360" w:lineRule="auto"/>
+        <w:jc w:val="both"/>
+        <w:rPr>
+          <w:rFonts w:ascii="Times New Roman" w:hAnsi="Times New Roman" w:cs="Times New Roman"/>
+          <w:sz w:val="24"/>
+          <w:szCs w:val="24"/>
+        </w:rPr>
+      </w:pPr>
+    </w:p>
+    <w:p>
+      <w:pPr>
+        <w:spacing w:after="0" w:line="360" w:lineRule="auto"/>
+        <w:jc w:val="both"/>
+        <w:rPr>
+          <w:rFonts w:ascii="Times New Roman" w:hAnsi="Times New Roman" w:cs="Times New Roman"/>
+          <w:sz w:val="24"/>
+          <w:szCs w:val="24"/>
+        </w:rPr>
+      </w:pPr>
+      <w:r>
+        <w:rPr>
+          <w:rFonts w:ascii="Times New Roman" w:hAnsi="Times New Roman" w:cs="Times New Roman"/>
+          <w:noProof/>
+          <w:sz w:val="24"/>
+          <w:szCs w:val="24"/>
+        </w:rPr>
+        <w:lastRenderedPageBreak/>
+        <w:drawing>
+          <wp:anchor distT="0" distB="0" distL="114300" distR="114300" simplePos="0" relativeHeight="251659776" behindDoc="0" locked="0" layoutInCell="1" allowOverlap="1" wp14:anchorId="060EA936" wp14:editId="08F30DAF">
+            <wp:simplePos x="0" y="0"/>
+            <wp:positionH relativeFrom="column">
+              <wp:posOffset>-228600</wp:posOffset>
+            </wp:positionH>
+            <wp:positionV relativeFrom="paragraph">
+              <wp:posOffset>-861060</wp:posOffset>
+            </wp:positionV>
+            <wp:extent cx="725170" cy="664210"/>
+            <wp:effectExtent l="0" t="0" r="0" b="2540"/>
+            <wp:wrapSquare wrapText="bothSides"/>
+            <wp:docPr id="3" name="Picture 3"/>
+            <wp:cNvGraphicFramePr>
+              <a:graphicFrameLocks xmlns:a="http://schemas.openxmlformats.org/drawingml/2006/main" noChangeAspect="1"/>
+            </wp:cNvGraphicFramePr>
+            <a:graphic xmlns:a="http://schemas.openxmlformats.org/drawingml/2006/main">
+              <a:graphicData uri="http://schemas.openxmlformats.org/drawingml/2006/picture">
+                <pic:pic xmlns:pic="http://schemas.openxmlformats.org/drawingml/2006/picture">
+                  <pic:nvPicPr>
+                    <pic:cNvPr id="0" name="Picture 2"/>
+                    <pic:cNvPicPr>
+                      <a:picLocks noChangeAspect="1" noChangeArrowheads="1"/>
+                    </pic:cNvPicPr>
+                  </pic:nvPicPr>
+                  <pic:blipFill>
+                    <a:blip r:embed="rId8">
+                      <a:extLst>
+                        <a:ext uri="{28A0092B-C50C-407E-A947-70E740481C1C}">
+                          <a14:useLocalDpi xmlns:a14="http://schemas.microsoft.com/office/drawing/2010/main" val="0"/>
+                        </a:ext>
+                      </a:extLst>
+                    </a:blip>
+                    <a:srcRect/>
+                    <a:stretch>
+                      <a:fillRect/>
+                    </a:stretch>
+                  </pic:blipFill>
+                  <pic:spPr bwMode="auto">
+                    <a:xfrm>
+                      <a:off x="0" y="0"/>
+                      <a:ext cx="725170" cy="664210"/>
+                    </a:xfrm>
+                    <a:prstGeom prst="rect">
+                      <a:avLst/>
+                    </a:prstGeom>
+                    <a:noFill/>
+                  </pic:spPr>
+                </pic:pic>
+              </a:graphicData>
+            </a:graphic>
+          </wp:anchor>
+        </w:drawing>
       </w:r>
     </w:p>
     <w:p>
@@ -463,6 +884,557 @@
     </w:p>
     <w:p>
       <w:pPr>
+        <w:pStyle w:val="Header"/>
+        <w:spacing w:line="360" w:lineRule="auto"/>
+        <w:ind w:left="720"/>
+        <w:jc w:val="both"/>
+        <w:rPr>
+          <w:rFonts w:ascii="Times New Roman" w:hAnsi="Times New Roman" w:cs="Times New Roman"/>
+          <w:sz w:val="24"/>
+          <w:szCs w:val="24"/>
+        </w:rPr>
+      </w:pPr>
+      <w:r>
+        <w:rPr>
+          <w:rFonts w:ascii="Times New Roman" w:hAnsi="Times New Roman" w:cs="Times New Roman"/>
+          <w:sz w:val="24"/>
+          <w:szCs w:val="24"/>
+        </w:rPr>
+        <w:t>Scope includes project goals, tasks, cost of project, deadlines.</w:t>
+      </w:r>
+    </w:p>
+    <w:p>
+      <w:pPr>
+        <w:pStyle w:val="Header"/>
+        <w:numPr>
+          <w:ilvl w:val="0"/>
+          <w:numId w:val="6"/>
+        </w:numPr>
+        <w:spacing w:line="360" w:lineRule="auto"/>
+        <w:jc w:val="both"/>
+        <w:rPr>
+          <w:rFonts w:ascii="Times New Roman" w:hAnsi="Times New Roman" w:cs="Times New Roman"/>
+          <w:sz w:val="24"/>
+          <w:szCs w:val="24"/>
+        </w:rPr>
+      </w:pPr>
+      <w:r>
+        <w:rPr>
+          <w:rFonts w:ascii="Times New Roman" w:hAnsi="Times New Roman" w:cs="Times New Roman"/>
+          <w:sz w:val="24"/>
+          <w:szCs w:val="24"/>
+        </w:rPr>
+        <w:t>Goals:</w:t>
+      </w:r>
+    </w:p>
+    <w:p>
+      <w:pPr>
+        <w:pStyle w:val="Header"/>
+        <w:numPr>
+          <w:ilvl w:val="0"/>
+          <w:numId w:val="12"/>
+        </w:numPr>
+        <w:spacing w:line="360" w:lineRule="auto"/>
+        <w:jc w:val="both"/>
+        <w:rPr>
+          <w:rFonts w:ascii="Times New Roman" w:hAnsi="Times New Roman" w:cs="Times New Roman"/>
+          <w:sz w:val="24"/>
+          <w:szCs w:val="24"/>
+        </w:rPr>
+      </w:pPr>
+      <w:r>
+        <w:rPr>
+          <w:rFonts w:ascii="Times New Roman" w:hAnsi="Times New Roman" w:cs="Times New Roman"/>
+          <w:sz w:val="24"/>
+          <w:szCs w:val="24"/>
+        </w:rPr>
+        <w:t>Making tourist places easily searchable and accessible.</w:t>
+      </w:r>
+    </w:p>
+    <w:p>
+      <w:pPr>
+        <w:pStyle w:val="Header"/>
+        <w:numPr>
+          <w:ilvl w:val="0"/>
+          <w:numId w:val="12"/>
+        </w:numPr>
+        <w:spacing w:line="360" w:lineRule="auto"/>
+        <w:jc w:val="both"/>
+        <w:rPr>
+          <w:rFonts w:ascii="Times New Roman" w:hAnsi="Times New Roman" w:cs="Times New Roman"/>
+          <w:sz w:val="24"/>
+          <w:szCs w:val="24"/>
+        </w:rPr>
+      </w:pPr>
+      <w:r>
+        <w:rPr>
+          <w:rFonts w:ascii="Times New Roman" w:hAnsi="Times New Roman" w:cs="Times New Roman"/>
+          <w:sz w:val="24"/>
+          <w:szCs w:val="24"/>
+        </w:rPr>
+        <w:t>Showing weather conditions to make planning feasible.</w:t>
+      </w:r>
+    </w:p>
+    <w:p>
+      <w:pPr>
+        <w:pStyle w:val="Header"/>
+        <w:numPr>
+          <w:ilvl w:val="0"/>
+          <w:numId w:val="12"/>
+        </w:numPr>
+        <w:spacing w:line="360" w:lineRule="auto"/>
+        <w:jc w:val="both"/>
+        <w:rPr>
+          <w:rFonts w:ascii="Times New Roman" w:hAnsi="Times New Roman" w:cs="Times New Roman"/>
+          <w:sz w:val="24"/>
+          <w:szCs w:val="24"/>
+        </w:rPr>
+      </w:pPr>
+      <w:r>
+        <w:rPr>
+          <w:rFonts w:ascii="Times New Roman" w:hAnsi="Times New Roman" w:cs="Times New Roman"/>
+          <w:sz w:val="24"/>
+          <w:szCs w:val="24"/>
+        </w:rPr>
+        <w:t>Recommending spots according to user interest.</w:t>
+      </w:r>
+    </w:p>
+    <w:p>
+      <w:pPr>
+        <w:pStyle w:val="Header"/>
+        <w:numPr>
+          <w:ilvl w:val="0"/>
+          <w:numId w:val="12"/>
+        </w:numPr>
+        <w:spacing w:line="360" w:lineRule="auto"/>
+        <w:jc w:val="both"/>
+        <w:rPr>
+          <w:rFonts w:ascii="Times New Roman" w:hAnsi="Times New Roman" w:cs="Times New Roman"/>
+          <w:sz w:val="24"/>
+          <w:szCs w:val="24"/>
+        </w:rPr>
+      </w:pPr>
+      <w:r>
+        <w:rPr>
+          <w:rFonts w:ascii="Times New Roman" w:hAnsi="Times New Roman" w:cs="Times New Roman"/>
+          <w:sz w:val="24"/>
+          <w:szCs w:val="24"/>
+        </w:rPr>
+        <w:t>Website designed such that, anyone can use it.</w:t>
+      </w:r>
+    </w:p>
+    <w:p>
+      <w:pPr>
+        <w:pStyle w:val="Header"/>
+        <w:numPr>
+          <w:ilvl w:val="0"/>
+          <w:numId w:val="12"/>
+        </w:numPr>
+        <w:spacing w:line="360" w:lineRule="auto"/>
+        <w:jc w:val="both"/>
+        <w:rPr>
+          <w:rFonts w:ascii="Times New Roman" w:hAnsi="Times New Roman" w:cs="Times New Roman"/>
+          <w:sz w:val="24"/>
+          <w:szCs w:val="24"/>
+        </w:rPr>
+      </w:pPr>
+      <w:r>
+        <w:rPr>
+          <w:rFonts w:ascii="Times New Roman" w:hAnsi="Times New Roman" w:cs="Times New Roman"/>
+          <w:sz w:val="24"/>
+          <w:szCs w:val="24"/>
+        </w:rPr>
+        <w:t>Along with showing the location, we also help guiding the traveller to reach that spot.</w:t>
+      </w:r>
+    </w:p>
+    <w:p>
+      <w:pPr>
+        <w:pStyle w:val="Header"/>
+        <w:spacing w:line="360" w:lineRule="auto"/>
+        <w:ind w:left="1800"/>
+        <w:jc w:val="both"/>
+        <w:rPr>
+          <w:rFonts w:ascii="Times New Roman" w:hAnsi="Times New Roman" w:cs="Times New Roman"/>
+          <w:sz w:val="24"/>
+          <w:szCs w:val="24"/>
+        </w:rPr>
+      </w:pPr>
+    </w:p>
+    <w:p>
+      <w:pPr>
+        <w:pStyle w:val="Header"/>
+        <w:numPr>
+          <w:ilvl w:val="0"/>
+          <w:numId w:val="6"/>
+        </w:numPr>
+        <w:spacing w:line="360" w:lineRule="auto"/>
+        <w:jc w:val="both"/>
+        <w:rPr>
+          <w:rFonts w:ascii="Times New Roman" w:hAnsi="Times New Roman" w:cs="Times New Roman"/>
+          <w:sz w:val="24"/>
+          <w:szCs w:val="24"/>
+        </w:rPr>
+      </w:pPr>
+      <w:r>
+        <w:rPr>
+          <w:rFonts w:ascii="Times New Roman" w:hAnsi="Times New Roman" w:cs="Times New Roman"/>
+          <w:sz w:val="24"/>
+          <w:szCs w:val="24"/>
+        </w:rPr>
+        <w:t>Tasks:</w:t>
+      </w:r>
+    </w:p>
+    <w:p>
+      <w:pPr>
+        <w:pStyle w:val="Header"/>
+        <w:numPr>
+          <w:ilvl w:val="0"/>
+          <w:numId w:val="8"/>
+        </w:numPr>
+        <w:spacing w:line="360" w:lineRule="auto"/>
+        <w:jc w:val="both"/>
+        <w:rPr>
+          <w:rFonts w:ascii="Times New Roman" w:hAnsi="Times New Roman" w:cs="Times New Roman"/>
+          <w:sz w:val="24"/>
+          <w:szCs w:val="24"/>
+        </w:rPr>
+      </w:pPr>
+      <w:r>
+        <w:rPr>
+          <w:rFonts w:ascii="Times New Roman" w:hAnsi="Times New Roman" w:cs="Times New Roman"/>
+          <w:sz w:val="24"/>
+          <w:szCs w:val="24"/>
+        </w:rPr>
+        <w:t>Our main task firstly was making of front-end of our website.</w:t>
+      </w:r>
+    </w:p>
+    <w:p>
+      <w:pPr>
+        <w:pStyle w:val="Header"/>
+        <w:numPr>
+          <w:ilvl w:val="0"/>
+          <w:numId w:val="8"/>
+        </w:numPr>
+        <w:spacing w:line="360" w:lineRule="auto"/>
+        <w:jc w:val="both"/>
+        <w:rPr>
+          <w:rFonts w:ascii="Times New Roman" w:hAnsi="Times New Roman" w:cs="Times New Roman"/>
+          <w:sz w:val="24"/>
+          <w:szCs w:val="24"/>
+        </w:rPr>
+      </w:pPr>
+      <w:r>
+        <w:rPr>
+          <w:rFonts w:ascii="Times New Roman" w:hAnsi="Times New Roman" w:cs="Times New Roman"/>
+          <w:sz w:val="24"/>
+          <w:szCs w:val="24"/>
+        </w:rPr>
+        <w:t xml:space="preserve">Next important task was </w:t>
+      </w:r>
+      <w:r>
+        <w:rPr>
+          <w:rFonts w:ascii="Times New Roman" w:hAnsi="Times New Roman" w:cs="Times New Roman"/>
+          <w:sz w:val="24"/>
+          <w:szCs w:val="24"/>
+        </w:rPr>
+        <w:t>making</w:t>
+      </w:r>
+      <w:r>
+        <w:rPr>
+          <w:rFonts w:ascii="Times New Roman" w:hAnsi="Times New Roman" w:cs="Times New Roman"/>
+          <w:sz w:val="24"/>
+          <w:szCs w:val="24"/>
+        </w:rPr>
+        <w:t xml:space="preserve"> all records and maintain different modules </w:t>
+      </w:r>
+      <w:r>
+        <w:rPr>
+          <w:rFonts w:ascii="Times New Roman" w:hAnsi="Times New Roman" w:cs="Times New Roman"/>
+          <w:sz w:val="24"/>
+          <w:szCs w:val="24"/>
+        </w:rPr>
+        <w:t>on</w:t>
+      </w:r>
+      <w:r>
+        <w:rPr>
+          <w:rFonts w:ascii="Times New Roman" w:hAnsi="Times New Roman" w:cs="Times New Roman"/>
+          <w:sz w:val="24"/>
+          <w:szCs w:val="24"/>
+        </w:rPr>
+        <w:t xml:space="preserve"> the website.</w:t>
+      </w:r>
+    </w:p>
+    <w:p>
+      <w:pPr>
+        <w:pStyle w:val="Header"/>
+        <w:numPr>
+          <w:ilvl w:val="0"/>
+          <w:numId w:val="8"/>
+        </w:numPr>
+        <w:spacing w:line="360" w:lineRule="auto"/>
+        <w:jc w:val="both"/>
+        <w:rPr>
+          <w:rFonts w:ascii="Times New Roman" w:hAnsi="Times New Roman" w:cs="Times New Roman"/>
+          <w:sz w:val="24"/>
+          <w:szCs w:val="24"/>
+        </w:rPr>
+      </w:pPr>
+      <w:r>
+        <w:rPr>
+          <w:rFonts w:ascii="Times New Roman" w:hAnsi="Times New Roman" w:cs="Times New Roman"/>
+          <w:sz w:val="24"/>
+          <w:szCs w:val="24"/>
+        </w:rPr>
+        <w:t xml:space="preserve">Last task is of making back-end and integrate it with front-end of the </w:t>
+      </w:r>
+      <w:r>
+        <w:rPr>
+          <w:rFonts w:ascii="Times New Roman" w:hAnsi="Times New Roman" w:cs="Times New Roman"/>
+          <w:sz w:val="24"/>
+          <w:szCs w:val="24"/>
+        </w:rPr>
+        <w:t>website and</w:t>
+      </w:r>
+      <w:r>
+        <w:rPr>
+          <w:rFonts w:ascii="Times New Roman" w:hAnsi="Times New Roman" w:cs="Times New Roman"/>
+          <w:sz w:val="24"/>
+          <w:szCs w:val="24"/>
+        </w:rPr>
+        <w:t xml:space="preserve"> make it as working.</w:t>
+      </w:r>
+    </w:p>
+    <w:p>
+      <w:pPr>
+        <w:pStyle w:val="Header"/>
+        <w:numPr>
+          <w:ilvl w:val="0"/>
+          <w:numId w:val="8"/>
+        </w:numPr>
+        <w:spacing w:line="360" w:lineRule="auto"/>
+        <w:jc w:val="both"/>
+        <w:rPr>
+          <w:rFonts w:ascii="Times New Roman" w:hAnsi="Times New Roman" w:cs="Times New Roman"/>
+          <w:sz w:val="24"/>
+          <w:szCs w:val="24"/>
+        </w:rPr>
+      </w:pPr>
+      <w:r>
+        <w:rPr>
+          <w:rFonts w:ascii="Times New Roman" w:hAnsi="Times New Roman" w:cs="Times New Roman"/>
+          <w:sz w:val="24"/>
+          <w:szCs w:val="24"/>
+        </w:rPr>
+        <w:t>Searching for the APIs that we will require for this project.</w:t>
+      </w:r>
+    </w:p>
+    <w:p>
+      <w:pPr>
+        <w:pStyle w:val="Header"/>
+        <w:numPr>
+          <w:ilvl w:val="0"/>
+          <w:numId w:val="6"/>
+        </w:numPr>
+        <w:spacing w:line="360" w:lineRule="auto"/>
+        <w:jc w:val="both"/>
+        <w:rPr>
+          <w:rFonts w:ascii="Times New Roman" w:hAnsi="Times New Roman" w:cs="Times New Roman"/>
+          <w:sz w:val="24"/>
+          <w:szCs w:val="24"/>
+        </w:rPr>
+      </w:pPr>
+      <w:r>
+        <w:rPr>
+          <w:rFonts w:ascii="Times New Roman" w:hAnsi="Times New Roman" w:cs="Times New Roman"/>
+          <w:sz w:val="24"/>
+          <w:szCs w:val="24"/>
+        </w:rPr>
+        <w:t>Cost:</w:t>
+      </w:r>
+    </w:p>
+    <w:p>
+      <w:pPr>
+        <w:pStyle w:val="Header"/>
+        <w:numPr>
+          <w:ilvl w:val="0"/>
+          <w:numId w:val="9"/>
+        </w:numPr>
+        <w:spacing w:line="360" w:lineRule="auto"/>
+        <w:jc w:val="both"/>
+        <w:rPr>
+          <w:rFonts w:ascii="Times New Roman" w:hAnsi="Times New Roman" w:cs="Times New Roman"/>
+          <w:sz w:val="24"/>
+          <w:szCs w:val="24"/>
+        </w:rPr>
+      </w:pPr>
+      <w:r>
+        <w:rPr>
+          <w:rFonts w:ascii="Times New Roman" w:hAnsi="Times New Roman" w:cs="Times New Roman"/>
+          <w:sz w:val="24"/>
+          <w:szCs w:val="24"/>
+        </w:rPr>
+        <w:t>As this</w:t>
+      </w:r>
+      <w:r>
+        <w:rPr>
+          <w:rFonts w:ascii="Times New Roman" w:hAnsi="Times New Roman" w:cs="Times New Roman"/>
+          <w:sz w:val="24"/>
+          <w:szCs w:val="24"/>
+        </w:rPr>
+        <w:t xml:space="preserve"> is a small-scale project, we tried to use free modules and APIs.</w:t>
+      </w:r>
+    </w:p>
+    <w:p>
+      <w:pPr>
+        <w:pStyle w:val="Header"/>
+        <w:numPr>
+          <w:ilvl w:val="0"/>
+          <w:numId w:val="9"/>
+        </w:numPr>
+        <w:spacing w:line="360" w:lineRule="auto"/>
+        <w:jc w:val="both"/>
+        <w:rPr>
+          <w:rFonts w:ascii="Times New Roman" w:hAnsi="Times New Roman" w:cs="Times New Roman"/>
+          <w:sz w:val="24"/>
+          <w:szCs w:val="24"/>
+        </w:rPr>
+      </w:pPr>
+      <w:r>
+        <w:rPr>
+          <w:rFonts w:ascii="Times New Roman" w:hAnsi="Times New Roman" w:cs="Times New Roman"/>
+          <w:sz w:val="24"/>
+          <w:szCs w:val="24"/>
+        </w:rPr>
+        <w:t xml:space="preserve">If </w:t>
+      </w:r>
+      <w:r>
+        <w:rPr>
+          <w:rFonts w:ascii="Times New Roman" w:hAnsi="Times New Roman" w:cs="Times New Roman"/>
+          <w:sz w:val="24"/>
+          <w:szCs w:val="24"/>
+        </w:rPr>
+        <w:t>we want to build a real application, it will cost more than $60</w:t>
+      </w:r>
+      <w:r>
+        <w:rPr>
+          <w:rFonts w:ascii="Times New Roman" w:hAnsi="Times New Roman" w:cs="Times New Roman"/>
+          <w:sz w:val="24"/>
+          <w:szCs w:val="24"/>
+        </w:rPr>
+        <w:t>0.</w:t>
+      </w:r>
+    </w:p>
+    <w:p>
+      <w:pPr>
+        <w:pStyle w:val="Header"/>
+        <w:numPr>
+          <w:ilvl w:val="0"/>
+          <w:numId w:val="6"/>
+        </w:numPr>
+        <w:spacing w:line="360" w:lineRule="auto"/>
+        <w:jc w:val="both"/>
+        <w:rPr>
+          <w:rFonts w:ascii="Times New Roman" w:hAnsi="Times New Roman" w:cs="Times New Roman"/>
+          <w:sz w:val="24"/>
+          <w:szCs w:val="24"/>
+        </w:rPr>
+      </w:pPr>
+      <w:r>
+        <w:rPr>
+          <w:rFonts w:ascii="Times New Roman" w:hAnsi="Times New Roman" w:cs="Times New Roman"/>
+          <w:sz w:val="24"/>
+          <w:szCs w:val="24"/>
+        </w:rPr>
+        <w:t xml:space="preserve">Deadlines: </w:t>
+      </w:r>
+    </w:p>
+    <w:p>
+      <w:pPr>
+        <w:pStyle w:val="Header"/>
+        <w:numPr>
+          <w:ilvl w:val="0"/>
+          <w:numId w:val="10"/>
+        </w:numPr>
+        <w:spacing w:line="360" w:lineRule="auto"/>
+        <w:jc w:val="both"/>
+        <w:rPr>
+          <w:rFonts w:ascii="Times New Roman" w:hAnsi="Times New Roman" w:cs="Times New Roman"/>
+          <w:sz w:val="24"/>
+          <w:szCs w:val="24"/>
+        </w:rPr>
+      </w:pPr>
+      <w:r>
+        <w:rPr>
+          <w:rFonts w:ascii="Times New Roman" w:hAnsi="Times New Roman" w:cs="Times New Roman"/>
+          <w:sz w:val="24"/>
+          <w:szCs w:val="24"/>
+        </w:rPr>
+        <w:t>As this is our PBL project so, last date of submission is our final deadline</w:t>
+      </w:r>
+    </w:p>
+    <w:p>
+      <w:pPr>
+        <w:pStyle w:val="Header"/>
+        <w:numPr>
+          <w:ilvl w:val="0"/>
+          <w:numId w:val="10"/>
+        </w:numPr>
+        <w:spacing w:line="360" w:lineRule="auto"/>
+        <w:jc w:val="both"/>
+        <w:rPr>
+          <w:rFonts w:ascii="Times New Roman" w:hAnsi="Times New Roman" w:cs="Times New Roman"/>
+          <w:sz w:val="24"/>
+          <w:szCs w:val="24"/>
+        </w:rPr>
+      </w:pPr>
+      <w:r>
+        <w:rPr>
+          <w:rFonts w:ascii="Times New Roman" w:hAnsi="Times New Roman" w:cs="Times New Roman"/>
+          <w:sz w:val="24"/>
+          <w:szCs w:val="24"/>
+        </w:rPr>
+        <w:t>But we also make some deadlines during our project execution.</w:t>
+      </w:r>
+    </w:p>
+    <w:p>
+      <w:pPr>
+        <w:pStyle w:val="Header"/>
+        <w:numPr>
+          <w:ilvl w:val="0"/>
+          <w:numId w:val="10"/>
+        </w:numPr>
+        <w:spacing w:line="360" w:lineRule="auto"/>
+        <w:jc w:val="both"/>
+        <w:rPr>
+          <w:rFonts w:ascii="Times New Roman" w:hAnsi="Times New Roman" w:cs="Times New Roman"/>
+          <w:sz w:val="24"/>
+          <w:szCs w:val="24"/>
+        </w:rPr>
+      </w:pPr>
+      <w:r>
+        <w:rPr>
+          <w:rFonts w:ascii="Times New Roman" w:hAnsi="Times New Roman" w:cs="Times New Roman"/>
+          <w:sz w:val="24"/>
+          <w:szCs w:val="24"/>
+        </w:rPr>
+        <w:t>We make deadline for front-end work and back-end work.</w:t>
+      </w:r>
+    </w:p>
+    <w:p>
+      <w:pPr>
+        <w:pStyle w:val="ListParagraph"/>
+        <w:spacing w:after="0" w:line="360" w:lineRule="auto"/>
+        <w:ind w:left="1440"/>
+        <w:jc w:val="both"/>
+        <w:rPr>
+          <w:rFonts w:ascii="Times New Roman" w:hAnsi="Times New Roman" w:cs="Times New Roman"/>
+          <w:sz w:val="24"/>
+          <w:szCs w:val="24"/>
+        </w:rPr>
+      </w:pPr>
+    </w:p>
+    <w:p>
+      <w:pPr>
         <w:pStyle w:val="ListParagraph"/>
         <w:numPr>
           <w:ilvl w:val="1"/>
@@ -494,6 +1466,80 @@
         </w:rPr>
         <w:t>(who all can use your project)</w:t>
       </w:r>
+      <w:r>
+        <w:rPr>
+          <w:rFonts w:ascii="Times New Roman" w:hAnsi="Times New Roman" w:cs="Times New Roman"/>
+          <w:iCs/>
+          <w:sz w:val="24"/>
+          <w:szCs w:val="24"/>
+        </w:rPr>
+        <w:t>:</w:t>
+      </w:r>
+    </w:p>
+    <w:p>
+      <w:pPr>
+        <w:pStyle w:val="ListParagraph"/>
+        <w:spacing w:after="0" w:line="360" w:lineRule="auto"/>
+        <w:ind w:left="1440"/>
+        <w:jc w:val="both"/>
+        <w:rPr>
+          <w:rFonts w:ascii="Times New Roman" w:hAnsi="Times New Roman" w:cs="Times New Roman"/>
+          <w:iCs/>
+          <w:sz w:val="24"/>
+          <w:szCs w:val="24"/>
+        </w:rPr>
+      </w:pPr>
+      <w:r>
+        <w:rPr>
+          <w:rFonts w:ascii="Times New Roman" w:hAnsi="Times New Roman" w:cs="Times New Roman"/>
+          <w:iCs/>
+          <w:sz w:val="24"/>
+          <w:szCs w:val="24"/>
+        </w:rPr>
+        <w:t>Anyone in the world who wants suggestions for tourist place can use our application.</w:t>
+      </w:r>
+    </w:p>
+    <w:p>
+      <w:pPr>
+        <w:pStyle w:val="ListParagraph"/>
+        <w:spacing w:after="0" w:line="360" w:lineRule="auto"/>
+        <w:ind w:left="1440"/>
+        <w:jc w:val="both"/>
+        <w:rPr>
+          <w:rFonts w:ascii="Times New Roman" w:hAnsi="Times New Roman" w:cs="Times New Roman"/>
+          <w:iCs/>
+          <w:sz w:val="24"/>
+          <w:szCs w:val="24"/>
+        </w:rPr>
+      </w:pPr>
+    </w:p>
+    <w:p>
+      <w:pPr>
+        <w:pStyle w:val="ListParagraph"/>
+        <w:spacing w:after="0" w:line="360" w:lineRule="auto"/>
+        <w:ind w:left="1440"/>
+        <w:jc w:val="both"/>
+        <w:rPr>
+          <w:rFonts w:ascii="Times New Roman" w:hAnsi="Times New Roman" w:cs="Times New Roman"/>
+          <w:iCs/>
+          <w:sz w:val="24"/>
+          <w:szCs w:val="24"/>
+        </w:rPr>
+      </w:pPr>
+    </w:p>
+    <w:p>
+      <w:pPr>
+        <w:pStyle w:val="ListParagraph"/>
+        <w:spacing w:after="0" w:line="360" w:lineRule="auto"/>
+        <w:ind w:left="1440"/>
+        <w:jc w:val="both"/>
+        <w:rPr>
+          <w:rFonts w:ascii="Times New Roman" w:hAnsi="Times New Roman" w:cs="Times New Roman"/>
+          <w:iCs/>
+          <w:sz w:val="24"/>
+          <w:szCs w:val="24"/>
+        </w:rPr>
+      </w:pPr>
     </w:p>
     <w:p>
       <w:pPr>
@@ -516,6 +1562,7 @@
           <w:sz w:val="24"/>
           <w:szCs w:val="24"/>
         </w:rPr>
+        <w:lastRenderedPageBreak/>
         <w:t>Overall Description</w:t>
       </w:r>
     </w:p>
@@ -541,17 +1588,7 @@
           <w:sz w:val="24"/>
           <w:szCs w:val="24"/>
         </w:rPr>
-        <w:t>Functional requireme</w:t>
-      </w:r>
-      <w:bookmarkStart w:id="0" w:name="_GoBack"/>
-      <w:bookmarkEnd w:id="0"/>
-      <w:r>
-        <w:rPr>
-          <w:rFonts w:ascii="Times New Roman" w:hAnsi="Times New Roman" w:cs="Times New Roman"/>
-          <w:sz w:val="24"/>
-          <w:szCs w:val="24"/>
-        </w:rPr>
-        <w:t>nt</w:t>
+        <w:t>Functional requirement</w:t>
       </w:r>
       <w:r>
         <w:rPr>
@@ -664,6 +1701,350 @@
         </w:rPr>
         <w:t>S/W and H/W requirement)</w:t>
       </w:r>
+      <w:r>
+        <w:rPr>
+          <w:rFonts w:ascii="Times New Roman" w:hAnsi="Times New Roman" w:cs="Times New Roman"/>
+          <w:iCs/>
+          <w:sz w:val="24"/>
+          <w:szCs w:val="24"/>
+        </w:rPr>
+        <w:t>:</w:t>
+      </w:r>
+    </w:p>
+    <w:p>
+      <w:pPr>
+        <w:pStyle w:val="Header"/>
+        <w:numPr>
+          <w:ilvl w:val="0"/>
+          <w:numId w:val="14"/>
+        </w:numPr>
+        <w:spacing w:line="360" w:lineRule="auto"/>
+        <w:jc w:val="both"/>
+        <w:rPr>
+          <w:rFonts w:ascii="Times New Roman" w:hAnsi="Times New Roman" w:cs="Times New Roman"/>
+          <w:sz w:val="24"/>
+          <w:szCs w:val="24"/>
+        </w:rPr>
+      </w:pPr>
+      <w:r>
+        <w:rPr>
+          <w:rFonts w:ascii="Times New Roman" w:hAnsi="Times New Roman" w:cs="Times New Roman"/>
+          <w:sz w:val="24"/>
+          <w:szCs w:val="24"/>
+        </w:rPr>
+        <w:t>Database</w:t>
+      </w:r>
+      <w:r>
+        <w:rPr>
+          <w:rFonts w:ascii="Times New Roman" w:hAnsi="Times New Roman" w:cs="Times New Roman"/>
+          <w:sz w:val="24"/>
+          <w:szCs w:val="24"/>
+        </w:rPr>
+        <w:t>:</w:t>
+      </w:r>
+    </w:p>
+    <w:p>
+      <w:pPr>
+        <w:pStyle w:val="Header"/>
+        <w:spacing w:line="360" w:lineRule="auto"/>
+        <w:ind w:left="1080"/>
+        <w:jc w:val="both"/>
+        <w:rPr>
+          <w:rFonts w:ascii="Times New Roman" w:hAnsi="Times New Roman" w:cs="Times New Roman"/>
+          <w:sz w:val="24"/>
+          <w:szCs w:val="24"/>
+        </w:rPr>
+      </w:pPr>
+      <w:r>
+        <w:rPr>
+          <w:rFonts w:ascii="Times New Roman" w:hAnsi="Times New Roman" w:cs="Times New Roman"/>
+          <w:sz w:val="24"/>
+          <w:szCs w:val="24"/>
+        </w:rPr>
+        <w:t xml:space="preserve">Firebase </w:t>
+      </w:r>
+      <w:r>
+        <w:rPr>
+          <w:rFonts w:ascii="Times New Roman" w:hAnsi="Times New Roman" w:cs="Times New Roman"/>
+          <w:sz w:val="24"/>
+          <w:szCs w:val="24"/>
+        </w:rPr>
+        <w:t>for hosting and Google APIs for maps.</w:t>
+      </w:r>
+    </w:p>
+    <w:p>
+      <w:pPr>
+        <w:pStyle w:val="Header"/>
+        <w:numPr>
+          <w:ilvl w:val="0"/>
+          <w:numId w:val="14"/>
+        </w:numPr>
+        <w:spacing w:line="360" w:lineRule="auto"/>
+        <w:jc w:val="both"/>
+        <w:rPr>
+          <w:rFonts w:ascii="Times New Roman" w:hAnsi="Times New Roman" w:cs="Times New Roman"/>
+          <w:sz w:val="24"/>
+          <w:szCs w:val="24"/>
+        </w:rPr>
+      </w:pPr>
+      <w:r>
+        <w:rPr>
+          <w:rFonts w:ascii="Times New Roman" w:hAnsi="Times New Roman" w:cs="Times New Roman"/>
+          <w:sz w:val="24"/>
+          <w:szCs w:val="24"/>
+        </w:rPr>
+        <w:t>Software Requirements</w:t>
+      </w:r>
+      <w:r>
+        <w:rPr>
+          <w:rFonts w:ascii="Times New Roman" w:hAnsi="Times New Roman" w:cs="Times New Roman"/>
+          <w:sz w:val="24"/>
+          <w:szCs w:val="24"/>
+        </w:rPr>
+        <w:t>:</w:t>
+      </w:r>
+    </w:p>
+    <w:p>
+      <w:pPr>
+        <w:pStyle w:val="Header"/>
+        <w:numPr>
+          <w:ilvl w:val="0"/>
+          <w:numId w:val="15"/>
+        </w:numPr>
+        <w:spacing w:line="360" w:lineRule="auto"/>
+        <w:jc w:val="both"/>
+        <w:rPr>
+          <w:rFonts w:ascii="Times New Roman" w:hAnsi="Times New Roman" w:cs="Times New Roman"/>
+          <w:sz w:val="24"/>
+          <w:szCs w:val="24"/>
+        </w:rPr>
+      </w:pPr>
+      <w:r>
+        <w:rPr>
+          <w:rFonts w:ascii="Times New Roman" w:hAnsi="Times New Roman" w:cs="Times New Roman"/>
+          <w:sz w:val="24"/>
+          <w:szCs w:val="24"/>
+        </w:rPr>
+        <w:t>VS-Code</w:t>
+      </w:r>
+    </w:p>
+    <w:p>
+      <w:pPr>
+        <w:pStyle w:val="Header"/>
+        <w:numPr>
+          <w:ilvl w:val="0"/>
+          <w:numId w:val="15"/>
+        </w:numPr>
+        <w:spacing w:line="360" w:lineRule="auto"/>
+        <w:jc w:val="both"/>
+        <w:rPr>
+          <w:rFonts w:ascii="Times New Roman" w:hAnsi="Times New Roman" w:cs="Times New Roman"/>
+          <w:sz w:val="24"/>
+          <w:szCs w:val="24"/>
+        </w:rPr>
+      </w:pPr>
+      <w:r>
+        <w:rPr>
+          <w:rFonts w:ascii="Times New Roman" w:hAnsi="Times New Roman" w:cs="Times New Roman"/>
+          <w:sz w:val="24"/>
+          <w:szCs w:val="24"/>
+        </w:rPr>
+        <w:t xml:space="preserve">NPM package installed </w:t>
+      </w:r>
+    </w:p>
+    <w:p>
+      <w:pPr>
+        <w:pStyle w:val="Header"/>
+        <w:numPr>
+          <w:ilvl w:val="0"/>
+          <w:numId w:val="15"/>
+        </w:numPr>
+        <w:spacing w:line="360" w:lineRule="auto"/>
+        <w:jc w:val="both"/>
+        <w:rPr>
+          <w:rFonts w:ascii="Times New Roman" w:hAnsi="Times New Roman" w:cs="Times New Roman"/>
+          <w:sz w:val="24"/>
+          <w:szCs w:val="24"/>
+        </w:rPr>
+      </w:pPr>
+      <w:r>
+        <w:rPr>
+          <w:rFonts w:ascii="Times New Roman" w:hAnsi="Times New Roman" w:cs="Times New Roman"/>
+          <w:sz w:val="24"/>
+          <w:szCs w:val="24"/>
+        </w:rPr>
+        <w:t>Firebase</w:t>
+      </w:r>
+      <w:r>
+        <w:rPr>
+          <w:rFonts w:ascii="Times New Roman" w:hAnsi="Times New Roman" w:cs="Times New Roman"/>
+          <w:sz w:val="24"/>
+          <w:szCs w:val="24"/>
+        </w:rPr>
+        <w:t xml:space="preserve"> installed </w:t>
+      </w:r>
+    </w:p>
+    <w:p>
+      <w:pPr>
+        <w:pStyle w:val="Header"/>
+        <w:numPr>
+          <w:ilvl w:val="0"/>
+          <w:numId w:val="15"/>
+        </w:numPr>
+        <w:spacing w:line="360" w:lineRule="auto"/>
+        <w:jc w:val="both"/>
+        <w:rPr>
+          <w:rFonts w:ascii="Times New Roman" w:hAnsi="Times New Roman" w:cs="Times New Roman"/>
+          <w:sz w:val="24"/>
+          <w:szCs w:val="24"/>
+        </w:rPr>
+      </w:pPr>
+      <w:r>
+        <w:rPr>
+          <w:rFonts w:ascii="Times New Roman" w:hAnsi="Times New Roman" w:cs="Times New Roman"/>
+          <w:sz w:val="24"/>
+          <w:szCs w:val="24"/>
+        </w:rPr>
+        <w:t>Bootstrap</w:t>
+      </w:r>
+    </w:p>
+    <w:p>
+      <w:pPr>
+        <w:pStyle w:val="Header"/>
+        <w:numPr>
+          <w:ilvl w:val="0"/>
+          <w:numId w:val="14"/>
+        </w:numPr>
+        <w:spacing w:line="360" w:lineRule="auto"/>
+        <w:jc w:val="both"/>
+        <w:rPr>
+          <w:rFonts w:ascii="Times New Roman" w:hAnsi="Times New Roman" w:cs="Times New Roman"/>
+          <w:sz w:val="24"/>
+          <w:szCs w:val="24"/>
+        </w:rPr>
+      </w:pPr>
+      <w:r>
+        <w:rPr>
+          <w:rFonts w:ascii="Times New Roman" w:hAnsi="Times New Roman" w:cs="Times New Roman"/>
+          <w:sz w:val="24"/>
+          <w:szCs w:val="24"/>
+        </w:rPr>
+        <w:t>Hardware Requirements</w:t>
+      </w:r>
+      <w:r>
+        <w:rPr>
+          <w:rFonts w:ascii="Times New Roman" w:hAnsi="Times New Roman" w:cs="Times New Roman"/>
+          <w:sz w:val="24"/>
+          <w:szCs w:val="24"/>
+        </w:rPr>
+        <w:t>:</w:t>
+      </w:r>
+    </w:p>
+    <w:p>
+      <w:pPr>
+        <w:pStyle w:val="Header"/>
+        <w:numPr>
+          <w:ilvl w:val="0"/>
+          <w:numId w:val="16"/>
+        </w:numPr>
+        <w:spacing w:line="360" w:lineRule="auto"/>
+        <w:jc w:val="both"/>
+        <w:rPr>
+          <w:rFonts w:ascii="Times New Roman" w:hAnsi="Times New Roman" w:cs="Times New Roman"/>
+          <w:sz w:val="24"/>
+          <w:szCs w:val="24"/>
+        </w:rPr>
+      </w:pPr>
+      <w:r>
+        <w:rPr>
+          <w:rFonts w:ascii="Times New Roman" w:hAnsi="Times New Roman" w:cs="Times New Roman"/>
+          <w:sz w:val="24"/>
+          <w:szCs w:val="24"/>
+        </w:rPr>
+        <w:t>Laptop</w:t>
+      </w:r>
+    </w:p>
+    <w:p>
+      <w:pPr>
+        <w:pStyle w:val="Header"/>
+        <w:numPr>
+          <w:ilvl w:val="0"/>
+          <w:numId w:val="16"/>
+        </w:numPr>
+        <w:spacing w:line="360" w:lineRule="auto"/>
+        <w:jc w:val="both"/>
+        <w:rPr>
+          <w:rFonts w:ascii="Times New Roman" w:hAnsi="Times New Roman" w:cs="Times New Roman"/>
+          <w:sz w:val="24"/>
+          <w:szCs w:val="24"/>
+        </w:rPr>
+      </w:pPr>
+      <w:r>
+        <w:rPr>
+          <w:rFonts w:ascii="Times New Roman" w:hAnsi="Times New Roman" w:cs="Times New Roman"/>
+          <w:sz w:val="24"/>
+          <w:szCs w:val="24"/>
+        </w:rPr>
+        <w:t>256 GB SSD + 1 TB HD</w:t>
+      </w:r>
+    </w:p>
+    <w:p>
+      <w:pPr>
+        <w:pStyle w:val="Header"/>
+        <w:numPr>
+          <w:ilvl w:val="0"/>
+          <w:numId w:val="16"/>
+        </w:numPr>
+        <w:spacing w:line="360" w:lineRule="auto"/>
+        <w:jc w:val="both"/>
+        <w:rPr>
+          <w:rFonts w:ascii="Times New Roman" w:hAnsi="Times New Roman" w:cs="Times New Roman"/>
+          <w:sz w:val="24"/>
+          <w:szCs w:val="24"/>
+        </w:rPr>
+      </w:pPr>
+      <w:r>
+        <w:rPr>
+          <w:rFonts w:ascii="Times New Roman" w:hAnsi="Times New Roman" w:cs="Times New Roman"/>
+          <w:sz w:val="24"/>
+          <w:szCs w:val="24"/>
+        </w:rPr>
+        <w:t>64-bit</w:t>
+      </w:r>
+      <w:r>
+        <w:rPr>
+          <w:rFonts w:ascii="Times New Roman" w:hAnsi="Times New Roman" w:cs="Times New Roman"/>
+          <w:sz w:val="24"/>
+          <w:szCs w:val="24"/>
+        </w:rPr>
+        <w:t xml:space="preserve"> processor</w:t>
+      </w:r>
+    </w:p>
+    <w:p>
+      <w:pPr>
+        <w:pStyle w:val="Header"/>
+        <w:spacing w:line="360" w:lineRule="auto"/>
+        <w:jc w:val="both"/>
+        <w:rPr>
+          <w:rFonts w:ascii="Times New Roman" w:hAnsi="Times New Roman" w:cs="Times New Roman"/>
+          <w:sz w:val="24"/>
+          <w:szCs w:val="24"/>
+        </w:rPr>
+      </w:pPr>
+    </w:p>
+    <w:p>
+      <w:pPr>
+        <w:pStyle w:val="ListParagraph"/>
+        <w:spacing w:after="0" w:line="360" w:lineRule="auto"/>
+        <w:ind w:left="1440"/>
+        <w:jc w:val="both"/>
+        <w:rPr>
+          <w:rFonts w:ascii="Times New Roman" w:hAnsi="Times New Roman" w:cs="Times New Roman"/>
+          <w:iCs/>
+          <w:sz w:val="24"/>
+          <w:szCs w:val="24"/>
+        </w:rPr>
+      </w:pPr>
     </w:p>
     <w:p>
       <w:pPr>
@@ -682,12 +2063,107 @@
       </w:pPr>
       <w:r>
         <w:rPr>
-          <w:rFonts w:ascii="Times New Roman" w:hAnsi="Times New Roman" w:cs="Times New Roman"/>
-          <w:sz w:val="24"/>
-          <w:szCs w:val="24"/>
-        </w:rPr>
-        <w:t xml:space="preserve">Flowchart </w:t>
-      </w:r>
+          <w:noProof/>
+        </w:rPr>
+        <w:drawing>
+          <wp:anchor distT="0" distB="0" distL="114300" distR="114300" simplePos="0" relativeHeight="251655680" behindDoc="1" locked="0" layoutInCell="1" allowOverlap="1" wp14:anchorId="5174EEF2" wp14:editId="44779AE7">
+            <wp:simplePos x="0" y="0"/>
+            <wp:positionH relativeFrom="column">
+              <wp:posOffset>-160020</wp:posOffset>
+            </wp:positionH>
+            <wp:positionV relativeFrom="paragraph">
+              <wp:posOffset>384175</wp:posOffset>
+            </wp:positionV>
+            <wp:extent cx="6621780" cy="3116580"/>
+            <wp:effectExtent l="0" t="0" r="7620" b="7620"/>
+            <wp:wrapThrough wrapText="bothSides">
+              <wp:wrapPolygon edited="0">
+                <wp:start x="0" y="0"/>
+                <wp:lineTo x="0" y="21521"/>
+                <wp:lineTo x="21563" y="21521"/>
+                <wp:lineTo x="21563" y="0"/>
+                <wp:lineTo x="0" y="0"/>
+              </wp:wrapPolygon>
+            </wp:wrapThrough>
+            <wp:docPr id="4" name="Picture 4" descr="Diagram&#10;&#10;Description automatically generated"/>
+            <wp:cNvGraphicFramePr>
+              <a:graphicFrameLocks xmlns:a="http://schemas.openxmlformats.org/drawingml/2006/main" noChangeAspect="1"/>
+            </wp:cNvGraphicFramePr>
+            <a:graphic xmlns:a="http://schemas.openxmlformats.org/drawingml/2006/main">
+              <a:graphicData uri="http://schemas.openxmlformats.org/drawingml/2006/picture">
+                <pic:pic xmlns:pic="http://schemas.openxmlformats.org/drawingml/2006/picture">
+                  <pic:nvPicPr>
+                    <pic:cNvPr id="4" name="Picture 4" descr="Diagram&#10;&#10;Description automatically generated"/>
+                    <pic:cNvPicPr>
+                      <a:picLocks noChangeAspect="1" noChangeArrowheads="1"/>
+                    </pic:cNvPicPr>
+                  </pic:nvPicPr>
+                  <pic:blipFill>
+                    <a:blip r:embed="rId9" cstate="print">
+                      <a:extLst>
+                        <a:ext uri="{28A0092B-C50C-407E-A947-70E740481C1C}">
+                          <a14:useLocalDpi xmlns:a14="http://schemas.microsoft.com/office/drawing/2010/main" val="0"/>
+                        </a:ext>
+                      </a:extLst>
+                    </a:blip>
+                    <a:srcRect/>
+                    <a:stretch>
+                      <a:fillRect/>
+                    </a:stretch>
+                  </pic:blipFill>
+                  <pic:spPr bwMode="auto">
+                    <a:xfrm>
+                      <a:off x="0" y="0"/>
+                      <a:ext cx="6621780" cy="3116580"/>
+                    </a:xfrm>
+                    <a:prstGeom prst="rect">
+                      <a:avLst/>
+                    </a:prstGeom>
+                    <a:noFill/>
+                    <a:ln>
+                      <a:noFill/>
+                    </a:ln>
+                  </pic:spPr>
+                </pic:pic>
+              </a:graphicData>
+            </a:graphic>
+            <wp14:sizeRelH relativeFrom="margin">
+              <wp14:pctWidth>0</wp14:pctWidth>
+            </wp14:sizeRelH>
+            <wp14:sizeRelV relativeFrom="margin">
+              <wp14:pctHeight>0</wp14:pctHeight>
+            </wp14:sizeRelV>
+          </wp:anchor>
+        </w:drawing>
+      </w:r>
+      <w:r>
+        <w:rPr>
+          <w:rFonts w:ascii="Times New Roman" w:hAnsi="Times New Roman" w:cs="Times New Roman"/>
+          <w:sz w:val="24"/>
+          <w:szCs w:val="24"/>
+        </w:rPr>
+        <w:t>Flowchart</w:t>
+      </w:r>
+      <w:r>
+        <w:rPr>
+          <w:rFonts w:ascii="Times New Roman" w:hAnsi="Times New Roman" w:cs="Times New Roman"/>
+          <w:sz w:val="24"/>
+          <w:szCs w:val="24"/>
+        </w:rPr>
+        <w:t>:</w:t>
+      </w:r>
+    </w:p>
+    <w:p>
+      <w:pPr>
+        <w:pStyle w:val="ListParagraph"/>
+        <w:spacing w:after="0" w:line="360" w:lineRule="auto"/>
+        <w:jc w:val="both"/>
+        <w:rPr>
+          <w:rFonts w:ascii="Times New Roman" w:hAnsi="Times New Roman" w:cs="Times New Roman"/>
+          <w:sz w:val="24"/>
+          <w:szCs w:val="24"/>
+        </w:rPr>
+      </w:pPr>
     </w:p>
     <w:p>
       <w:pPr>
@@ -710,8 +2186,1283 @@
           <w:sz w:val="24"/>
           <w:szCs w:val="24"/>
         </w:rPr>
+        <w:lastRenderedPageBreak/>
         <w:t>Implementation details along with screenshots</w:t>
       </w:r>
+    </w:p>
+    <w:p>
+      <w:pPr>
+        <w:pStyle w:val="ListParagraph"/>
+        <w:numPr>
+          <w:ilvl w:val="0"/>
+          <w:numId w:val="19"/>
+        </w:numPr>
+        <w:rPr>
+          <w:rFonts w:ascii="Times New Roman" w:hAnsi="Times New Roman" w:cs="Times New Roman"/>
+          <w:sz w:val="24"/>
+          <w:szCs w:val="24"/>
+        </w:rPr>
+      </w:pPr>
+      <w:r>
+        <w:rPr>
+          <w:rFonts w:ascii="Times New Roman" w:hAnsi="Times New Roman" w:cs="Times New Roman"/>
+          <w:sz w:val="24"/>
+          <w:szCs w:val="24"/>
+        </w:rPr>
+        <w:t>Search for places:</w:t>
+      </w:r>
+    </w:p>
+    <w:p>
+      <w:pPr>
+        <w:pStyle w:val="ListParagraph"/>
+        <w:ind w:left="1080"/>
+        <w:rPr>
+          <w:rFonts w:ascii="Times New Roman" w:hAnsi="Times New Roman" w:cs="Times New Roman"/>
+          <w:sz w:val="24"/>
+          <w:szCs w:val="24"/>
+        </w:rPr>
+      </w:pPr>
+      <w:r>
+        <w:rPr>
+          <w:rFonts w:ascii="Times New Roman" w:hAnsi="Times New Roman" w:cs="Times New Roman"/>
+          <w:sz w:val="24"/>
+          <w:szCs w:val="24"/>
+        </w:rPr>
+        <w:t>User can find result by just entering input as any location. Users have facility to enter location by</w:t>
+      </w:r>
+    </w:p>
+    <w:p>
+      <w:pPr>
+        <w:pStyle w:val="ListParagraph"/>
+        <w:numPr>
+          <w:ilvl w:val="0"/>
+          <w:numId w:val="20"/>
+        </w:numPr>
+        <w:rPr>
+          <w:rFonts w:ascii="Times New Roman" w:hAnsi="Times New Roman" w:cs="Times New Roman"/>
+          <w:sz w:val="24"/>
+          <w:szCs w:val="24"/>
+        </w:rPr>
+      </w:pPr>
+      <w:r>
+        <w:rPr>
+          <w:rFonts w:ascii="Times New Roman" w:hAnsi="Times New Roman" w:cs="Times New Roman"/>
+          <w:sz w:val="24"/>
+          <w:szCs w:val="24"/>
+        </w:rPr>
+        <w:t>Accessing current location</w:t>
+      </w:r>
+    </w:p>
+    <w:p>
+      <w:pPr>
+        <w:pStyle w:val="ListParagraph"/>
+        <w:ind w:left="1440"/>
+        <w:rPr>
+          <w:rFonts w:ascii="Times New Roman" w:hAnsi="Times New Roman" w:cs="Times New Roman"/>
+          <w:sz w:val="24"/>
+          <w:szCs w:val="24"/>
+        </w:rPr>
+      </w:pPr>
+      <w:r>
+        <w:rPr>
+          <w:rFonts w:ascii="Times New Roman" w:hAnsi="Times New Roman" w:cs="Times New Roman"/>
+          <w:sz w:val="24"/>
+          <w:szCs w:val="24"/>
+        </w:rPr>
+        <w:drawing>
+          <wp:anchor distT="0" distB="0" distL="114300" distR="114300" simplePos="0" relativeHeight="251650560" behindDoc="1" locked="0" layoutInCell="1" allowOverlap="1" wp14:anchorId="16557EDB" wp14:editId="4C782C6F">
+            <wp:simplePos x="0" y="0"/>
+            <wp:positionH relativeFrom="column">
+              <wp:posOffset>289560</wp:posOffset>
+            </wp:positionH>
+            <wp:positionV relativeFrom="paragraph">
+              <wp:posOffset>199390</wp:posOffset>
+            </wp:positionV>
+            <wp:extent cx="5731510" cy="3223895"/>
+            <wp:effectExtent l="0" t="0" r="2540" b="0"/>
+            <wp:wrapTight wrapText="bothSides">
+              <wp:wrapPolygon edited="0">
+                <wp:start x="0" y="0"/>
+                <wp:lineTo x="0" y="21443"/>
+                <wp:lineTo x="21538" y="21443"/>
+                <wp:lineTo x="21538" y="0"/>
+                <wp:lineTo x="0" y="0"/>
+              </wp:wrapPolygon>
+            </wp:wrapTight>
+            <wp:docPr id="2" name="Picture 2" descr="Graphical user interface, application, website&#10;&#10;Description automatically generated"/>
+            <wp:cNvGraphicFramePr>
+              <a:graphicFrameLocks xmlns:a="http://schemas.openxmlformats.org/drawingml/2006/main" noChangeAspect="1"/>
+            </wp:cNvGraphicFramePr>
+            <a:graphic xmlns:a="http://schemas.openxmlformats.org/drawingml/2006/main">
+              <a:graphicData uri="http://schemas.openxmlformats.org/drawingml/2006/picture">
+                <pic:pic xmlns:pic="http://schemas.openxmlformats.org/drawingml/2006/picture">
+                  <pic:nvPicPr>
+                    <pic:cNvPr id="2" name="Picture 2" descr="Graphical user interface, application, website&#10;&#10;Description automatically generated"/>
+                    <pic:cNvPicPr/>
+                  </pic:nvPicPr>
+                  <pic:blipFill>
+                    <a:blip r:embed="rId10" cstate="print">
+                      <a:extLst>
+                        <a:ext uri="{28A0092B-C50C-407E-A947-70E740481C1C}">
+                          <a14:useLocalDpi xmlns:a14="http://schemas.microsoft.com/office/drawing/2010/main" val="0"/>
+                        </a:ext>
+                      </a:extLst>
+                    </a:blip>
+                    <a:stretch>
+                      <a:fillRect/>
+                    </a:stretch>
+                  </pic:blipFill>
+                  <pic:spPr>
+                    <a:xfrm>
+                      <a:off x="0" y="0"/>
+                      <a:ext cx="5731510" cy="3223895"/>
+                    </a:xfrm>
+                    <a:prstGeom prst="rect">
+                      <a:avLst/>
+                    </a:prstGeom>
+                  </pic:spPr>
+                </pic:pic>
+              </a:graphicData>
+            </a:graphic>
+          </wp:anchor>
+        </w:drawing>
+      </w:r>
+    </w:p>
+    <w:p>
+      <w:pPr>
+        <w:pStyle w:val="ListParagraph"/>
+        <w:numPr>
+          <w:ilvl w:val="0"/>
+          <w:numId w:val="20"/>
+        </w:numPr>
+        <w:rPr>
+          <w:rFonts w:ascii="Times New Roman" w:hAnsi="Times New Roman" w:cs="Times New Roman"/>
+          <w:sz w:val="24"/>
+          <w:szCs w:val="24"/>
+        </w:rPr>
+      </w:pPr>
+      <w:r>
+        <w:rPr>
+          <w:rFonts w:ascii="Times New Roman" w:hAnsi="Times New Roman" w:cs="Times New Roman"/>
+          <w:sz w:val="24"/>
+          <w:szCs w:val="24"/>
+        </w:rPr>
+        <w:t>Mic search(voice)</w:t>
+      </w:r>
+    </w:p>
+    <w:p>
+      <w:pPr>
+        <w:pStyle w:val="ListParagraph"/>
+        <w:numPr>
+          <w:ilvl w:val="0"/>
+          <w:numId w:val="20"/>
+        </w:numPr>
+        <w:rPr>
+          <w:rFonts w:ascii="Times New Roman" w:hAnsi="Times New Roman" w:cs="Times New Roman"/>
+          <w:sz w:val="24"/>
+          <w:szCs w:val="24"/>
+        </w:rPr>
+      </w:pPr>
+      <w:r>
+        <w:rPr>
+          <w:rFonts w:ascii="Times New Roman" w:hAnsi="Times New Roman" w:cs="Times New Roman"/>
+          <w:sz w:val="24"/>
+          <w:szCs w:val="24"/>
+        </w:rPr>
+        <w:drawing>
+          <wp:anchor distT="0" distB="0" distL="114300" distR="114300" simplePos="0" relativeHeight="251657728" behindDoc="1" locked="0" layoutInCell="1" allowOverlap="1" wp14:anchorId="7AEF24D5" wp14:editId="3076BB81">
+            <wp:simplePos x="0" y="0"/>
+            <wp:positionH relativeFrom="column">
+              <wp:posOffset>350520</wp:posOffset>
+            </wp:positionH>
+            <wp:positionV relativeFrom="paragraph">
+              <wp:posOffset>558800</wp:posOffset>
+            </wp:positionV>
+            <wp:extent cx="5731510" cy="3223895"/>
+            <wp:effectExtent l="0" t="0" r="2540" b="0"/>
+            <wp:wrapTight wrapText="bothSides">
+              <wp:wrapPolygon edited="0">
+                <wp:start x="0" y="0"/>
+                <wp:lineTo x="0" y="21443"/>
+                <wp:lineTo x="21538" y="21443"/>
+                <wp:lineTo x="21538" y="0"/>
+                <wp:lineTo x="0" y="0"/>
+              </wp:wrapPolygon>
+            </wp:wrapTight>
+            <wp:docPr id="5" name="Picture 5" descr="Graphical user interface, application, website&#10;&#10;Description automatically generated"/>
+            <wp:cNvGraphicFramePr>
+              <a:graphicFrameLocks xmlns:a="http://schemas.openxmlformats.org/drawingml/2006/main" noChangeAspect="1"/>
+            </wp:cNvGraphicFramePr>
+            <a:graphic xmlns:a="http://schemas.openxmlformats.org/drawingml/2006/main">
+              <a:graphicData uri="http://schemas.openxmlformats.org/drawingml/2006/picture">
+                <pic:pic xmlns:pic="http://schemas.openxmlformats.org/drawingml/2006/picture">
+                  <pic:nvPicPr>
+                    <pic:cNvPr id="5" name="Picture 5" descr="Graphical user interface, application, website&#10;&#10;Description automatically generated"/>
+                    <pic:cNvPicPr/>
+                  </pic:nvPicPr>
+                  <pic:blipFill>
+                    <a:blip r:embed="rId11" cstate="print">
+                      <a:extLst>
+                        <a:ext uri="{28A0092B-C50C-407E-A947-70E740481C1C}">
+                          <a14:useLocalDpi xmlns:a14="http://schemas.microsoft.com/office/drawing/2010/main" val="0"/>
+                        </a:ext>
+                      </a:extLst>
+                    </a:blip>
+                    <a:stretch>
+                      <a:fillRect/>
+                    </a:stretch>
+                  </pic:blipFill>
+                  <pic:spPr>
+                    <a:xfrm>
+                      <a:off x="0" y="0"/>
+                      <a:ext cx="5731510" cy="3223895"/>
+                    </a:xfrm>
+                    <a:prstGeom prst="rect">
+                      <a:avLst/>
+                    </a:prstGeom>
+                  </pic:spPr>
+                </pic:pic>
+              </a:graphicData>
+            </a:graphic>
+          </wp:anchor>
+        </w:drawing>
+      </w:r>
+      <w:r>
+        <w:rPr>
+          <w:rFonts w:ascii="Times New Roman" w:hAnsi="Times New Roman" w:cs="Times New Roman"/>
+          <w:sz w:val="24"/>
+          <w:szCs w:val="24"/>
+        </w:rPr>
+        <w:drawing>
+          <wp:inline distT="0" distB="0" distL="0" distR="0" wp14:anchorId="55B3B137" wp14:editId="5BAA7E15">
+            <wp:extent cx="5731510" cy="3223895"/>
+            <wp:effectExtent l="0" t="0" r="2540" b="0"/>
+            <wp:docPr id="6" name="Picture 6" descr="Graphical user interface, application, website&#10;&#10;Description automatically generated"/>
+            <wp:cNvGraphicFramePr>
+              <a:graphicFrameLocks xmlns:a="http://schemas.openxmlformats.org/drawingml/2006/main" noChangeAspect="1"/>
+            </wp:cNvGraphicFramePr>
+            <a:graphic xmlns:a="http://schemas.openxmlformats.org/drawingml/2006/main">
+              <a:graphicData uri="http://schemas.openxmlformats.org/drawingml/2006/picture">
+                <pic:pic xmlns:pic="http://schemas.openxmlformats.org/drawingml/2006/picture">
+                  <pic:nvPicPr>
+                    <pic:cNvPr id="6" name="Picture 6" descr="Graphical user interface, application, website&#10;&#10;Description automatically generated"/>
+                    <pic:cNvPicPr/>
+                  </pic:nvPicPr>
+                  <pic:blipFill>
+                    <a:blip r:embed="rId12"/>
+                    <a:stretch>
+                      <a:fillRect/>
+                    </a:stretch>
+                  </pic:blipFill>
+                  <pic:spPr>
+                    <a:xfrm>
+                      <a:off x="0" y="0"/>
+                      <a:ext cx="5731510" cy="3223895"/>
+                    </a:xfrm>
+                    <a:prstGeom prst="rect">
+                      <a:avLst/>
+                    </a:prstGeom>
+                  </pic:spPr>
+                </pic:pic>
+              </a:graphicData>
+            </a:graphic>
+          </wp:inline>
+        </w:drawing>
+      </w:r>
+    </w:p>
+    <w:p>
+      <w:pPr>
+        <w:ind w:left="1080"/>
+        <w:rPr>
+          <w:rFonts w:ascii="Times New Roman" w:hAnsi="Times New Roman" w:cs="Times New Roman"/>
+          <w:sz w:val="24"/>
+          <w:szCs w:val="24"/>
+        </w:rPr>
+      </w:pPr>
+      <w:r>
+        <w:rPr>
+          <w:rFonts w:ascii="Times New Roman" w:hAnsi="Times New Roman" w:cs="Times New Roman"/>
+          <w:sz w:val="24"/>
+          <w:szCs w:val="24"/>
+        </w:rPr>
+        <w:lastRenderedPageBreak/>
+        <w:drawing>
+          <wp:anchor distT="0" distB="0" distL="114300" distR="114300" simplePos="0" relativeHeight="251659776" behindDoc="1" locked="0" layoutInCell="1" allowOverlap="1" wp14:anchorId="584A9399" wp14:editId="7F7576FE">
+            <wp:simplePos x="0" y="0"/>
+            <wp:positionH relativeFrom="column">
+              <wp:posOffset>434340</wp:posOffset>
+            </wp:positionH>
+            <wp:positionV relativeFrom="paragraph">
+              <wp:posOffset>331470</wp:posOffset>
+            </wp:positionV>
+            <wp:extent cx="5731510" cy="3223895"/>
+            <wp:effectExtent l="0" t="0" r="2540" b="0"/>
+            <wp:wrapTight wrapText="bothSides">
+              <wp:wrapPolygon edited="0">
+                <wp:start x="0" y="0"/>
+                <wp:lineTo x="0" y="21443"/>
+                <wp:lineTo x="21538" y="21443"/>
+                <wp:lineTo x="21538" y="0"/>
+                <wp:lineTo x="0" y="0"/>
+              </wp:wrapPolygon>
+            </wp:wrapTight>
+            <wp:docPr id="7" name="Picture 7" descr="A screenshot of a computer&#10;&#10;Description automatically generated"/>
+            <wp:cNvGraphicFramePr>
+              <a:graphicFrameLocks xmlns:a="http://schemas.openxmlformats.org/drawingml/2006/main" noChangeAspect="1"/>
+            </wp:cNvGraphicFramePr>
+            <a:graphic xmlns:a="http://schemas.openxmlformats.org/drawingml/2006/main">
+              <a:graphicData uri="http://schemas.openxmlformats.org/drawingml/2006/picture">
+                <pic:pic xmlns:pic="http://schemas.openxmlformats.org/drawingml/2006/picture">
+                  <pic:nvPicPr>
+                    <pic:cNvPr id="7" name="Picture 7" descr="A screenshot of a computer&#10;&#10;Description automatically generated"/>
+                    <pic:cNvPicPr/>
+                  </pic:nvPicPr>
+                  <pic:blipFill>
+                    <a:blip r:embed="rId13" cstate="print">
+                      <a:extLst>
+                        <a:ext uri="{28A0092B-C50C-407E-A947-70E740481C1C}">
+                          <a14:useLocalDpi xmlns:a14="http://schemas.microsoft.com/office/drawing/2010/main" val="0"/>
+                        </a:ext>
+                      </a:extLst>
+                    </a:blip>
+                    <a:stretch>
+                      <a:fillRect/>
+                    </a:stretch>
+                  </pic:blipFill>
+                  <pic:spPr>
+                    <a:xfrm>
+                      <a:off x="0" y="0"/>
+                      <a:ext cx="5731510" cy="3223895"/>
+                    </a:xfrm>
+                    <a:prstGeom prst="rect">
+                      <a:avLst/>
+                    </a:prstGeom>
+                  </pic:spPr>
+                </pic:pic>
+              </a:graphicData>
+            </a:graphic>
+          </wp:anchor>
+        </w:drawing>
+      </w:r>
+      <w:r>
+        <w:rPr>
+          <w:rFonts w:ascii="Times New Roman" w:hAnsi="Times New Roman" w:cs="Times New Roman"/>
+          <w:sz w:val="24"/>
+          <w:szCs w:val="24"/>
+        </w:rPr>
+        <w:t xml:space="preserve">c) </w:t>
+      </w:r>
+      <w:r>
+        <w:rPr>
+          <w:rFonts w:ascii="Times New Roman" w:hAnsi="Times New Roman" w:cs="Times New Roman"/>
+          <w:sz w:val="24"/>
+          <w:szCs w:val="24"/>
+        </w:rPr>
+        <w:t>Manually entering</w:t>
+      </w:r>
+      <w:r>
+        <w:rPr>
+          <w:rFonts w:ascii="Times New Roman" w:hAnsi="Times New Roman" w:cs="Times New Roman"/>
+          <w:sz w:val="24"/>
+          <w:szCs w:val="24"/>
+        </w:rPr>
+        <w:t>:</w:t>
+      </w:r>
+    </w:p>
+    <w:p>
+      <w:pPr>
+        <w:ind w:left="1080"/>
+        <w:rPr>
+          <w:rFonts w:ascii="Times New Roman" w:hAnsi="Times New Roman" w:cs="Times New Roman"/>
+          <w:sz w:val="24"/>
+          <w:szCs w:val="24"/>
+        </w:rPr>
+      </w:pPr>
+    </w:p>
+    <w:p>
+      <w:pPr>
+        <w:pStyle w:val="ListParagraph"/>
+        <w:ind w:left="1440"/>
+        <w:rPr>
+          <w:rFonts w:ascii="Times New Roman" w:hAnsi="Times New Roman" w:cs="Times New Roman"/>
+          <w:sz w:val="24"/>
+          <w:szCs w:val="24"/>
+        </w:rPr>
+      </w:pPr>
+    </w:p>
+    <w:p>
+      <w:pPr>
+        <w:pStyle w:val="ListParagraph"/>
+        <w:numPr>
+          <w:ilvl w:val="0"/>
+          <w:numId w:val="19"/>
+        </w:numPr>
+        <w:rPr>
+          <w:rFonts w:ascii="Times New Roman" w:hAnsi="Times New Roman" w:cs="Times New Roman"/>
+          <w:sz w:val="24"/>
+          <w:szCs w:val="24"/>
+        </w:rPr>
+      </w:pPr>
+      <w:r>
+        <w:rPr>
+          <w:rFonts w:ascii="Times New Roman" w:hAnsi="Times New Roman" w:cs="Times New Roman"/>
+          <w:sz w:val="24"/>
+          <w:szCs w:val="24"/>
+        </w:rPr>
+        <w:t>Sharing:</w:t>
+      </w:r>
+    </w:p>
+    <w:p>
+      <w:pPr>
+        <w:pStyle w:val="ListParagraph"/>
+        <w:ind w:left="1080"/>
+        <w:rPr>
+          <w:rFonts w:ascii="Times New Roman" w:hAnsi="Times New Roman" w:cs="Times New Roman"/>
+          <w:sz w:val="24"/>
+          <w:szCs w:val="24"/>
+        </w:rPr>
+      </w:pPr>
+      <w:r>
+        <w:rPr>
+          <w:rFonts w:ascii="Times New Roman" w:hAnsi="Times New Roman" w:cs="Times New Roman"/>
+          <w:sz w:val="24"/>
+          <w:szCs w:val="24"/>
+        </w:rPr>
+        <w:t xml:space="preserve">By entering the location, user will get some of location as result that can be filtered by some of parameters. </w:t>
+      </w:r>
+      <w:r>
+        <w:rPr>
+          <w:rFonts w:ascii="Times New Roman" w:hAnsi="Times New Roman" w:cs="Times New Roman"/>
+          <w:sz w:val="24"/>
+          <w:szCs w:val="24"/>
+        </w:rPr>
+        <w:t>These results have unique URL that can be shared anyone.</w:t>
+      </w:r>
+    </w:p>
+    <w:p>
+      <w:pPr>
+        <w:pStyle w:val="ListParagraph"/>
+        <w:ind w:left="1080"/>
+        <w:rPr>
+          <w:rFonts w:ascii="Times New Roman" w:hAnsi="Times New Roman" w:cs="Times New Roman"/>
+          <w:sz w:val="24"/>
+          <w:szCs w:val="24"/>
+        </w:rPr>
+      </w:pPr>
+    </w:p>
+    <w:p>
+      <w:pPr>
+        <w:pStyle w:val="ListParagraph"/>
+        <w:ind w:left="1080"/>
+        <w:rPr>
+          <w:rFonts w:ascii="Times New Roman" w:hAnsi="Times New Roman" w:cs="Times New Roman"/>
+          <w:sz w:val="24"/>
+          <w:szCs w:val="24"/>
+        </w:rPr>
+      </w:pPr>
+    </w:p>
+    <w:p>
+      <w:pPr>
+        <w:pStyle w:val="ListParagraph"/>
+        <w:ind w:left="1080"/>
+        <w:rPr>
+          <w:rFonts w:ascii="Times New Roman" w:hAnsi="Times New Roman" w:cs="Times New Roman"/>
+          <w:sz w:val="24"/>
+          <w:szCs w:val="24"/>
+        </w:rPr>
+      </w:pPr>
+    </w:p>
+    <w:p>
+      <w:pPr>
+        <w:pStyle w:val="ListParagraph"/>
+        <w:ind w:left="1080"/>
+        <w:rPr>
+          <w:rFonts w:ascii="Times New Roman" w:hAnsi="Times New Roman" w:cs="Times New Roman"/>
+          <w:sz w:val="24"/>
+          <w:szCs w:val="24"/>
+        </w:rPr>
+      </w:pPr>
+      <w:r>
+        <w:rPr>
+          <w:rFonts w:ascii="Times New Roman" w:hAnsi="Times New Roman" w:cs="Times New Roman"/>
+          <w:sz w:val="24"/>
+          <w:szCs w:val="24"/>
+        </w:rPr>
+        <w:drawing>
+          <wp:anchor distT="0" distB="0" distL="114300" distR="114300" simplePos="0" relativeHeight="251661824" behindDoc="1" locked="0" layoutInCell="1" allowOverlap="1" wp14:anchorId="50D5B0DB" wp14:editId="3BAE33E8">
+            <wp:simplePos x="0" y="0"/>
+            <wp:positionH relativeFrom="column">
+              <wp:posOffset>388620</wp:posOffset>
+            </wp:positionH>
+            <wp:positionV relativeFrom="paragraph">
+              <wp:posOffset>5715</wp:posOffset>
+            </wp:positionV>
+            <wp:extent cx="5731510" cy="3223895"/>
+            <wp:effectExtent l="0" t="0" r="2540" b="0"/>
+            <wp:wrapTight wrapText="bothSides">
+              <wp:wrapPolygon edited="0">
+                <wp:start x="0" y="0"/>
+                <wp:lineTo x="0" y="21443"/>
+                <wp:lineTo x="21538" y="21443"/>
+                <wp:lineTo x="21538" y="0"/>
+                <wp:lineTo x="0" y="0"/>
+              </wp:wrapPolygon>
+            </wp:wrapTight>
+            <wp:docPr id="8" name="Picture 8" descr="A screenshot of a computer&#10;&#10;Description automatically generated"/>
+            <wp:cNvGraphicFramePr>
+              <a:graphicFrameLocks xmlns:a="http://schemas.openxmlformats.org/drawingml/2006/main" noChangeAspect="1"/>
+            </wp:cNvGraphicFramePr>
+            <a:graphic xmlns:a="http://schemas.openxmlformats.org/drawingml/2006/main">
+              <a:graphicData uri="http://schemas.openxmlformats.org/drawingml/2006/picture">
+                <pic:pic xmlns:pic="http://schemas.openxmlformats.org/drawingml/2006/picture">
+                  <pic:nvPicPr>
+                    <pic:cNvPr id="8" name="Picture 8" descr="A screenshot of a computer&#10;&#10;Description automatically generated"/>
+                    <pic:cNvPicPr/>
+                  </pic:nvPicPr>
+                  <pic:blipFill>
+                    <a:blip r:embed="rId14" cstate="print">
+                      <a:extLst>
+                        <a:ext uri="{28A0092B-C50C-407E-A947-70E740481C1C}">
+                          <a14:useLocalDpi xmlns:a14="http://schemas.microsoft.com/office/drawing/2010/main" val="0"/>
+                        </a:ext>
+                      </a:extLst>
+                    </a:blip>
+                    <a:stretch>
+                      <a:fillRect/>
+                    </a:stretch>
+                  </pic:blipFill>
+                  <pic:spPr>
+                    <a:xfrm>
+                      <a:off x="0" y="0"/>
+                      <a:ext cx="5731510" cy="3223895"/>
+                    </a:xfrm>
+                    <a:prstGeom prst="rect">
+                      <a:avLst/>
+                    </a:prstGeom>
+                  </pic:spPr>
+                </pic:pic>
+              </a:graphicData>
+            </a:graphic>
+          </wp:anchor>
+        </w:drawing>
+      </w:r>
+    </w:p>
+    <w:p>
+      <w:pPr>
+        <w:pStyle w:val="ListParagraph"/>
+        <w:ind w:left="1080"/>
+        <w:rPr>
+          <w:rFonts w:ascii="Times New Roman" w:hAnsi="Times New Roman" w:cs="Times New Roman"/>
+          <w:sz w:val="24"/>
+          <w:szCs w:val="24"/>
+        </w:rPr>
+      </w:pPr>
+    </w:p>
+    <w:p>
+      <w:pPr>
+        <w:pStyle w:val="ListParagraph"/>
+        <w:ind w:left="1080"/>
+        <w:rPr>
+          <w:rFonts w:ascii="Times New Roman" w:hAnsi="Times New Roman" w:cs="Times New Roman"/>
+          <w:sz w:val="24"/>
+          <w:szCs w:val="24"/>
+        </w:rPr>
+      </w:pPr>
+    </w:p>
+    <w:p>
+      <w:pPr>
+        <w:pStyle w:val="ListParagraph"/>
+        <w:ind w:left="1080"/>
+        <w:rPr>
+          <w:rFonts w:ascii="Times New Roman" w:hAnsi="Times New Roman" w:cs="Times New Roman"/>
+          <w:sz w:val="24"/>
+          <w:szCs w:val="24"/>
+        </w:rPr>
+      </w:pPr>
+    </w:p>
+    <w:p>
+      <w:pPr>
+        <w:pStyle w:val="ListParagraph"/>
+        <w:ind w:left="1080"/>
+        <w:rPr>
+          <w:rFonts w:ascii="Times New Roman" w:hAnsi="Times New Roman" w:cs="Times New Roman"/>
+          <w:sz w:val="24"/>
+          <w:szCs w:val="24"/>
+        </w:rPr>
+      </w:pPr>
+    </w:p>
+    <w:p>
+      <w:pPr>
+        <w:pStyle w:val="ListParagraph"/>
+        <w:ind w:left="1080"/>
+        <w:rPr>
+          <w:rFonts w:ascii="Times New Roman" w:hAnsi="Times New Roman" w:cs="Times New Roman"/>
+          <w:sz w:val="24"/>
+          <w:szCs w:val="24"/>
+        </w:rPr>
+      </w:pPr>
+    </w:p>
+    <w:p>
+      <w:pPr>
+        <w:pStyle w:val="ListParagraph"/>
+        <w:ind w:left="1080"/>
+        <w:rPr>
+          <w:rFonts w:ascii="Times New Roman" w:hAnsi="Times New Roman" w:cs="Times New Roman"/>
+          <w:sz w:val="24"/>
+          <w:szCs w:val="24"/>
+        </w:rPr>
+      </w:pPr>
+    </w:p>
+    <w:p>
+      <w:pPr>
+        <w:pStyle w:val="ListParagraph"/>
+        <w:ind w:left="1080"/>
+        <w:rPr>
+          <w:rFonts w:ascii="Times New Roman" w:hAnsi="Times New Roman" w:cs="Times New Roman"/>
+          <w:sz w:val="24"/>
+          <w:szCs w:val="24"/>
+        </w:rPr>
+      </w:pPr>
+    </w:p>
+    <w:p>
+      <w:pPr>
+        <w:pStyle w:val="ListParagraph"/>
+        <w:ind w:left="1080"/>
+        <w:rPr>
+          <w:rFonts w:ascii="Times New Roman" w:hAnsi="Times New Roman" w:cs="Times New Roman"/>
+          <w:sz w:val="24"/>
+          <w:szCs w:val="24"/>
+        </w:rPr>
+      </w:pPr>
+      <w:r>
+        <w:rPr>
+          <w:rFonts w:ascii="Times New Roman" w:hAnsi="Times New Roman" w:cs="Times New Roman"/>
+          <w:sz w:val="24"/>
+          <w:szCs w:val="24"/>
+        </w:rPr>
+        <w:lastRenderedPageBreak/>
+        <w:drawing>
+          <wp:anchor distT="0" distB="0" distL="114300" distR="114300" simplePos="0" relativeHeight="251663872" behindDoc="1" locked="0" layoutInCell="1" allowOverlap="1" wp14:anchorId="47A6DF02" wp14:editId="320AC7D7">
+            <wp:simplePos x="0" y="0"/>
+            <wp:positionH relativeFrom="column">
+              <wp:posOffset>480060</wp:posOffset>
+            </wp:positionH>
+            <wp:positionV relativeFrom="paragraph">
+              <wp:posOffset>361950</wp:posOffset>
+            </wp:positionV>
+            <wp:extent cx="5731510" cy="3223895"/>
+            <wp:effectExtent l="0" t="0" r="2540" b="0"/>
+            <wp:wrapTight wrapText="bothSides">
+              <wp:wrapPolygon edited="0">
+                <wp:start x="0" y="0"/>
+                <wp:lineTo x="0" y="21443"/>
+                <wp:lineTo x="21538" y="21443"/>
+                <wp:lineTo x="21538" y="0"/>
+                <wp:lineTo x="0" y="0"/>
+              </wp:wrapPolygon>
+            </wp:wrapTight>
+            <wp:docPr id="9" name="Picture 9" descr="A screenshot of a computer&#10;&#10;Description automatically generated"/>
+            <wp:cNvGraphicFramePr>
+              <a:graphicFrameLocks xmlns:a="http://schemas.openxmlformats.org/drawingml/2006/main" noChangeAspect="1"/>
+            </wp:cNvGraphicFramePr>
+            <a:graphic xmlns:a="http://schemas.openxmlformats.org/drawingml/2006/main">
+              <a:graphicData uri="http://schemas.openxmlformats.org/drawingml/2006/picture">
+                <pic:pic xmlns:pic="http://schemas.openxmlformats.org/drawingml/2006/picture">
+                  <pic:nvPicPr>
+                    <pic:cNvPr id="9" name="Picture 9" descr="A screenshot of a computer&#10;&#10;Description automatically generated"/>
+                    <pic:cNvPicPr/>
+                  </pic:nvPicPr>
+                  <pic:blipFill>
+                    <a:blip r:embed="rId15" cstate="print">
+                      <a:extLst>
+                        <a:ext uri="{28A0092B-C50C-407E-A947-70E740481C1C}">
+                          <a14:useLocalDpi xmlns:a14="http://schemas.microsoft.com/office/drawing/2010/main" val="0"/>
+                        </a:ext>
+                      </a:extLst>
+                    </a:blip>
+                    <a:stretch>
+                      <a:fillRect/>
+                    </a:stretch>
+                  </pic:blipFill>
+                  <pic:spPr>
+                    <a:xfrm>
+                      <a:off x="0" y="0"/>
+                      <a:ext cx="5731510" cy="3223895"/>
+                    </a:xfrm>
+                    <a:prstGeom prst="rect">
+                      <a:avLst/>
+                    </a:prstGeom>
+                  </pic:spPr>
+                </pic:pic>
+              </a:graphicData>
+            </a:graphic>
+          </wp:anchor>
+        </w:drawing>
+      </w:r>
+      <w:r>
+        <w:rPr>
+          <w:rFonts w:ascii="Times New Roman" w:hAnsi="Times New Roman" w:cs="Times New Roman"/>
+          <w:sz w:val="24"/>
+          <w:szCs w:val="24"/>
+        </w:rPr>
+        <w:t>/</w:t>
+      </w:r>
+      <w:r>
+        <w:rPr>
+          <w:rFonts w:ascii="Times New Roman" w:hAnsi="Times New Roman" w:cs="Times New Roman"/>
+          <w:sz w:val="24"/>
+          <w:szCs w:val="24"/>
+        </w:rPr>
+        <w:t xml:space="preserve">     </w:t>
+      </w:r>
+    </w:p>
+    <w:p>
+      <w:pPr>
+        <w:pStyle w:val="ListParagraph"/>
+        <w:numPr>
+          <w:ilvl w:val="0"/>
+          <w:numId w:val="19"/>
+        </w:numPr>
+        <w:rPr>
+          <w:rFonts w:ascii="Times New Roman" w:hAnsi="Times New Roman" w:cs="Times New Roman"/>
+          <w:sz w:val="24"/>
+          <w:szCs w:val="24"/>
+        </w:rPr>
+      </w:pPr>
+      <w:r>
+        <w:rPr>
+          <w:rFonts w:ascii="Times New Roman" w:hAnsi="Times New Roman" w:cs="Times New Roman"/>
+          <w:sz w:val="24"/>
+          <w:szCs w:val="24"/>
+        </w:rPr>
+        <w:t>Dark mode switching</w:t>
+      </w:r>
+      <w:r>
+        <w:rPr>
+          <w:rFonts w:ascii="Times New Roman" w:hAnsi="Times New Roman" w:cs="Times New Roman"/>
+          <w:sz w:val="24"/>
+          <w:szCs w:val="24"/>
+        </w:rPr>
+        <w:t>:</w:t>
+      </w:r>
+    </w:p>
+    <w:p>
+      <w:pPr>
+        <w:pStyle w:val="ListParagraph"/>
+        <w:ind w:left="1080"/>
+        <w:rPr>
+          <w:rFonts w:ascii="Times New Roman" w:hAnsi="Times New Roman" w:cs="Times New Roman"/>
+          <w:sz w:val="24"/>
+          <w:szCs w:val="24"/>
+        </w:rPr>
+      </w:pPr>
+      <w:r>
+        <w:rPr>
+          <w:rFonts w:ascii="Times New Roman" w:hAnsi="Times New Roman" w:cs="Times New Roman"/>
+          <w:sz w:val="24"/>
+          <w:szCs w:val="24"/>
+        </w:rPr>
+        <w:t>Considering users conveniency we have provided website in dark mode as well.</w:t>
+      </w:r>
+    </w:p>
+    <w:p>
+      <w:pPr>
+        <w:pStyle w:val="ListParagraph"/>
+        <w:ind w:left="1080"/>
+        <w:rPr>
+          <w:rFonts w:ascii="Times New Roman" w:hAnsi="Times New Roman" w:cs="Times New Roman"/>
+          <w:sz w:val="24"/>
+          <w:szCs w:val="24"/>
+        </w:rPr>
+      </w:pPr>
+      <w:r>
+        <w:rPr>
+          <w:rFonts w:ascii="Times New Roman" w:hAnsi="Times New Roman" w:cs="Times New Roman"/>
+          <w:sz w:val="24"/>
+          <w:szCs w:val="24"/>
+        </w:rPr>
+        <w:drawing>
+          <wp:anchor distT="0" distB="0" distL="114300" distR="114300" simplePos="0" relativeHeight="251666944" behindDoc="1" locked="0" layoutInCell="1" allowOverlap="1" wp14:anchorId="2EE31338" wp14:editId="3DE48B6C">
+            <wp:simplePos x="0" y="0"/>
+            <wp:positionH relativeFrom="column">
+              <wp:posOffset>441960</wp:posOffset>
+            </wp:positionH>
+            <wp:positionV relativeFrom="paragraph">
+              <wp:posOffset>260350</wp:posOffset>
+            </wp:positionV>
+            <wp:extent cx="5731510" cy="3223895"/>
+            <wp:effectExtent l="0" t="0" r="2540" b="0"/>
+            <wp:wrapTight wrapText="bothSides">
+              <wp:wrapPolygon edited="0">
+                <wp:start x="0" y="0"/>
+                <wp:lineTo x="0" y="21443"/>
+                <wp:lineTo x="21538" y="21443"/>
+                <wp:lineTo x="21538" y="0"/>
+                <wp:lineTo x="0" y="0"/>
+              </wp:wrapPolygon>
+            </wp:wrapTight>
+            <wp:docPr id="10" name="Picture 10" descr="Graphical user interface, application&#10;&#10;Description automatically generated"/>
+            <wp:cNvGraphicFramePr>
+              <a:graphicFrameLocks xmlns:a="http://schemas.openxmlformats.org/drawingml/2006/main" noChangeAspect="1"/>
+            </wp:cNvGraphicFramePr>
+            <a:graphic xmlns:a="http://schemas.openxmlformats.org/drawingml/2006/main">
+              <a:graphicData uri="http://schemas.openxmlformats.org/drawingml/2006/picture">
+                <pic:pic xmlns:pic="http://schemas.openxmlformats.org/drawingml/2006/picture">
+                  <pic:nvPicPr>
+                    <pic:cNvPr id="10" name="Picture 10" descr="Graphical user interface, application&#10;&#10;Description automatically generated"/>
+                    <pic:cNvPicPr/>
+                  </pic:nvPicPr>
+                  <pic:blipFill>
+                    <a:blip r:embed="rId16" cstate="print">
+                      <a:extLst>
+                        <a:ext uri="{28A0092B-C50C-407E-A947-70E740481C1C}">
+                          <a14:useLocalDpi xmlns:a14="http://schemas.microsoft.com/office/drawing/2010/main" val="0"/>
+                        </a:ext>
+                      </a:extLst>
+                    </a:blip>
+                    <a:stretch>
+                      <a:fillRect/>
+                    </a:stretch>
+                  </pic:blipFill>
+                  <pic:spPr>
+                    <a:xfrm>
+                      <a:off x="0" y="0"/>
+                      <a:ext cx="5731510" cy="3223895"/>
+                    </a:xfrm>
+                    <a:prstGeom prst="rect">
+                      <a:avLst/>
+                    </a:prstGeom>
+                  </pic:spPr>
+                </pic:pic>
+              </a:graphicData>
+            </a:graphic>
+          </wp:anchor>
+        </w:drawing>
+      </w:r>
+    </w:p>
+    <w:p>
+      <w:pPr>
+        <w:ind w:left="630"/>
+        <w:rPr>
+          <w:rFonts w:ascii="Times New Roman" w:hAnsi="Times New Roman" w:cs="Times New Roman"/>
+          <w:sz w:val="24"/>
+          <w:szCs w:val="24"/>
+        </w:rPr>
+      </w:pPr>
+    </w:p>
+    <w:p>
+      <w:pPr>
+        <w:ind w:left="630"/>
+        <w:rPr>
+          <w:rFonts w:ascii="Times New Roman" w:hAnsi="Times New Roman" w:cs="Times New Roman"/>
+          <w:sz w:val="24"/>
+          <w:szCs w:val="24"/>
+        </w:rPr>
+      </w:pPr>
+    </w:p>
+    <w:p>
+      <w:pPr>
+        <w:ind w:left="630"/>
+        <w:rPr>
+          <w:rFonts w:ascii="Times New Roman" w:hAnsi="Times New Roman" w:cs="Times New Roman"/>
+          <w:sz w:val="24"/>
+          <w:szCs w:val="24"/>
+        </w:rPr>
+      </w:pPr>
+    </w:p>
+    <w:p>
+      <w:pPr>
+        <w:ind w:left="630"/>
+        <w:rPr>
+          <w:rFonts w:ascii="Times New Roman" w:hAnsi="Times New Roman" w:cs="Times New Roman"/>
+          <w:sz w:val="24"/>
+          <w:szCs w:val="24"/>
+        </w:rPr>
+      </w:pPr>
+    </w:p>
+    <w:p>
+      <w:pPr>
+        <w:ind w:left="630"/>
+        <w:rPr>
+          <w:rFonts w:ascii="Times New Roman" w:hAnsi="Times New Roman" w:cs="Times New Roman"/>
+          <w:sz w:val="24"/>
+          <w:szCs w:val="24"/>
+        </w:rPr>
+      </w:pPr>
+    </w:p>
+    <w:p>
+      <w:pPr>
+        <w:ind w:left="630"/>
+        <w:rPr>
+          <w:rFonts w:ascii="Times New Roman" w:hAnsi="Times New Roman" w:cs="Times New Roman"/>
+          <w:sz w:val="24"/>
+          <w:szCs w:val="24"/>
+        </w:rPr>
+      </w:pPr>
+    </w:p>
+    <w:p>
+      <w:pPr>
+        <w:ind w:left="630"/>
+        <w:rPr>
+          <w:rFonts w:ascii="Times New Roman" w:hAnsi="Times New Roman" w:cs="Times New Roman"/>
+          <w:sz w:val="24"/>
+          <w:szCs w:val="24"/>
+        </w:rPr>
+      </w:pPr>
+    </w:p>
+    <w:p>
+      <w:pPr>
+        <w:ind w:left="630"/>
+        <w:rPr>
+          <w:rFonts w:ascii="Times New Roman" w:hAnsi="Times New Roman" w:cs="Times New Roman"/>
+          <w:sz w:val="24"/>
+          <w:szCs w:val="24"/>
+        </w:rPr>
+      </w:pPr>
+    </w:p>
+    <w:p>
+      <w:pPr>
+        <w:ind w:left="630"/>
+        <w:rPr>
+          <w:rFonts w:ascii="Times New Roman" w:hAnsi="Times New Roman" w:cs="Times New Roman"/>
+          <w:sz w:val="24"/>
+          <w:szCs w:val="24"/>
+        </w:rPr>
+      </w:pPr>
+    </w:p>
+    <w:p>
+      <w:pPr>
+        <w:ind w:left="630"/>
+        <w:rPr>
+          <w:rFonts w:ascii="Times New Roman" w:hAnsi="Times New Roman" w:cs="Times New Roman"/>
+          <w:sz w:val="24"/>
+          <w:szCs w:val="24"/>
+        </w:rPr>
+      </w:pPr>
+    </w:p>
+    <w:p>
+      <w:pPr>
+        <w:ind w:left="630"/>
+        <w:rPr>
+          <w:rFonts w:ascii="Times New Roman" w:hAnsi="Times New Roman" w:cs="Times New Roman"/>
+          <w:sz w:val="24"/>
+          <w:szCs w:val="24"/>
+        </w:rPr>
+      </w:pPr>
+    </w:p>
+    <w:p>
+      <w:pPr>
+        <w:ind w:left="630"/>
+        <w:rPr>
+          <w:rFonts w:ascii="Times New Roman" w:hAnsi="Times New Roman" w:cs="Times New Roman"/>
+          <w:sz w:val="24"/>
+          <w:szCs w:val="24"/>
+        </w:rPr>
+      </w:pPr>
+    </w:p>
+    <w:p>
+      <w:pPr>
+        <w:pStyle w:val="ListParagraph"/>
+        <w:numPr>
+          <w:ilvl w:val="0"/>
+          <w:numId w:val="19"/>
+        </w:numPr>
+        <w:rPr>
+          <w:rFonts w:ascii="Times New Roman" w:hAnsi="Times New Roman" w:cs="Times New Roman"/>
+          <w:sz w:val="24"/>
+          <w:szCs w:val="24"/>
+        </w:rPr>
+      </w:pPr>
+      <w:r>
+        <w:rPr>
+          <w:rFonts w:ascii="Times New Roman" w:hAnsi="Times New Roman" w:cs="Times New Roman"/>
+          <w:sz w:val="24"/>
+          <w:szCs w:val="24"/>
+        </w:rPr>
+        <w:lastRenderedPageBreak/>
+        <w:t xml:space="preserve"> </w:t>
+      </w:r>
+      <w:r>
+        <w:rPr>
+          <w:rFonts w:ascii="Times New Roman" w:hAnsi="Times New Roman" w:cs="Times New Roman"/>
+          <w:sz w:val="24"/>
+          <w:szCs w:val="24"/>
+        </w:rPr>
+        <w:t>Weather forecasting</w:t>
+      </w:r>
+      <w:r>
+        <w:rPr>
+          <w:rFonts w:ascii="Times New Roman" w:hAnsi="Times New Roman" w:cs="Times New Roman"/>
+          <w:sz w:val="24"/>
+          <w:szCs w:val="24"/>
+        </w:rPr>
+        <w:t>:</w:t>
+      </w:r>
+    </w:p>
+    <w:p>
+      <w:pPr>
+        <w:pStyle w:val="ListParagraph"/>
+        <w:ind w:left="990"/>
+        <w:rPr>
+          <w:rFonts w:ascii="Times New Roman" w:hAnsi="Times New Roman" w:cs="Times New Roman"/>
+          <w:sz w:val="24"/>
+          <w:szCs w:val="24"/>
+        </w:rPr>
+      </w:pPr>
+      <w:r>
+        <w:rPr>
+          <w:rFonts w:ascii="Times New Roman" w:hAnsi="Times New Roman" w:cs="Times New Roman"/>
+          <w:sz w:val="24"/>
+          <w:szCs w:val="24"/>
+        </w:rPr>
+        <w:t>For better planning, users can see the current and future weather condition at the place where they are planning to visit.</w:t>
+      </w:r>
+    </w:p>
+    <w:p>
+      <w:pPr>
+        <w:pStyle w:val="ListParagraph"/>
+        <w:ind w:left="990"/>
+        <w:rPr>
+          <w:rFonts w:ascii="Times New Roman" w:hAnsi="Times New Roman" w:cs="Times New Roman"/>
+          <w:sz w:val="24"/>
+          <w:szCs w:val="24"/>
+        </w:rPr>
+      </w:pPr>
+    </w:p>
+    <w:p>
+      <w:pPr>
+        <w:pStyle w:val="ListParagraph"/>
+        <w:ind w:left="1080"/>
+        <w:rPr>
+          <w:rFonts w:ascii="Times New Roman" w:hAnsi="Times New Roman" w:cs="Times New Roman"/>
+          <w:sz w:val="24"/>
+          <w:szCs w:val="24"/>
+        </w:rPr>
+      </w:pPr>
+      <w:r>
+        <w:rPr>
+          <w:rFonts w:ascii="Times New Roman" w:hAnsi="Times New Roman" w:cs="Times New Roman"/>
+          <w:sz w:val="24"/>
+          <w:szCs w:val="24"/>
+        </w:rPr>
+        <w:drawing>
+          <wp:anchor distT="0" distB="0" distL="114300" distR="114300" simplePos="0" relativeHeight="251666944" behindDoc="1" locked="0" layoutInCell="1" allowOverlap="1" wp14:anchorId="21188EFE" wp14:editId="01162ADE">
+            <wp:simplePos x="0" y="0"/>
+            <wp:positionH relativeFrom="column">
+              <wp:posOffset>685800</wp:posOffset>
+            </wp:positionH>
+            <wp:positionV relativeFrom="paragraph">
+              <wp:posOffset>-3810</wp:posOffset>
+            </wp:positionV>
+            <wp:extent cx="5731510" cy="3223895"/>
+            <wp:effectExtent l="0" t="0" r="2540" b="0"/>
+            <wp:wrapTight wrapText="bothSides">
+              <wp:wrapPolygon edited="0">
+                <wp:start x="0" y="0"/>
+                <wp:lineTo x="0" y="21443"/>
+                <wp:lineTo x="21538" y="21443"/>
+                <wp:lineTo x="21538" y="0"/>
+                <wp:lineTo x="0" y="0"/>
+              </wp:wrapPolygon>
+            </wp:wrapTight>
+            <wp:docPr id="11" name="Picture 11" descr="A screenshot of a computer&#10;&#10;Description automatically generated"/>
+            <wp:cNvGraphicFramePr>
+              <a:graphicFrameLocks xmlns:a="http://schemas.openxmlformats.org/drawingml/2006/main" noChangeAspect="1"/>
+            </wp:cNvGraphicFramePr>
+            <a:graphic xmlns:a="http://schemas.openxmlformats.org/drawingml/2006/main">
+              <a:graphicData uri="http://schemas.openxmlformats.org/drawingml/2006/picture">
+                <pic:pic xmlns:pic="http://schemas.openxmlformats.org/drawingml/2006/picture">
+                  <pic:nvPicPr>
+                    <pic:cNvPr id="11" name="Picture 11" descr="A screenshot of a computer&#10;&#10;Description automatically generated"/>
+                    <pic:cNvPicPr/>
+                  </pic:nvPicPr>
+                  <pic:blipFill>
+                    <a:blip r:embed="rId17" cstate="print">
+                      <a:extLst>
+                        <a:ext uri="{28A0092B-C50C-407E-A947-70E740481C1C}">
+                          <a14:useLocalDpi xmlns:a14="http://schemas.microsoft.com/office/drawing/2010/main" val="0"/>
+                        </a:ext>
+                      </a:extLst>
+                    </a:blip>
+                    <a:stretch>
+                      <a:fillRect/>
+                    </a:stretch>
+                  </pic:blipFill>
+                  <pic:spPr>
+                    <a:xfrm>
+                      <a:off x="0" y="0"/>
+                      <a:ext cx="5731510" cy="3223895"/>
+                    </a:xfrm>
+                    <a:prstGeom prst="rect">
+                      <a:avLst/>
+                    </a:prstGeom>
+                  </pic:spPr>
+                </pic:pic>
+              </a:graphicData>
+            </a:graphic>
+          </wp:anchor>
+        </w:drawing>
+      </w:r>
+    </w:p>
+    <w:p>
+      <w:pPr>
+        <w:pStyle w:val="ListParagraph"/>
+        <w:numPr>
+          <w:ilvl w:val="0"/>
+          <w:numId w:val="19"/>
+        </w:numPr>
+        <w:rPr>
+          <w:rFonts w:ascii="Times New Roman" w:hAnsi="Times New Roman" w:cs="Times New Roman"/>
+          <w:sz w:val="24"/>
+          <w:szCs w:val="24"/>
+        </w:rPr>
+      </w:pPr>
+      <w:r>
+        <w:rPr>
+          <w:rFonts w:ascii="Times New Roman" w:hAnsi="Times New Roman" w:cs="Times New Roman"/>
+          <w:sz w:val="24"/>
+          <w:szCs w:val="24"/>
+        </w:rPr>
+        <w:t>Images</w:t>
+      </w:r>
+      <w:r>
+        <w:rPr>
+          <w:rFonts w:ascii="Times New Roman" w:hAnsi="Times New Roman" w:cs="Times New Roman"/>
+          <w:sz w:val="24"/>
+          <w:szCs w:val="24"/>
+        </w:rPr>
+        <w:t>:</w:t>
+      </w:r>
+    </w:p>
+    <w:p>
+      <w:pPr>
+        <w:pStyle w:val="ListParagraph"/>
+        <w:ind w:left="1080"/>
+        <w:rPr>
+          <w:rFonts w:ascii="Times New Roman" w:hAnsi="Times New Roman" w:cs="Times New Roman"/>
+          <w:sz w:val="24"/>
+          <w:szCs w:val="24"/>
+        </w:rPr>
+      </w:pPr>
+      <w:r>
+        <w:rPr>
+          <w:rFonts w:ascii="Times New Roman" w:hAnsi="Times New Roman" w:cs="Times New Roman"/>
+          <w:sz w:val="24"/>
+          <w:szCs w:val="24"/>
+        </w:rPr>
+        <w:t>To impress user and to give more info about place, user can see the images of places.</w:t>
+      </w:r>
+    </w:p>
+    <w:p>
+      <w:pPr>
+        <w:pStyle w:val="ListParagraph"/>
+        <w:ind w:left="1080"/>
+        <w:rPr>
+          <w:rFonts w:ascii="Times New Roman" w:hAnsi="Times New Roman" w:cs="Times New Roman"/>
+          <w:sz w:val="24"/>
+          <w:szCs w:val="24"/>
+        </w:rPr>
+      </w:pPr>
+    </w:p>
+    <w:p>
+      <w:pPr>
+        <w:pStyle w:val="ListParagraph"/>
+        <w:spacing w:after="0" w:line="360" w:lineRule="auto"/>
+        <w:jc w:val="both"/>
+        <w:rPr>
+          <w:rFonts w:ascii="Times New Roman" w:hAnsi="Times New Roman" w:cs="Times New Roman"/>
+          <w:sz w:val="24"/>
+          <w:szCs w:val="24"/>
+        </w:rPr>
+      </w:pPr>
+      <w:r>
+        <w:rPr>
+          <w:rFonts w:ascii="Times New Roman" w:hAnsi="Times New Roman" w:cs="Times New Roman"/>
+          <w:sz w:val="24"/>
+          <w:szCs w:val="24"/>
+        </w:rPr>
+        <w:drawing>
+          <wp:anchor distT="0" distB="0" distL="114300" distR="114300" simplePos="0" relativeHeight="251667968" behindDoc="1" locked="0" layoutInCell="1" allowOverlap="1" wp14:anchorId="7F2B47C3" wp14:editId="73CF52A8">
+            <wp:simplePos x="0" y="0"/>
+            <wp:positionH relativeFrom="column">
+              <wp:posOffset>609600</wp:posOffset>
+            </wp:positionH>
+            <wp:positionV relativeFrom="paragraph">
+              <wp:posOffset>49530</wp:posOffset>
+            </wp:positionV>
+            <wp:extent cx="5731510" cy="3223895"/>
+            <wp:effectExtent l="0" t="0" r="2540" b="0"/>
+            <wp:wrapTight wrapText="bothSides">
+              <wp:wrapPolygon edited="0">
+                <wp:start x="0" y="0"/>
+                <wp:lineTo x="0" y="21443"/>
+                <wp:lineTo x="21538" y="21443"/>
+                <wp:lineTo x="21538" y="0"/>
+                <wp:lineTo x="0" y="0"/>
+              </wp:wrapPolygon>
+            </wp:wrapTight>
+            <wp:docPr id="12" name="Picture 12" descr="A screenshot of a computer&#10;&#10;Description automatically generated with medium confidence"/>
+            <wp:cNvGraphicFramePr>
+              <a:graphicFrameLocks xmlns:a="http://schemas.openxmlformats.org/drawingml/2006/main" noChangeAspect="1"/>
+            </wp:cNvGraphicFramePr>
+            <a:graphic xmlns:a="http://schemas.openxmlformats.org/drawingml/2006/main">
+              <a:graphicData uri="http://schemas.openxmlformats.org/drawingml/2006/picture">
+                <pic:pic xmlns:pic="http://schemas.openxmlformats.org/drawingml/2006/picture">
+                  <pic:nvPicPr>
+                    <pic:cNvPr id="12" name="Picture 12" descr="A screenshot of a computer&#10;&#10;Description automatically generated with medium confidence"/>
+                    <pic:cNvPicPr/>
+                  </pic:nvPicPr>
+                  <pic:blipFill>
+                    <a:blip r:embed="rId18" cstate="print">
+                      <a:extLst>
+                        <a:ext uri="{28A0092B-C50C-407E-A947-70E740481C1C}">
+                          <a14:useLocalDpi xmlns:a14="http://schemas.microsoft.com/office/drawing/2010/main" val="0"/>
+                        </a:ext>
+                      </a:extLst>
+                    </a:blip>
+                    <a:stretch>
+                      <a:fillRect/>
+                    </a:stretch>
+                  </pic:blipFill>
+                  <pic:spPr>
+                    <a:xfrm>
+                      <a:off x="0" y="0"/>
+                      <a:ext cx="5731510" cy="3223895"/>
+                    </a:xfrm>
+                    <a:prstGeom prst="rect">
+                      <a:avLst/>
+                    </a:prstGeom>
+                  </pic:spPr>
+                </pic:pic>
+              </a:graphicData>
+            </a:graphic>
+          </wp:anchor>
+        </w:drawing>
+      </w:r>
+    </w:p>
+    <w:p>
+      <w:pPr>
+        <w:pStyle w:val="ListParagraph"/>
+        <w:spacing w:after="0" w:line="360" w:lineRule="auto"/>
+        <w:jc w:val="both"/>
+        <w:rPr>
+          <w:rFonts w:ascii="Times New Roman" w:hAnsi="Times New Roman" w:cs="Times New Roman"/>
+          <w:sz w:val="24"/>
+          <w:szCs w:val="24"/>
+        </w:rPr>
+      </w:pPr>
+    </w:p>
+    <w:p>
+      <w:pPr>
+        <w:pStyle w:val="ListParagraph"/>
+        <w:spacing w:after="0" w:line="360" w:lineRule="auto"/>
+        <w:jc w:val="both"/>
+        <w:rPr>
+          <w:rFonts w:ascii="Times New Roman" w:hAnsi="Times New Roman" w:cs="Times New Roman"/>
+          <w:sz w:val="24"/>
+          <w:szCs w:val="24"/>
+        </w:rPr>
+      </w:pPr>
     </w:p>
     <w:p>
       <w:pPr>
@@ -734,8 +3485,97 @@
           <w:sz w:val="24"/>
           <w:szCs w:val="24"/>
         </w:rPr>
-        <w:t xml:space="preserve">Conclusion </w:t>
-      </w:r>
+        <w:lastRenderedPageBreak/>
+        <w:t>Conclusion</w:t>
+      </w:r>
+      <w:r>
+        <w:rPr>
+          <w:rFonts w:ascii="Times New Roman" w:hAnsi="Times New Roman" w:cs="Times New Roman"/>
+          <w:sz w:val="24"/>
+          <w:szCs w:val="24"/>
+        </w:rPr>
+        <w:t>:</w:t>
+      </w:r>
+    </w:p>
+    <w:p>
+      <w:pPr>
+        <w:pStyle w:val="ListParagraph"/>
+        <w:spacing w:after="0" w:line="360" w:lineRule="auto"/>
+        <w:jc w:val="both"/>
+        <w:rPr>
+          <w:rFonts w:ascii="Times New Roman" w:hAnsi="Times New Roman" w:cs="Times New Roman"/>
+          <w:sz w:val="24"/>
+          <w:szCs w:val="24"/>
+        </w:rPr>
+      </w:pPr>
+      <w:r>
+        <w:rPr>
+          <w:rFonts w:ascii="Times New Roman" w:hAnsi="Times New Roman" w:cs="Times New Roman"/>
+          <w:sz w:val="24"/>
+          <w:szCs w:val="24"/>
+        </w:rPr>
+        <w:t>Thus, our website will help people to find their desired tourist spot easily, make their travels</w:t>
+      </w:r>
+      <w:r>
+        <w:rPr>
+          <w:rFonts w:ascii="Times New Roman" w:hAnsi="Times New Roman" w:cs="Times New Roman"/>
+          <w:sz w:val="24"/>
+          <w:szCs w:val="24"/>
+        </w:rPr>
+        <w:t xml:space="preserve"> comfortable,</w:t>
+      </w:r>
+      <w:r>
+        <w:rPr>
+          <w:rFonts w:ascii="Times New Roman" w:hAnsi="Times New Roman" w:cs="Times New Roman"/>
+          <w:sz w:val="24"/>
+          <w:szCs w:val="24"/>
+        </w:rPr>
+        <w:t xml:space="preserve"> </w:t>
+      </w:r>
+      <w:r>
+        <w:rPr>
+          <w:rFonts w:ascii="Times New Roman" w:hAnsi="Times New Roman" w:cs="Times New Roman"/>
+          <w:sz w:val="24"/>
+          <w:szCs w:val="24"/>
+        </w:rPr>
+        <w:t>hassle-free</w:t>
+      </w:r>
+      <w:r>
+        <w:rPr>
+          <w:rFonts w:ascii="Times New Roman" w:hAnsi="Times New Roman" w:cs="Times New Roman"/>
+          <w:sz w:val="24"/>
+          <w:szCs w:val="24"/>
+        </w:rPr>
+        <w:t>, make accessing information about a</w:t>
+      </w:r>
+      <w:r>
+        <w:rPr>
+          <w:rFonts w:ascii="Times New Roman" w:hAnsi="Times New Roman" w:cs="Times New Roman"/>
+          <w:sz w:val="24"/>
+          <w:szCs w:val="24"/>
+        </w:rPr>
+        <w:t>ny</w:t>
+      </w:r>
+      <w:r>
+        <w:rPr>
+          <w:rFonts w:ascii="Times New Roman" w:hAnsi="Times New Roman" w:cs="Times New Roman"/>
+          <w:sz w:val="24"/>
+          <w:szCs w:val="24"/>
+        </w:rPr>
+        <w:t xml:space="preserve"> tourist spot easy and rapid, provide reliable information and help decision making easier. </w:t>
+      </w:r>
+    </w:p>
+    <w:p>
+      <w:pPr>
+        <w:pStyle w:val="ListParagraph"/>
+        <w:spacing w:after="0" w:line="360" w:lineRule="auto"/>
+        <w:jc w:val="both"/>
+        <w:rPr>
+          <w:rFonts w:ascii="Times New Roman" w:hAnsi="Times New Roman" w:cs="Times New Roman"/>
+          <w:sz w:val="24"/>
+          <w:szCs w:val="24"/>
+        </w:rPr>
+      </w:pPr>
     </w:p>
     <w:p>
       <w:pPr>
@@ -760,6 +3600,142 @@
         </w:rPr>
         <w:t>References</w:t>
       </w:r>
+      <w:r>
+        <w:rPr>
+          <w:rFonts w:ascii="Times New Roman" w:hAnsi="Times New Roman" w:cs="Times New Roman"/>
+          <w:sz w:val="24"/>
+          <w:szCs w:val="24"/>
+        </w:rPr>
+        <w:t>:</w:t>
+      </w:r>
+    </w:p>
+    <w:p>
+      <w:pPr>
+        <w:pStyle w:val="ListParagraph"/>
+        <w:numPr>
+          <w:ilvl w:val="1"/>
+          <w:numId w:val="1"/>
+        </w:numPr>
+        <w:spacing w:after="0" w:line="360" w:lineRule="auto"/>
+        <w:jc w:val="both"/>
+        <w:rPr>
+          <w:rFonts w:ascii="Times New Roman" w:hAnsi="Times New Roman" w:cs="Times New Roman"/>
+          <w:sz w:val="24"/>
+          <w:szCs w:val="24"/>
+        </w:rPr>
+      </w:pPr>
+      <w:hyperlink r:id="rId19" w:history="1">
+        <w:proofErr w:type="spellStart"/>
+        <w:r>
+          <w:rPr>
+            <w:rStyle w:val="Hyperlink"/>
+          </w:rPr>
+          <w:t>Vesperr</w:t>
+        </w:r>
+        <w:proofErr w:type="spellEnd"/>
+        <w:r>
+          <w:rPr>
+            <w:rStyle w:val="Hyperlink"/>
+          </w:rPr>
+          <w:t xml:space="preserve"> Bootstrap Template Demo (bootstrapmade.com)</w:t>
+        </w:r>
+      </w:hyperlink>
+    </w:p>
+    <w:p>
+      <w:pPr>
+        <w:pStyle w:val="ListParagraph"/>
+        <w:numPr>
+          <w:ilvl w:val="1"/>
+          <w:numId w:val="1"/>
+        </w:numPr>
+        <w:spacing w:after="0" w:line="360" w:lineRule="auto"/>
+        <w:jc w:val="both"/>
+        <w:rPr>
+          <w:rFonts w:ascii="Times New Roman" w:hAnsi="Times New Roman" w:cs="Times New Roman"/>
+          <w:sz w:val="24"/>
+          <w:szCs w:val="24"/>
+        </w:rPr>
+      </w:pPr>
+      <w:hyperlink r:id="rId20" w:history="1">
+        <w:r>
+          <w:rPr>
+            <w:rStyle w:val="Hyperlink"/>
+          </w:rPr>
+          <w:t>Bootstrap · The most popular HTML, CSS, and JS library in the world. (getbootstrap.com)</w:t>
+        </w:r>
+      </w:hyperlink>
+    </w:p>
+    <w:p>
+      <w:pPr>
+        <w:pStyle w:val="ListParagraph"/>
+        <w:numPr>
+          <w:ilvl w:val="1"/>
+          <w:numId w:val="1"/>
+        </w:numPr>
+        <w:spacing w:after="0" w:line="360" w:lineRule="auto"/>
+        <w:jc w:val="both"/>
+        <w:rPr>
+          <w:rFonts w:ascii="Times New Roman" w:hAnsi="Times New Roman" w:cs="Times New Roman"/>
+          <w:sz w:val="24"/>
+          <w:szCs w:val="24"/>
+        </w:rPr>
+      </w:pPr>
+      <w:hyperlink r:id="rId21" w:history="1">
+        <w:proofErr w:type="spellStart"/>
+        <w:r>
+          <w:rPr>
+            <w:rStyle w:val="Hyperlink"/>
+          </w:rPr>
+          <w:t>MapmyIndia</w:t>
+        </w:r>
+        <w:proofErr w:type="spellEnd"/>
+        <w:r>
+          <w:rPr>
+            <w:rStyle w:val="Hyperlink"/>
+          </w:rPr>
+          <w:t xml:space="preserve"> - India’s best maps | Bringing deep tech to Maps, Location Intelligence &amp; IoT</w:t>
+        </w:r>
+      </w:hyperlink>
+    </w:p>
+    <w:p>
+      <w:pPr>
+        <w:pStyle w:val="ListParagraph"/>
+        <w:numPr>
+          <w:ilvl w:val="1"/>
+          <w:numId w:val="1"/>
+        </w:numPr>
+        <w:spacing w:after="0" w:line="360" w:lineRule="auto"/>
+        <w:jc w:val="both"/>
+        <w:rPr>
+          <w:rFonts w:ascii="Times New Roman" w:hAnsi="Times New Roman" w:cs="Times New Roman"/>
+          <w:sz w:val="24"/>
+          <w:szCs w:val="24"/>
+        </w:rPr>
+      </w:pPr>
+      <w:hyperlink r:id="rId22" w:history="1">
+        <w:proofErr w:type="spellStart"/>
+        <w:r>
+          <w:rPr>
+            <w:rStyle w:val="Hyperlink"/>
+          </w:rPr>
+          <w:t>Сurrent</w:t>
+        </w:r>
+        <w:proofErr w:type="spellEnd"/>
+        <w:r>
+          <w:rPr>
+            <w:rStyle w:val="Hyperlink"/>
+          </w:rPr>
+          <w:t xml:space="preserve"> weather and forecast - </w:t>
+        </w:r>
+        <w:proofErr w:type="spellStart"/>
+        <w:r>
+          <w:rPr>
+            <w:rStyle w:val="Hyperlink"/>
+          </w:rPr>
+          <w:t>OpenWeatherMap</w:t>
+        </w:r>
+        <w:proofErr w:type="spellEnd"/>
+      </w:hyperlink>
     </w:p>
     <w:p>
       <w:pPr>
@@ -772,7 +3748,7 @@
       </w:pPr>
     </w:p>
     <w:sectPr>
-      <w:headerReference w:type="default" r:id="rId9"/>
+      <w:headerReference w:type="default" r:id="rId23"/>
       <w:pgSz w:w="11906" w:h="16838"/>
       <w:pgMar w:top="1440" w:right="1440" w:bottom="1440" w:left="1440" w:header="708" w:footer="708" w:gutter="0"/>
       <w:cols w:space="708"/>
@@ -783,7 +3759,7 @@
 </file>
 
 <file path=word/endnotes.xml><?xml version="1.0" encoding="utf-8"?>
-<w:endnotes xmlns:wpc="http://schemas.microsoft.com/office/word/2010/wordprocessingCanvas" xmlns:mc="http://schemas.openxmlformats.org/markup-compatibility/2006" xmlns:o="urn:schemas-microsoft-com:office:office" xmlns:r="http://schemas.openxmlformats.org/officeDocument/2006/relationships" xmlns:m="http://schemas.openxmlformats.org/officeDocument/2006/math" xmlns:v="urn:schemas-microsoft-com:vml" xmlns:wp14="http://schemas.microsoft.com/office/word/2010/wordprocessingDrawing" xmlns:wp="http://schemas.openxmlformats.org/drawingml/2006/wordprocessingDrawing" xmlns:w10="urn:schemas-microsoft-com:office:word" xmlns:w="http://schemas.openxmlformats.org/wordprocessingml/2006/main" xmlns:w14="http://schemas.microsoft.com/office/word/2010/wordml" xmlns:wpg="http://schemas.microsoft.com/office/word/2010/wordprocessingGroup" xmlns:wpi="http://schemas.microsoft.com/office/word/2010/wordprocessingInk" xmlns:wne="http://schemas.microsoft.com/office/word/2006/wordml" xmlns:wps="http://schemas.microsoft.com/office/word/2010/wordprocessingShape" mc:Ignorable="w14 wp14">
+<w:endnotes xmlns:wpc="http://schemas.microsoft.com/office/word/2010/wordprocessingCanvas" xmlns:cx="http://schemas.microsoft.com/office/drawing/2014/chartex" xmlns:cx1="http://schemas.microsoft.com/office/drawing/2015/9/8/chartex" xmlns:cx2="http://schemas.microsoft.com/office/drawing/2015/10/21/chartex" xmlns:cx3="http://schemas.microsoft.com/office/drawing/2016/5/9/chartex" xmlns:cx4="http://schemas.microsoft.com/office/drawing/2016/5/10/chartex" xmlns:cx5="http://schemas.microsoft.com/office/drawing/2016/5/11/chartex" xmlns:cx6="http://schemas.microsoft.com/office/drawing/2016/5/12/chartex" xmlns:cx7="http://schemas.microsoft.com/office/drawing/2016/5/13/chartex" xmlns:cx8="http://schemas.microsoft.com/office/drawing/2016/5/14/chartex" xmlns:mc="http://schemas.openxmlformats.org/markup-compatibility/2006" xmlns:aink="http://schemas.microsoft.com/office/drawing/2016/ink" xmlns:am3d="http://schemas.microsoft.com/office/drawing/2017/model3d" xmlns:o="urn:schemas-microsoft-com:office:office" xmlns:oel="http://schemas.microsoft.com/office/2019/extlst" xmlns:r="http://schemas.openxmlformats.org/officeDocument/2006/relationships" xmlns:m="http://schemas.openxmlformats.org/officeDocument/2006/math" xmlns:v="urn:schemas-microsoft-com:vml" xmlns:wp14="http://schemas.microsoft.com/office/word/2010/wordprocessingDrawing" xmlns:wp="http://schemas.openxmlformats.org/drawingml/2006/wordprocessingDrawing" xmlns:w10="urn:schemas-microsoft-com:office:word" xmlns:w="http://schemas.openxmlformats.org/wordprocessingml/2006/main" xmlns:w14="http://schemas.microsoft.com/office/word/2010/wordml" xmlns:w15="http://schemas.microsoft.com/office/word/2012/wordml" xmlns:w16cex="http://schemas.microsoft.com/office/word/2018/wordml/cex" xmlns:w16cid="http://schemas.microsoft.com/office/word/2016/wordml/cid" xmlns:w16="http://schemas.microsoft.com/office/word/2018/wordml" xmlns:w16sdtdh="http://schemas.microsoft.com/office/word/2020/wordml/sdtdatahash" xmlns:w16se="http://schemas.microsoft.com/office/word/2015/wordml/symex" xmlns:wpg="http://schemas.microsoft.com/office/word/2010/wordprocessingGroup" xmlns:wpi="http://schemas.microsoft.com/office/word/2010/wordprocessingInk" xmlns:wne="http://schemas.microsoft.com/office/word/2006/wordml" xmlns:wps="http://schemas.microsoft.com/office/word/2010/wordprocessingShape" mc:Ignorable="w14 w15 w16se w16cid w16 w16cex w16sdtdh wp14">
   <w:endnote w:type="separator" w:id="-1">
     <w:p>
       <w:pPr>
@@ -808,7 +3784,7 @@
 </file>
 
 <file path=word/footnotes.xml><?xml version="1.0" encoding="utf-8"?>
-<w:footnotes xmlns:wpc="http://schemas.microsoft.com/office/word/2010/wordprocessingCanvas" xmlns:mc="http://schemas.openxmlformats.org/markup-compatibility/2006" xmlns:o="urn:schemas-microsoft-com:office:office" xmlns:r="http://schemas.openxmlformats.org/officeDocument/2006/relationships" xmlns:m="http://schemas.openxmlformats.org/officeDocument/2006/math" xmlns:v="urn:schemas-microsoft-com:vml" xmlns:wp14="http://schemas.microsoft.com/office/word/2010/wordprocessingDrawing" xmlns:wp="http://schemas.openxmlformats.org/drawingml/2006/wordprocessingDrawing" xmlns:w10="urn:schemas-microsoft-com:office:word" xmlns:w="http://schemas.openxmlformats.org/wordprocessingml/2006/main" xmlns:w14="http://schemas.microsoft.com/office/word/2010/wordml" xmlns:wpg="http://schemas.microsoft.com/office/word/2010/wordprocessingGroup" xmlns:wpi="http://schemas.microsoft.com/office/word/2010/wordprocessingInk" xmlns:wne="http://schemas.microsoft.com/office/word/2006/wordml" xmlns:wps="http://schemas.microsoft.com/office/word/2010/wordprocessingShape" mc:Ignorable="w14 wp14">
+<w:footnotes xmlns:wpc="http://schemas.microsoft.com/office/word/2010/wordprocessingCanvas" xmlns:cx="http://schemas.microsoft.com/office/drawing/2014/chartex" xmlns:cx1="http://schemas.microsoft.com/office/drawing/2015/9/8/chartex" xmlns:cx2="http://schemas.microsoft.com/office/drawing/2015/10/21/chartex" xmlns:cx3="http://schemas.microsoft.com/office/drawing/2016/5/9/chartex" xmlns:cx4="http://schemas.microsoft.com/office/drawing/2016/5/10/chartex" xmlns:cx5="http://schemas.microsoft.com/office/drawing/2016/5/11/chartex" xmlns:cx6="http://schemas.microsoft.com/office/drawing/2016/5/12/chartex" xmlns:cx7="http://schemas.microsoft.com/office/drawing/2016/5/13/chartex" xmlns:cx8="http://schemas.microsoft.com/office/drawing/2016/5/14/chartex" xmlns:mc="http://schemas.openxmlformats.org/markup-compatibility/2006" xmlns:aink="http://schemas.microsoft.com/office/drawing/2016/ink" xmlns:am3d="http://schemas.microsoft.com/office/drawing/2017/model3d" xmlns:o="urn:schemas-microsoft-com:office:office" xmlns:oel="http://schemas.microsoft.com/office/2019/extlst" xmlns:r="http://schemas.openxmlformats.org/officeDocument/2006/relationships" xmlns:m="http://schemas.openxmlformats.org/officeDocument/2006/math" xmlns:v="urn:schemas-microsoft-com:vml" xmlns:wp14="http://schemas.microsoft.com/office/word/2010/wordprocessingDrawing" xmlns:wp="http://schemas.openxmlformats.org/drawingml/2006/wordprocessingDrawing" xmlns:w10="urn:schemas-microsoft-com:office:word" xmlns:w="http://schemas.openxmlformats.org/wordprocessingml/2006/main" xmlns:w14="http://schemas.microsoft.com/office/word/2010/wordml" xmlns:w15="http://schemas.microsoft.com/office/word/2012/wordml" xmlns:w16cex="http://schemas.microsoft.com/office/word/2018/wordml/cex" xmlns:w16cid="http://schemas.microsoft.com/office/word/2016/wordml/cid" xmlns:w16="http://schemas.microsoft.com/office/word/2018/wordml" xmlns:w16sdtdh="http://schemas.microsoft.com/office/word/2020/wordml/sdtdatahash" xmlns:w16se="http://schemas.microsoft.com/office/word/2015/wordml/symex" xmlns:wpg="http://schemas.microsoft.com/office/word/2010/wordprocessingGroup" xmlns:wpi="http://schemas.microsoft.com/office/word/2010/wordprocessingInk" xmlns:wne="http://schemas.microsoft.com/office/word/2006/wordml" xmlns:wps="http://schemas.microsoft.com/office/word/2010/wordprocessingShape" mc:Ignorable="w14 w15 w16se w16cid w16 w16cex w16sdtdh wp14">
   <w:footnote w:type="separator" w:id="-1">
     <w:p>
       <w:pPr>
@@ -833,7 +3809,7 @@
 </file>
 
 <file path=word/header1.xml><?xml version="1.0" encoding="utf-8"?>
-<w:hdr xmlns:wpc="http://schemas.microsoft.com/office/word/2010/wordprocessingCanvas" xmlns:mc="http://schemas.openxmlformats.org/markup-compatibility/2006" xmlns:o="urn:schemas-microsoft-com:office:office" xmlns:r="http://schemas.openxmlformats.org/officeDocument/2006/relationships" xmlns:m="http://schemas.openxmlformats.org/officeDocument/2006/math" xmlns:v="urn:schemas-microsoft-com:vml" xmlns:wp14="http://schemas.microsoft.com/office/word/2010/wordprocessingDrawing" xmlns:wp="http://schemas.openxmlformats.org/drawingml/2006/wordprocessingDrawing" xmlns:w10="urn:schemas-microsoft-com:office:word" xmlns:w="http://schemas.openxmlformats.org/wordprocessingml/2006/main" xmlns:w14="http://schemas.microsoft.com/office/word/2010/wordml" xmlns:wpg="http://schemas.microsoft.com/office/word/2010/wordprocessingGroup" xmlns:wpi="http://schemas.microsoft.com/office/word/2010/wordprocessingInk" xmlns:wne="http://schemas.microsoft.com/office/word/2006/wordml" xmlns:wps="http://schemas.microsoft.com/office/word/2010/wordprocessingShape" mc:Ignorable="w14 wp14">
+<w:hdr xmlns:wpc="http://schemas.microsoft.com/office/word/2010/wordprocessingCanvas" xmlns:cx="http://schemas.microsoft.com/office/drawing/2014/chartex" xmlns:cx1="http://schemas.microsoft.com/office/drawing/2015/9/8/chartex" xmlns:cx2="http://schemas.microsoft.com/office/drawing/2015/10/21/chartex" xmlns:cx3="http://schemas.microsoft.com/office/drawing/2016/5/9/chartex" xmlns:cx4="http://schemas.microsoft.com/office/drawing/2016/5/10/chartex" xmlns:cx5="http://schemas.microsoft.com/office/drawing/2016/5/11/chartex" xmlns:cx6="http://schemas.microsoft.com/office/drawing/2016/5/12/chartex" xmlns:cx7="http://schemas.microsoft.com/office/drawing/2016/5/13/chartex" xmlns:cx8="http://schemas.microsoft.com/office/drawing/2016/5/14/chartex" xmlns:mc="http://schemas.openxmlformats.org/markup-compatibility/2006" xmlns:aink="http://schemas.microsoft.com/office/drawing/2016/ink" xmlns:am3d="http://schemas.microsoft.com/office/drawing/2017/model3d" xmlns:o="urn:schemas-microsoft-com:office:office" xmlns:oel="http://schemas.microsoft.com/office/2019/extlst" xmlns:r="http://schemas.openxmlformats.org/officeDocument/2006/relationships" xmlns:m="http://schemas.openxmlformats.org/officeDocument/2006/math" xmlns:v="urn:schemas-microsoft-com:vml" xmlns:wp14="http://schemas.microsoft.com/office/word/2010/wordprocessingDrawing" xmlns:wp="http://schemas.openxmlformats.org/drawingml/2006/wordprocessingDrawing" xmlns:w10="urn:schemas-microsoft-com:office:word" xmlns:w="http://schemas.openxmlformats.org/wordprocessingml/2006/main" xmlns:w14="http://schemas.microsoft.com/office/word/2010/wordml" xmlns:w15="http://schemas.microsoft.com/office/word/2012/wordml" xmlns:w16cex="http://schemas.microsoft.com/office/word/2018/wordml/cex" xmlns:w16cid="http://schemas.microsoft.com/office/word/2016/wordml/cid" xmlns:w16="http://schemas.microsoft.com/office/word/2018/wordml" xmlns:w16sdtdh="http://schemas.microsoft.com/office/word/2020/wordml/sdtdatahash" xmlns:w16se="http://schemas.microsoft.com/office/word/2015/wordml/symex" xmlns:wpg="http://schemas.microsoft.com/office/word/2010/wordprocessingGroup" xmlns:wpi="http://schemas.microsoft.com/office/word/2010/wordprocessingInk" xmlns:wne="http://schemas.microsoft.com/office/word/2006/wordml" xmlns:wps="http://schemas.microsoft.com/office/word/2010/wordprocessingShape" mc:Ignorable="w14 w15 w16se w16cid w16 w16cex w16sdtdh wp14">
   <w:tbl>
     <w:tblPr>
       <w:tblW w:w="7976" w:type="dxa"/>
@@ -973,8 +3949,952 @@
 </file>
 
 <file path=word/numbering.xml><?xml version="1.0" encoding="utf-8"?>
-<w:numbering xmlns:wpc="http://schemas.microsoft.com/office/word/2010/wordprocessingCanvas" xmlns:mc="http://schemas.openxmlformats.org/markup-compatibility/2006" xmlns:o="urn:schemas-microsoft-com:office:office" xmlns:r="http://schemas.openxmlformats.org/officeDocument/2006/relationships" xmlns:m="http://schemas.openxmlformats.org/officeDocument/2006/math" xmlns:v="urn:schemas-microsoft-com:vml" xmlns:wp14="http://schemas.microsoft.com/office/word/2010/wordprocessingDrawing" xmlns:wp="http://schemas.openxmlformats.org/drawingml/2006/wordprocessingDrawing" xmlns:w10="urn:schemas-microsoft-com:office:word" xmlns:w="http://schemas.openxmlformats.org/wordprocessingml/2006/main" xmlns:w14="http://schemas.microsoft.com/office/word/2010/wordml" xmlns:wpg="http://schemas.microsoft.com/office/word/2010/wordprocessingGroup" xmlns:wpi="http://schemas.microsoft.com/office/word/2010/wordprocessingInk" xmlns:wne="http://schemas.microsoft.com/office/word/2006/wordml" xmlns:wps="http://schemas.microsoft.com/office/word/2010/wordprocessingShape" mc:Ignorable="w14 wp14">
-  <w:abstractNum w:abstractNumId="0">
+<w:numbering xmlns:wpc="http://schemas.microsoft.com/office/word/2010/wordprocessingCanvas" xmlns:cx="http://schemas.microsoft.com/office/drawing/2014/chartex" xmlns:cx1="http://schemas.microsoft.com/office/drawing/2015/9/8/chartex" xmlns:cx2="http://schemas.microsoft.com/office/drawing/2015/10/21/chartex" xmlns:cx3="http://schemas.microsoft.com/office/drawing/2016/5/9/chartex" xmlns:cx4="http://schemas.microsoft.com/office/drawing/2016/5/10/chartex" xmlns:cx5="http://schemas.microsoft.com/office/drawing/2016/5/11/chartex" xmlns:cx6="http://schemas.microsoft.com/office/drawing/2016/5/12/chartex" xmlns:cx7="http://schemas.microsoft.com/office/drawing/2016/5/13/chartex" xmlns:cx8="http://schemas.microsoft.com/office/drawing/2016/5/14/chartex" xmlns:mc="http://schemas.openxmlformats.org/markup-compatibility/2006" xmlns:aink="http://schemas.microsoft.com/office/drawing/2016/ink" xmlns:am3d="http://schemas.microsoft.com/office/drawing/2017/model3d" xmlns:o="urn:schemas-microsoft-com:office:office" xmlns:oel="http://schemas.microsoft.com/office/2019/extlst" xmlns:r="http://schemas.openxmlformats.org/officeDocument/2006/relationships" xmlns:m="http://schemas.openxmlformats.org/officeDocument/2006/math" xmlns:v="urn:schemas-microsoft-com:vml" xmlns:wp14="http://schemas.microsoft.com/office/word/2010/wordprocessingDrawing" xmlns:wp="http://schemas.openxmlformats.org/drawingml/2006/wordprocessingDrawing" xmlns:w10="urn:schemas-microsoft-com:office:word" xmlns:w="http://schemas.openxmlformats.org/wordprocessingml/2006/main" xmlns:w14="http://schemas.microsoft.com/office/word/2010/wordml" xmlns:w15="http://schemas.microsoft.com/office/word/2012/wordml" xmlns:w16cex="http://schemas.microsoft.com/office/word/2018/wordml/cex" xmlns:w16cid="http://schemas.microsoft.com/office/word/2016/wordml/cid" xmlns:w16="http://schemas.microsoft.com/office/word/2018/wordml" xmlns:w16sdtdh="http://schemas.microsoft.com/office/word/2020/wordml/sdtdatahash" xmlns:w16se="http://schemas.microsoft.com/office/word/2015/wordml/symex" xmlns:wpg="http://schemas.microsoft.com/office/word/2010/wordprocessingGroup" xmlns:wpi="http://schemas.microsoft.com/office/word/2010/wordprocessingInk" xmlns:wne="http://schemas.microsoft.com/office/word/2006/wordml" xmlns:wps="http://schemas.microsoft.com/office/word/2010/wordprocessingShape" mc:Ignorable="w14 w15 w16se w16cid w16 w16cex w16sdtdh wp14">
+  <w:abstractNum w:abstractNumId="0" w15:restartNumberingAfterBreak="0">
+    <w:nsid w:val="03601D43"/>
+    <w:multiLevelType w:val="hybridMultilevel"/>
+    <w:tmpl w:val="83804F70"/>
+    <w:lvl w:ilvl="0" w:tplc="0409000F">
+      <w:start w:val="1"/>
+      <w:numFmt w:val="decimal"/>
+      <w:lvlText w:val="%1."/>
+      <w:lvlJc w:val="left"/>
+      <w:pPr>
+        <w:ind w:left="1440" w:hanging="360"/>
+      </w:pPr>
+    </w:lvl>
+    <w:lvl w:ilvl="1" w:tplc="04090019" w:tentative="1">
+      <w:start w:val="1"/>
+      <w:numFmt w:val="lowerLetter"/>
+      <w:lvlText w:val="%2."/>
+      <w:lvlJc w:val="left"/>
+      <w:pPr>
+        <w:ind w:left="2160" w:hanging="360"/>
+      </w:pPr>
+    </w:lvl>
+    <w:lvl w:ilvl="2" w:tplc="0409001B" w:tentative="1">
+      <w:start w:val="1"/>
+      <w:numFmt w:val="lowerRoman"/>
+      <w:lvlText w:val="%3."/>
+      <w:lvlJc w:val="right"/>
+      <w:pPr>
+        <w:ind w:left="2880" w:hanging="180"/>
+      </w:pPr>
+    </w:lvl>
+    <w:lvl w:ilvl="3" w:tplc="0409000F" w:tentative="1">
+      <w:start w:val="1"/>
+      <w:numFmt w:val="decimal"/>
+      <w:lvlText w:val="%4."/>
+      <w:lvlJc w:val="left"/>
+      <w:pPr>
+        <w:ind w:left="3600" w:hanging="360"/>
+      </w:pPr>
+    </w:lvl>
+    <w:lvl w:ilvl="4" w:tplc="04090019" w:tentative="1">
+      <w:start w:val="1"/>
+      <w:numFmt w:val="lowerLetter"/>
+      <w:lvlText w:val="%5."/>
+      <w:lvlJc w:val="left"/>
+      <w:pPr>
+        <w:ind w:left="4320" w:hanging="360"/>
+      </w:pPr>
+    </w:lvl>
+    <w:lvl w:ilvl="5" w:tplc="0409001B" w:tentative="1">
+      <w:start w:val="1"/>
+      <w:numFmt w:val="lowerRoman"/>
+      <w:lvlText w:val="%6."/>
+      <w:lvlJc w:val="right"/>
+      <w:pPr>
+        <w:ind w:left="5040" w:hanging="180"/>
+      </w:pPr>
+    </w:lvl>
+    <w:lvl w:ilvl="6" w:tplc="0409000F" w:tentative="1">
+      <w:start w:val="1"/>
+      <w:numFmt w:val="decimal"/>
+      <w:lvlText w:val="%7."/>
+      <w:lvlJc w:val="left"/>
+      <w:pPr>
+        <w:ind w:left="5760" w:hanging="360"/>
+      </w:pPr>
+    </w:lvl>
+    <w:lvl w:ilvl="7" w:tplc="04090019" w:tentative="1">
+      <w:start w:val="1"/>
+      <w:numFmt w:val="lowerLetter"/>
+      <w:lvlText w:val="%8."/>
+      <w:lvlJc w:val="left"/>
+      <w:pPr>
+        <w:ind w:left="6480" w:hanging="360"/>
+      </w:pPr>
+    </w:lvl>
+    <w:lvl w:ilvl="8" w:tplc="0409001B" w:tentative="1">
+      <w:start w:val="1"/>
+      <w:numFmt w:val="lowerRoman"/>
+      <w:lvlText w:val="%9."/>
+      <w:lvlJc w:val="right"/>
+      <w:pPr>
+        <w:ind w:left="7200" w:hanging="180"/>
+      </w:pPr>
+    </w:lvl>
+  </w:abstractNum>
+  <w:abstractNum w:abstractNumId="1" w15:restartNumberingAfterBreak="0">
+    <w:nsid w:val="095E023F"/>
+    <w:multiLevelType w:val="hybridMultilevel"/>
+    <w:tmpl w:val="CF268E5A"/>
+    <w:lvl w:ilvl="0" w:tplc="0409000F">
+      <w:start w:val="1"/>
+      <w:numFmt w:val="decimal"/>
+      <w:lvlText w:val="%1."/>
+      <w:lvlJc w:val="left"/>
+      <w:pPr>
+        <w:ind w:left="2160" w:hanging="360"/>
+      </w:pPr>
+    </w:lvl>
+    <w:lvl w:ilvl="1" w:tplc="04090019" w:tentative="1">
+      <w:start w:val="1"/>
+      <w:numFmt w:val="lowerLetter"/>
+      <w:lvlText w:val="%2."/>
+      <w:lvlJc w:val="left"/>
+      <w:pPr>
+        <w:ind w:left="2880" w:hanging="360"/>
+      </w:pPr>
+    </w:lvl>
+    <w:lvl w:ilvl="2" w:tplc="0409001B" w:tentative="1">
+      <w:start w:val="1"/>
+      <w:numFmt w:val="lowerRoman"/>
+      <w:lvlText w:val="%3."/>
+      <w:lvlJc w:val="right"/>
+      <w:pPr>
+        <w:ind w:left="3600" w:hanging="180"/>
+      </w:pPr>
+    </w:lvl>
+    <w:lvl w:ilvl="3" w:tplc="0409000F" w:tentative="1">
+      <w:start w:val="1"/>
+      <w:numFmt w:val="decimal"/>
+      <w:lvlText w:val="%4."/>
+      <w:lvlJc w:val="left"/>
+      <w:pPr>
+        <w:ind w:left="4320" w:hanging="360"/>
+      </w:pPr>
+    </w:lvl>
+    <w:lvl w:ilvl="4" w:tplc="04090019" w:tentative="1">
+      <w:start w:val="1"/>
+      <w:numFmt w:val="lowerLetter"/>
+      <w:lvlText w:val="%5."/>
+      <w:lvlJc w:val="left"/>
+      <w:pPr>
+        <w:ind w:left="5040" w:hanging="360"/>
+      </w:pPr>
+    </w:lvl>
+    <w:lvl w:ilvl="5" w:tplc="0409001B" w:tentative="1">
+      <w:start w:val="1"/>
+      <w:numFmt w:val="lowerRoman"/>
+      <w:lvlText w:val="%6."/>
+      <w:lvlJc w:val="right"/>
+      <w:pPr>
+        <w:ind w:left="5760" w:hanging="180"/>
+      </w:pPr>
+    </w:lvl>
+    <w:lvl w:ilvl="6" w:tplc="0409000F" w:tentative="1">
+      <w:start w:val="1"/>
+      <w:numFmt w:val="decimal"/>
+      <w:lvlText w:val="%7."/>
+      <w:lvlJc w:val="left"/>
+      <w:pPr>
+        <w:ind w:left="6480" w:hanging="360"/>
+      </w:pPr>
+    </w:lvl>
+    <w:lvl w:ilvl="7" w:tplc="04090019" w:tentative="1">
+      <w:start w:val="1"/>
+      <w:numFmt w:val="lowerLetter"/>
+      <w:lvlText w:val="%8."/>
+      <w:lvlJc w:val="left"/>
+      <w:pPr>
+        <w:ind w:left="7200" w:hanging="360"/>
+      </w:pPr>
+    </w:lvl>
+    <w:lvl w:ilvl="8" w:tplc="0409001B" w:tentative="1">
+      <w:start w:val="1"/>
+      <w:numFmt w:val="lowerRoman"/>
+      <w:lvlText w:val="%9."/>
+      <w:lvlJc w:val="right"/>
+      <w:pPr>
+        <w:ind w:left="7920" w:hanging="180"/>
+      </w:pPr>
+    </w:lvl>
+  </w:abstractNum>
+  <w:abstractNum w:abstractNumId="2" w15:restartNumberingAfterBreak="0">
+    <w:nsid w:val="0BE50400"/>
+    <w:multiLevelType w:val="hybridMultilevel"/>
+    <w:tmpl w:val="6CCC594E"/>
+    <w:lvl w:ilvl="0" w:tplc="0409000F">
+      <w:start w:val="1"/>
+      <w:numFmt w:val="decimal"/>
+      <w:lvlText w:val="%1."/>
+      <w:lvlJc w:val="left"/>
+      <w:pPr>
+        <w:ind w:left="1440" w:hanging="360"/>
+      </w:pPr>
+    </w:lvl>
+    <w:lvl w:ilvl="1" w:tplc="04090019" w:tentative="1">
+      <w:start w:val="1"/>
+      <w:numFmt w:val="lowerLetter"/>
+      <w:lvlText w:val="%2."/>
+      <w:lvlJc w:val="left"/>
+      <w:pPr>
+        <w:ind w:left="2160" w:hanging="360"/>
+      </w:pPr>
+    </w:lvl>
+    <w:lvl w:ilvl="2" w:tplc="0409001B" w:tentative="1">
+      <w:start w:val="1"/>
+      <w:numFmt w:val="lowerRoman"/>
+      <w:lvlText w:val="%3."/>
+      <w:lvlJc w:val="right"/>
+      <w:pPr>
+        <w:ind w:left="2880" w:hanging="180"/>
+      </w:pPr>
+    </w:lvl>
+    <w:lvl w:ilvl="3" w:tplc="0409000F" w:tentative="1">
+      <w:start w:val="1"/>
+      <w:numFmt w:val="decimal"/>
+      <w:lvlText w:val="%4."/>
+      <w:lvlJc w:val="left"/>
+      <w:pPr>
+        <w:ind w:left="3600" w:hanging="360"/>
+      </w:pPr>
+    </w:lvl>
+    <w:lvl w:ilvl="4" w:tplc="04090019" w:tentative="1">
+      <w:start w:val="1"/>
+      <w:numFmt w:val="lowerLetter"/>
+      <w:lvlText w:val="%5."/>
+      <w:lvlJc w:val="left"/>
+      <w:pPr>
+        <w:ind w:left="4320" w:hanging="360"/>
+      </w:pPr>
+    </w:lvl>
+    <w:lvl w:ilvl="5" w:tplc="0409001B" w:tentative="1">
+      <w:start w:val="1"/>
+      <w:numFmt w:val="lowerRoman"/>
+      <w:lvlText w:val="%6."/>
+      <w:lvlJc w:val="right"/>
+      <w:pPr>
+        <w:ind w:left="5040" w:hanging="180"/>
+      </w:pPr>
+    </w:lvl>
+    <w:lvl w:ilvl="6" w:tplc="0409000F" w:tentative="1">
+      <w:start w:val="1"/>
+      <w:numFmt w:val="decimal"/>
+      <w:lvlText w:val="%7."/>
+      <w:lvlJc w:val="left"/>
+      <w:pPr>
+        <w:ind w:left="5760" w:hanging="360"/>
+      </w:pPr>
+    </w:lvl>
+    <w:lvl w:ilvl="7" w:tplc="04090019" w:tentative="1">
+      <w:start w:val="1"/>
+      <w:numFmt w:val="lowerLetter"/>
+      <w:lvlText w:val="%8."/>
+      <w:lvlJc w:val="left"/>
+      <w:pPr>
+        <w:ind w:left="6480" w:hanging="360"/>
+      </w:pPr>
+    </w:lvl>
+    <w:lvl w:ilvl="8" w:tplc="0409001B" w:tentative="1">
+      <w:start w:val="1"/>
+      <w:numFmt w:val="lowerRoman"/>
+      <w:lvlText w:val="%9."/>
+      <w:lvlJc w:val="right"/>
+      <w:pPr>
+        <w:ind w:left="7200" w:hanging="180"/>
+      </w:pPr>
+    </w:lvl>
+  </w:abstractNum>
+  <w:abstractNum w:abstractNumId="3" w15:restartNumberingAfterBreak="0">
+    <w:nsid w:val="0E755930"/>
+    <w:multiLevelType w:val="hybridMultilevel"/>
+    <w:tmpl w:val="8BD855D2"/>
+    <w:lvl w:ilvl="0" w:tplc="40090001">
+      <w:start w:val="1"/>
+      <w:numFmt w:val="bullet"/>
+      <w:lvlText w:val=""/>
+      <w:lvlJc w:val="left"/>
+      <w:pPr>
+        <w:ind w:left="2160" w:hanging="360"/>
+      </w:pPr>
+      <w:rPr>
+        <w:rFonts w:ascii="Symbol" w:hAnsi="Symbol" w:hint="default"/>
+      </w:rPr>
+    </w:lvl>
+    <w:lvl w:ilvl="1" w:tplc="04090003" w:tentative="1">
+      <w:start w:val="1"/>
+      <w:numFmt w:val="bullet"/>
+      <w:lvlText w:val="o"/>
+      <w:lvlJc w:val="left"/>
+      <w:pPr>
+        <w:ind w:left="2880" w:hanging="360"/>
+      </w:pPr>
+      <w:rPr>
+        <w:rFonts w:ascii="Courier New" w:hAnsi="Courier New" w:cs="Courier New" w:hint="default"/>
+      </w:rPr>
+    </w:lvl>
+    <w:lvl w:ilvl="2" w:tplc="04090005" w:tentative="1">
+      <w:start w:val="1"/>
+      <w:numFmt w:val="bullet"/>
+      <w:lvlText w:val=""/>
+      <w:lvlJc w:val="left"/>
+      <w:pPr>
+        <w:ind w:left="3600" w:hanging="360"/>
+      </w:pPr>
+      <w:rPr>
+        <w:rFonts w:ascii="Wingdings" w:hAnsi="Wingdings" w:hint="default"/>
+      </w:rPr>
+    </w:lvl>
+    <w:lvl w:ilvl="3" w:tplc="04090001" w:tentative="1">
+      <w:start w:val="1"/>
+      <w:numFmt w:val="bullet"/>
+      <w:lvlText w:val=""/>
+      <w:lvlJc w:val="left"/>
+      <w:pPr>
+        <w:ind w:left="4320" w:hanging="360"/>
+      </w:pPr>
+      <w:rPr>
+        <w:rFonts w:ascii="Symbol" w:hAnsi="Symbol" w:hint="default"/>
+      </w:rPr>
+    </w:lvl>
+    <w:lvl w:ilvl="4" w:tplc="04090003" w:tentative="1">
+      <w:start w:val="1"/>
+      <w:numFmt w:val="bullet"/>
+      <w:lvlText w:val="o"/>
+      <w:lvlJc w:val="left"/>
+      <w:pPr>
+        <w:ind w:left="5040" w:hanging="360"/>
+      </w:pPr>
+      <w:rPr>
+        <w:rFonts w:ascii="Courier New" w:hAnsi="Courier New" w:cs="Courier New" w:hint="default"/>
+      </w:rPr>
+    </w:lvl>
+    <w:lvl w:ilvl="5" w:tplc="04090005" w:tentative="1">
+      <w:start w:val="1"/>
+      <w:numFmt w:val="bullet"/>
+      <w:lvlText w:val=""/>
+      <w:lvlJc w:val="left"/>
+      <w:pPr>
+        <w:ind w:left="5760" w:hanging="360"/>
+      </w:pPr>
+      <w:rPr>
+        <w:rFonts w:ascii="Wingdings" w:hAnsi="Wingdings" w:hint="default"/>
+      </w:rPr>
+    </w:lvl>
+    <w:lvl w:ilvl="6" w:tplc="04090001" w:tentative="1">
+      <w:start w:val="1"/>
+      <w:numFmt w:val="bullet"/>
+      <w:lvlText w:val=""/>
+      <w:lvlJc w:val="left"/>
+      <w:pPr>
+        <w:ind w:left="6480" w:hanging="360"/>
+      </w:pPr>
+      <w:rPr>
+        <w:rFonts w:ascii="Symbol" w:hAnsi="Symbol" w:hint="default"/>
+      </w:rPr>
+    </w:lvl>
+    <w:lvl w:ilvl="7" w:tplc="04090003" w:tentative="1">
+      <w:start w:val="1"/>
+      <w:numFmt w:val="bullet"/>
+      <w:lvlText w:val="o"/>
+      <w:lvlJc w:val="left"/>
+      <w:pPr>
+        <w:ind w:left="7200" w:hanging="360"/>
+      </w:pPr>
+      <w:rPr>
+        <w:rFonts w:ascii="Courier New" w:hAnsi="Courier New" w:cs="Courier New" w:hint="default"/>
+      </w:rPr>
+    </w:lvl>
+    <w:lvl w:ilvl="8" w:tplc="04090005" w:tentative="1">
+      <w:start w:val="1"/>
+      <w:numFmt w:val="bullet"/>
+      <w:lvlText w:val=""/>
+      <w:lvlJc w:val="left"/>
+      <w:pPr>
+        <w:ind w:left="7920" w:hanging="360"/>
+      </w:pPr>
+      <w:rPr>
+        <w:rFonts w:ascii="Wingdings" w:hAnsi="Wingdings" w:hint="default"/>
+      </w:rPr>
+    </w:lvl>
+  </w:abstractNum>
+  <w:abstractNum w:abstractNumId="4" w15:restartNumberingAfterBreak="0">
+    <w:nsid w:val="10606243"/>
+    <w:multiLevelType w:val="hybridMultilevel"/>
+    <w:tmpl w:val="8AB00340"/>
+    <w:lvl w:ilvl="0" w:tplc="E4BE066A">
+      <w:start w:val="1"/>
+      <w:numFmt w:val="decimal"/>
+      <w:lvlText w:val="%1)"/>
+      <w:lvlJc w:val="left"/>
+      <w:pPr>
+        <w:ind w:left="990" w:hanging="360"/>
+      </w:pPr>
+      <w:rPr>
+        <w:rFonts w:hint="default"/>
+      </w:rPr>
+    </w:lvl>
+    <w:lvl w:ilvl="1" w:tplc="04090019" w:tentative="1">
+      <w:start w:val="1"/>
+      <w:numFmt w:val="lowerLetter"/>
+      <w:lvlText w:val="%2."/>
+      <w:lvlJc w:val="left"/>
+      <w:pPr>
+        <w:ind w:left="1800" w:hanging="360"/>
+      </w:pPr>
+    </w:lvl>
+    <w:lvl w:ilvl="2" w:tplc="0409001B" w:tentative="1">
+      <w:start w:val="1"/>
+      <w:numFmt w:val="lowerRoman"/>
+      <w:lvlText w:val="%3."/>
+      <w:lvlJc w:val="right"/>
+      <w:pPr>
+        <w:ind w:left="2520" w:hanging="180"/>
+      </w:pPr>
+    </w:lvl>
+    <w:lvl w:ilvl="3" w:tplc="0409000F" w:tentative="1">
+      <w:start w:val="1"/>
+      <w:numFmt w:val="decimal"/>
+      <w:lvlText w:val="%4."/>
+      <w:lvlJc w:val="left"/>
+      <w:pPr>
+        <w:ind w:left="3240" w:hanging="360"/>
+      </w:pPr>
+    </w:lvl>
+    <w:lvl w:ilvl="4" w:tplc="04090019" w:tentative="1">
+      <w:start w:val="1"/>
+      <w:numFmt w:val="lowerLetter"/>
+      <w:lvlText w:val="%5."/>
+      <w:lvlJc w:val="left"/>
+      <w:pPr>
+        <w:ind w:left="3960" w:hanging="360"/>
+      </w:pPr>
+    </w:lvl>
+    <w:lvl w:ilvl="5" w:tplc="0409001B" w:tentative="1">
+      <w:start w:val="1"/>
+      <w:numFmt w:val="lowerRoman"/>
+      <w:lvlText w:val="%6."/>
+      <w:lvlJc w:val="right"/>
+      <w:pPr>
+        <w:ind w:left="4680" w:hanging="180"/>
+      </w:pPr>
+    </w:lvl>
+    <w:lvl w:ilvl="6" w:tplc="0409000F" w:tentative="1">
+      <w:start w:val="1"/>
+      <w:numFmt w:val="decimal"/>
+      <w:lvlText w:val="%7."/>
+      <w:lvlJc w:val="left"/>
+      <w:pPr>
+        <w:ind w:left="5400" w:hanging="360"/>
+      </w:pPr>
+    </w:lvl>
+    <w:lvl w:ilvl="7" w:tplc="04090019" w:tentative="1">
+      <w:start w:val="1"/>
+      <w:numFmt w:val="lowerLetter"/>
+      <w:lvlText w:val="%8."/>
+      <w:lvlJc w:val="left"/>
+      <w:pPr>
+        <w:ind w:left="6120" w:hanging="360"/>
+      </w:pPr>
+    </w:lvl>
+    <w:lvl w:ilvl="8" w:tplc="0409001B" w:tentative="1">
+      <w:start w:val="1"/>
+      <w:numFmt w:val="lowerRoman"/>
+      <w:lvlText w:val="%9."/>
+      <w:lvlJc w:val="right"/>
+      <w:pPr>
+        <w:ind w:left="6840" w:hanging="180"/>
+      </w:pPr>
+    </w:lvl>
+  </w:abstractNum>
+  <w:abstractNum w:abstractNumId="5" w15:restartNumberingAfterBreak="0">
+    <w:nsid w:val="15B16889"/>
+    <w:multiLevelType w:val="hybridMultilevel"/>
+    <w:tmpl w:val="339425F8"/>
+    <w:lvl w:ilvl="0" w:tplc="04090019">
+      <w:start w:val="1"/>
+      <w:numFmt w:val="lowerLetter"/>
+      <w:lvlText w:val="%1."/>
+      <w:lvlJc w:val="left"/>
+      <w:pPr>
+        <w:ind w:left="1440" w:hanging="360"/>
+      </w:pPr>
+    </w:lvl>
+    <w:lvl w:ilvl="1" w:tplc="04090019" w:tentative="1">
+      <w:start w:val="1"/>
+      <w:numFmt w:val="lowerLetter"/>
+      <w:lvlText w:val="%2."/>
+      <w:lvlJc w:val="left"/>
+      <w:pPr>
+        <w:ind w:left="2160" w:hanging="360"/>
+      </w:pPr>
+    </w:lvl>
+    <w:lvl w:ilvl="2" w:tplc="0409001B" w:tentative="1">
+      <w:start w:val="1"/>
+      <w:numFmt w:val="lowerRoman"/>
+      <w:lvlText w:val="%3."/>
+      <w:lvlJc w:val="right"/>
+      <w:pPr>
+        <w:ind w:left="2880" w:hanging="180"/>
+      </w:pPr>
+    </w:lvl>
+    <w:lvl w:ilvl="3" w:tplc="0409000F" w:tentative="1">
+      <w:start w:val="1"/>
+      <w:numFmt w:val="decimal"/>
+      <w:lvlText w:val="%4."/>
+      <w:lvlJc w:val="left"/>
+      <w:pPr>
+        <w:ind w:left="3600" w:hanging="360"/>
+      </w:pPr>
+    </w:lvl>
+    <w:lvl w:ilvl="4" w:tplc="04090019" w:tentative="1">
+      <w:start w:val="1"/>
+      <w:numFmt w:val="lowerLetter"/>
+      <w:lvlText w:val="%5."/>
+      <w:lvlJc w:val="left"/>
+      <w:pPr>
+        <w:ind w:left="4320" w:hanging="360"/>
+      </w:pPr>
+    </w:lvl>
+    <w:lvl w:ilvl="5" w:tplc="0409001B" w:tentative="1">
+      <w:start w:val="1"/>
+      <w:numFmt w:val="lowerRoman"/>
+      <w:lvlText w:val="%6."/>
+      <w:lvlJc w:val="right"/>
+      <w:pPr>
+        <w:ind w:left="5040" w:hanging="180"/>
+      </w:pPr>
+    </w:lvl>
+    <w:lvl w:ilvl="6" w:tplc="0409000F" w:tentative="1">
+      <w:start w:val="1"/>
+      <w:numFmt w:val="decimal"/>
+      <w:lvlText w:val="%7."/>
+      <w:lvlJc w:val="left"/>
+      <w:pPr>
+        <w:ind w:left="5760" w:hanging="360"/>
+      </w:pPr>
+    </w:lvl>
+    <w:lvl w:ilvl="7" w:tplc="04090019" w:tentative="1">
+      <w:start w:val="1"/>
+      <w:numFmt w:val="lowerLetter"/>
+      <w:lvlText w:val="%8."/>
+      <w:lvlJc w:val="left"/>
+      <w:pPr>
+        <w:ind w:left="6480" w:hanging="360"/>
+      </w:pPr>
+    </w:lvl>
+    <w:lvl w:ilvl="8" w:tplc="0409001B" w:tentative="1">
+      <w:start w:val="1"/>
+      <w:numFmt w:val="lowerRoman"/>
+      <w:lvlText w:val="%9."/>
+      <w:lvlJc w:val="right"/>
+      <w:pPr>
+        <w:ind w:left="7200" w:hanging="180"/>
+      </w:pPr>
+    </w:lvl>
+  </w:abstractNum>
+  <w:abstractNum w:abstractNumId="6" w15:restartNumberingAfterBreak="0">
+    <w:nsid w:val="21BB39FF"/>
+    <w:multiLevelType w:val="hybridMultilevel"/>
+    <w:tmpl w:val="56C05E7E"/>
+    <w:lvl w:ilvl="0" w:tplc="0CFC9464">
+      <w:start w:val="1"/>
+      <w:numFmt w:val="lowerLetter"/>
+      <w:lvlText w:val="%1)"/>
+      <w:lvlJc w:val="left"/>
+      <w:pPr>
+        <w:ind w:left="1080" w:hanging="360"/>
+      </w:pPr>
+    </w:lvl>
+    <w:lvl w:ilvl="1" w:tplc="40090019">
+      <w:start w:val="1"/>
+      <w:numFmt w:val="lowerLetter"/>
+      <w:lvlText w:val="%2."/>
+      <w:lvlJc w:val="left"/>
+      <w:pPr>
+        <w:ind w:left="1800" w:hanging="360"/>
+      </w:pPr>
+    </w:lvl>
+    <w:lvl w:ilvl="2" w:tplc="4009001B">
+      <w:start w:val="1"/>
+      <w:numFmt w:val="lowerRoman"/>
+      <w:lvlText w:val="%3."/>
+      <w:lvlJc w:val="right"/>
+      <w:pPr>
+        <w:ind w:left="2520" w:hanging="180"/>
+      </w:pPr>
+    </w:lvl>
+    <w:lvl w:ilvl="3" w:tplc="4009000F">
+      <w:start w:val="1"/>
+      <w:numFmt w:val="decimal"/>
+      <w:lvlText w:val="%4."/>
+      <w:lvlJc w:val="left"/>
+      <w:pPr>
+        <w:ind w:left="3240" w:hanging="360"/>
+      </w:pPr>
+    </w:lvl>
+    <w:lvl w:ilvl="4" w:tplc="40090019">
+      <w:start w:val="1"/>
+      <w:numFmt w:val="lowerLetter"/>
+      <w:lvlText w:val="%5."/>
+      <w:lvlJc w:val="left"/>
+      <w:pPr>
+        <w:ind w:left="3960" w:hanging="360"/>
+      </w:pPr>
+    </w:lvl>
+    <w:lvl w:ilvl="5" w:tplc="4009001B">
+      <w:start w:val="1"/>
+      <w:numFmt w:val="lowerRoman"/>
+      <w:lvlText w:val="%6."/>
+      <w:lvlJc w:val="right"/>
+      <w:pPr>
+        <w:ind w:left="4680" w:hanging="180"/>
+      </w:pPr>
+    </w:lvl>
+    <w:lvl w:ilvl="6" w:tplc="4009000F">
+      <w:start w:val="1"/>
+      <w:numFmt w:val="decimal"/>
+      <w:lvlText w:val="%7."/>
+      <w:lvlJc w:val="left"/>
+      <w:pPr>
+        <w:ind w:left="5400" w:hanging="360"/>
+      </w:pPr>
+    </w:lvl>
+    <w:lvl w:ilvl="7" w:tplc="40090019">
+      <w:start w:val="1"/>
+      <w:numFmt w:val="lowerLetter"/>
+      <w:lvlText w:val="%8."/>
+      <w:lvlJc w:val="left"/>
+      <w:pPr>
+        <w:ind w:left="6120" w:hanging="360"/>
+      </w:pPr>
+    </w:lvl>
+    <w:lvl w:ilvl="8" w:tplc="4009001B">
+      <w:start w:val="1"/>
+      <w:numFmt w:val="lowerRoman"/>
+      <w:lvlText w:val="%9."/>
+      <w:lvlJc w:val="right"/>
+      <w:pPr>
+        <w:ind w:left="6840" w:hanging="180"/>
+      </w:pPr>
+    </w:lvl>
+  </w:abstractNum>
+  <w:abstractNum w:abstractNumId="7" w15:restartNumberingAfterBreak="0">
+    <w:nsid w:val="26AC4BFC"/>
+    <w:multiLevelType w:val="hybridMultilevel"/>
+    <w:tmpl w:val="3500B49C"/>
+    <w:lvl w:ilvl="0" w:tplc="04090005">
+      <w:start w:val="1"/>
+      <w:numFmt w:val="bullet"/>
+      <w:lvlText w:val=""/>
+      <w:lvlJc w:val="left"/>
+      <w:pPr>
+        <w:ind w:left="720" w:hanging="360"/>
+      </w:pPr>
+      <w:rPr>
+        <w:rFonts w:ascii="Wingdings" w:hAnsi="Wingdings" w:hint="default"/>
+      </w:rPr>
+    </w:lvl>
+    <w:lvl w:ilvl="1" w:tplc="04090003" w:tentative="1">
+      <w:start w:val="1"/>
+      <w:numFmt w:val="bullet"/>
+      <w:lvlText w:val="o"/>
+      <w:lvlJc w:val="left"/>
+      <w:pPr>
+        <w:ind w:left="1440" w:hanging="360"/>
+      </w:pPr>
+      <w:rPr>
+        <w:rFonts w:ascii="Courier New" w:hAnsi="Courier New" w:cs="Courier New" w:hint="default"/>
+      </w:rPr>
+    </w:lvl>
+    <w:lvl w:ilvl="2" w:tplc="04090005" w:tentative="1">
+      <w:start w:val="1"/>
+      <w:numFmt w:val="bullet"/>
+      <w:lvlText w:val=""/>
+      <w:lvlJc w:val="left"/>
+      <w:pPr>
+        <w:ind w:left="2160" w:hanging="360"/>
+      </w:pPr>
+      <w:rPr>
+        <w:rFonts w:ascii="Wingdings" w:hAnsi="Wingdings" w:hint="default"/>
+      </w:rPr>
+    </w:lvl>
+    <w:lvl w:ilvl="3" w:tplc="04090001" w:tentative="1">
+      <w:start w:val="1"/>
+      <w:numFmt w:val="bullet"/>
+      <w:lvlText w:val=""/>
+      <w:lvlJc w:val="left"/>
+      <w:pPr>
+        <w:ind w:left="2880" w:hanging="360"/>
+      </w:pPr>
+      <w:rPr>
+        <w:rFonts w:ascii="Symbol" w:hAnsi="Symbol" w:hint="default"/>
+      </w:rPr>
+    </w:lvl>
+    <w:lvl w:ilvl="4" w:tplc="04090003" w:tentative="1">
+      <w:start w:val="1"/>
+      <w:numFmt w:val="bullet"/>
+      <w:lvlText w:val="o"/>
+      <w:lvlJc w:val="left"/>
+      <w:pPr>
+        <w:ind w:left="3600" w:hanging="360"/>
+      </w:pPr>
+      <w:rPr>
+        <w:rFonts w:ascii="Courier New" w:hAnsi="Courier New" w:cs="Courier New" w:hint="default"/>
+      </w:rPr>
+    </w:lvl>
+    <w:lvl w:ilvl="5" w:tplc="04090005" w:tentative="1">
+      <w:start w:val="1"/>
+      <w:numFmt w:val="bullet"/>
+      <w:lvlText w:val=""/>
+      <w:lvlJc w:val="left"/>
+      <w:pPr>
+        <w:ind w:left="4320" w:hanging="360"/>
+      </w:pPr>
+      <w:rPr>
+        <w:rFonts w:ascii="Wingdings" w:hAnsi="Wingdings" w:hint="default"/>
+      </w:rPr>
+    </w:lvl>
+    <w:lvl w:ilvl="6" w:tplc="04090001" w:tentative="1">
+      <w:start w:val="1"/>
+      <w:numFmt w:val="bullet"/>
+      <w:lvlText w:val=""/>
+      <w:lvlJc w:val="left"/>
+      <w:pPr>
+        <w:ind w:left="5040" w:hanging="360"/>
+      </w:pPr>
+      <w:rPr>
+        <w:rFonts w:ascii="Symbol" w:hAnsi="Symbol" w:hint="default"/>
+      </w:rPr>
+    </w:lvl>
+    <w:lvl w:ilvl="7" w:tplc="04090003" w:tentative="1">
+      <w:start w:val="1"/>
+      <w:numFmt w:val="bullet"/>
+      <w:lvlText w:val="o"/>
+      <w:lvlJc w:val="left"/>
+      <w:pPr>
+        <w:ind w:left="5760" w:hanging="360"/>
+      </w:pPr>
+      <w:rPr>
+        <w:rFonts w:ascii="Courier New" w:hAnsi="Courier New" w:cs="Courier New" w:hint="default"/>
+      </w:rPr>
+    </w:lvl>
+    <w:lvl w:ilvl="8" w:tplc="04090005" w:tentative="1">
+      <w:start w:val="1"/>
+      <w:numFmt w:val="bullet"/>
+      <w:lvlText w:val=""/>
+      <w:lvlJc w:val="left"/>
+      <w:pPr>
+        <w:ind w:left="6480" w:hanging="360"/>
+      </w:pPr>
+      <w:rPr>
+        <w:rFonts w:ascii="Wingdings" w:hAnsi="Wingdings" w:hint="default"/>
+      </w:rPr>
+    </w:lvl>
+  </w:abstractNum>
+  <w:abstractNum w:abstractNumId="8" w15:restartNumberingAfterBreak="0">
+    <w:nsid w:val="4F9E347A"/>
+    <w:multiLevelType w:val="hybridMultilevel"/>
+    <w:tmpl w:val="D6B69EF6"/>
+    <w:lvl w:ilvl="0" w:tplc="40090001">
+      <w:start w:val="1"/>
+      <w:numFmt w:val="bullet"/>
+      <w:lvlText w:val=""/>
+      <w:lvlJc w:val="left"/>
+      <w:pPr>
+        <w:ind w:left="1800" w:hanging="360"/>
+      </w:pPr>
+      <w:rPr>
+        <w:rFonts w:ascii="Symbol" w:hAnsi="Symbol" w:hint="default"/>
+      </w:rPr>
+    </w:lvl>
+    <w:lvl w:ilvl="1" w:tplc="40090003">
+      <w:start w:val="1"/>
+      <w:numFmt w:val="bullet"/>
+      <w:lvlText w:val="o"/>
+      <w:lvlJc w:val="left"/>
+      <w:pPr>
+        <w:ind w:left="2520" w:hanging="360"/>
+      </w:pPr>
+      <w:rPr>
+        <w:rFonts w:ascii="Courier New" w:hAnsi="Courier New" w:cs="Courier New" w:hint="default"/>
+      </w:rPr>
+    </w:lvl>
+    <w:lvl w:ilvl="2" w:tplc="40090005">
+      <w:start w:val="1"/>
+      <w:numFmt w:val="bullet"/>
+      <w:lvlText w:val=""/>
+      <w:lvlJc w:val="left"/>
+      <w:pPr>
+        <w:ind w:left="3240" w:hanging="360"/>
+      </w:pPr>
+      <w:rPr>
+        <w:rFonts w:ascii="Wingdings" w:hAnsi="Wingdings" w:hint="default"/>
+      </w:rPr>
+    </w:lvl>
+    <w:lvl w:ilvl="3" w:tplc="40090001">
+      <w:start w:val="1"/>
+      <w:numFmt w:val="bullet"/>
+      <w:lvlText w:val=""/>
+      <w:lvlJc w:val="left"/>
+      <w:pPr>
+        <w:ind w:left="3960" w:hanging="360"/>
+      </w:pPr>
+      <w:rPr>
+        <w:rFonts w:ascii="Symbol" w:hAnsi="Symbol" w:hint="default"/>
+      </w:rPr>
+    </w:lvl>
+    <w:lvl w:ilvl="4" w:tplc="40090003">
+      <w:start w:val="1"/>
+      <w:numFmt w:val="bullet"/>
+      <w:lvlText w:val="o"/>
+      <w:lvlJc w:val="left"/>
+      <w:pPr>
+        <w:ind w:left="4680" w:hanging="360"/>
+      </w:pPr>
+      <w:rPr>
+        <w:rFonts w:ascii="Courier New" w:hAnsi="Courier New" w:cs="Courier New" w:hint="default"/>
+      </w:rPr>
+    </w:lvl>
+    <w:lvl w:ilvl="5" w:tplc="40090005">
+      <w:start w:val="1"/>
+      <w:numFmt w:val="bullet"/>
+      <w:lvlText w:val=""/>
+      <w:lvlJc w:val="left"/>
+      <w:pPr>
+        <w:ind w:left="5400" w:hanging="360"/>
+      </w:pPr>
+      <w:rPr>
+        <w:rFonts w:ascii="Wingdings" w:hAnsi="Wingdings" w:hint="default"/>
+      </w:rPr>
+    </w:lvl>
+    <w:lvl w:ilvl="6" w:tplc="40090001">
+      <w:start w:val="1"/>
+      <w:numFmt w:val="bullet"/>
+      <w:lvlText w:val=""/>
+      <w:lvlJc w:val="left"/>
+      <w:pPr>
+        <w:ind w:left="6120" w:hanging="360"/>
+      </w:pPr>
+      <w:rPr>
+        <w:rFonts w:ascii="Symbol" w:hAnsi="Symbol" w:hint="default"/>
+      </w:rPr>
+    </w:lvl>
+    <w:lvl w:ilvl="7" w:tplc="40090003">
+      <w:start w:val="1"/>
+      <w:numFmt w:val="bullet"/>
+      <w:lvlText w:val="o"/>
+      <w:lvlJc w:val="left"/>
+      <w:pPr>
+        <w:ind w:left="6840" w:hanging="360"/>
+      </w:pPr>
+      <w:rPr>
+        <w:rFonts w:ascii="Courier New" w:hAnsi="Courier New" w:cs="Courier New" w:hint="default"/>
+      </w:rPr>
+    </w:lvl>
+    <w:lvl w:ilvl="8" w:tplc="40090005">
+      <w:start w:val="1"/>
+      <w:numFmt w:val="bullet"/>
+      <w:lvlText w:val=""/>
+      <w:lvlJc w:val="left"/>
+      <w:pPr>
+        <w:ind w:left="7560" w:hanging="360"/>
+      </w:pPr>
+      <w:rPr>
+        <w:rFonts w:ascii="Wingdings" w:hAnsi="Wingdings" w:hint="default"/>
+      </w:rPr>
+    </w:lvl>
+  </w:abstractNum>
+  <w:abstractNum w:abstractNumId="9" w15:restartNumberingAfterBreak="0">
+    <w:nsid w:val="533D1ECD"/>
+    <w:multiLevelType w:val="hybridMultilevel"/>
+    <w:tmpl w:val="CD9EAF72"/>
+    <w:lvl w:ilvl="0" w:tplc="0409000F">
+      <w:start w:val="1"/>
+      <w:numFmt w:val="decimal"/>
+      <w:lvlText w:val="%1."/>
+      <w:lvlJc w:val="left"/>
+      <w:pPr>
+        <w:ind w:left="720" w:hanging="360"/>
+      </w:pPr>
+    </w:lvl>
+    <w:lvl w:ilvl="1" w:tplc="04090019" w:tentative="1">
+      <w:start w:val="1"/>
+      <w:numFmt w:val="lowerLetter"/>
+      <w:lvlText w:val="%2."/>
+      <w:lvlJc w:val="left"/>
+      <w:pPr>
+        <w:ind w:left="1440" w:hanging="360"/>
+      </w:pPr>
+    </w:lvl>
+    <w:lvl w:ilvl="2" w:tplc="0409001B" w:tentative="1">
+      <w:start w:val="1"/>
+      <w:numFmt w:val="lowerRoman"/>
+      <w:lvlText w:val="%3."/>
+      <w:lvlJc w:val="right"/>
+      <w:pPr>
+        <w:ind w:left="2160" w:hanging="180"/>
+      </w:pPr>
+    </w:lvl>
+    <w:lvl w:ilvl="3" w:tplc="0409000F" w:tentative="1">
+      <w:start w:val="1"/>
+      <w:numFmt w:val="decimal"/>
+      <w:lvlText w:val="%4."/>
+      <w:lvlJc w:val="left"/>
+      <w:pPr>
+        <w:ind w:left="2880" w:hanging="360"/>
+      </w:pPr>
+    </w:lvl>
+    <w:lvl w:ilvl="4" w:tplc="04090019" w:tentative="1">
+      <w:start w:val="1"/>
+      <w:numFmt w:val="lowerLetter"/>
+      <w:lvlText w:val="%5."/>
+      <w:lvlJc w:val="left"/>
+      <w:pPr>
+        <w:ind w:left="3600" w:hanging="360"/>
+      </w:pPr>
+    </w:lvl>
+    <w:lvl w:ilvl="5" w:tplc="0409001B" w:tentative="1">
+      <w:start w:val="1"/>
+      <w:numFmt w:val="lowerRoman"/>
+      <w:lvlText w:val="%6."/>
+      <w:lvlJc w:val="right"/>
+      <w:pPr>
+        <w:ind w:left="4320" w:hanging="180"/>
+      </w:pPr>
+    </w:lvl>
+    <w:lvl w:ilvl="6" w:tplc="0409000F" w:tentative="1">
+      <w:start w:val="1"/>
+      <w:numFmt w:val="decimal"/>
+      <w:lvlText w:val="%7."/>
+      <w:lvlJc w:val="left"/>
+      <w:pPr>
+        <w:ind w:left="5040" w:hanging="360"/>
+      </w:pPr>
+    </w:lvl>
+    <w:lvl w:ilvl="7" w:tplc="04090019" w:tentative="1">
+      <w:start w:val="1"/>
+      <w:numFmt w:val="lowerLetter"/>
+      <w:lvlText w:val="%8."/>
+      <w:lvlJc w:val="left"/>
+      <w:pPr>
+        <w:ind w:left="5760" w:hanging="360"/>
+      </w:pPr>
+    </w:lvl>
+    <w:lvl w:ilvl="8" w:tplc="0409001B" w:tentative="1">
+      <w:start w:val="1"/>
+      <w:numFmt w:val="lowerRoman"/>
+      <w:lvlText w:val="%9."/>
+      <w:lvlJc w:val="right"/>
+      <w:pPr>
+        <w:ind w:left="6480" w:hanging="180"/>
+      </w:pPr>
+    </w:lvl>
+  </w:abstractNum>
+  <w:abstractNum w:abstractNumId="10" w15:restartNumberingAfterBreak="0">
     <w:nsid w:val="54643754"/>
     <w:multiLevelType w:val="hybridMultilevel"/>
     <w:tmpl w:val="4CAE41F2"/>
@@ -1060,14 +4980,978 @@
       </w:pPr>
     </w:lvl>
   </w:abstractNum>
-  <w:num w:numId="1">
+  <w:abstractNum w:abstractNumId="11" w15:restartNumberingAfterBreak="0">
+    <w:nsid w:val="5CD2303B"/>
+    <w:multiLevelType w:val="hybridMultilevel"/>
+    <w:tmpl w:val="EC0C3F10"/>
+    <w:lvl w:ilvl="0" w:tplc="40090001">
+      <w:start w:val="1"/>
+      <w:numFmt w:val="bullet"/>
+      <w:lvlText w:val=""/>
+      <w:lvlJc w:val="left"/>
+      <w:pPr>
+        <w:ind w:left="1800" w:hanging="360"/>
+      </w:pPr>
+      <w:rPr>
+        <w:rFonts w:ascii="Symbol" w:hAnsi="Symbol" w:hint="default"/>
+      </w:rPr>
+    </w:lvl>
+    <w:lvl w:ilvl="1" w:tplc="40090003">
+      <w:start w:val="1"/>
+      <w:numFmt w:val="bullet"/>
+      <w:lvlText w:val="o"/>
+      <w:lvlJc w:val="left"/>
+      <w:pPr>
+        <w:ind w:left="2520" w:hanging="360"/>
+      </w:pPr>
+      <w:rPr>
+        <w:rFonts w:ascii="Courier New" w:hAnsi="Courier New" w:cs="Courier New" w:hint="default"/>
+      </w:rPr>
+    </w:lvl>
+    <w:lvl w:ilvl="2" w:tplc="40090005">
+      <w:start w:val="1"/>
+      <w:numFmt w:val="bullet"/>
+      <w:lvlText w:val=""/>
+      <w:lvlJc w:val="left"/>
+      <w:pPr>
+        <w:ind w:left="3240" w:hanging="360"/>
+      </w:pPr>
+      <w:rPr>
+        <w:rFonts w:ascii="Wingdings" w:hAnsi="Wingdings" w:hint="default"/>
+      </w:rPr>
+    </w:lvl>
+    <w:lvl w:ilvl="3" w:tplc="40090001">
+      <w:start w:val="1"/>
+      <w:numFmt w:val="bullet"/>
+      <w:lvlText w:val=""/>
+      <w:lvlJc w:val="left"/>
+      <w:pPr>
+        <w:ind w:left="3960" w:hanging="360"/>
+      </w:pPr>
+      <w:rPr>
+        <w:rFonts w:ascii="Symbol" w:hAnsi="Symbol" w:hint="default"/>
+      </w:rPr>
+    </w:lvl>
+    <w:lvl w:ilvl="4" w:tplc="40090003">
+      <w:start w:val="1"/>
+      <w:numFmt w:val="bullet"/>
+      <w:lvlText w:val="o"/>
+      <w:lvlJc w:val="left"/>
+      <w:pPr>
+        <w:ind w:left="4680" w:hanging="360"/>
+      </w:pPr>
+      <w:rPr>
+        <w:rFonts w:ascii="Courier New" w:hAnsi="Courier New" w:cs="Courier New" w:hint="default"/>
+      </w:rPr>
+    </w:lvl>
+    <w:lvl w:ilvl="5" w:tplc="40090005">
+      <w:start w:val="1"/>
+      <w:numFmt w:val="bullet"/>
+      <w:lvlText w:val=""/>
+      <w:lvlJc w:val="left"/>
+      <w:pPr>
+        <w:ind w:left="5400" w:hanging="360"/>
+      </w:pPr>
+      <w:rPr>
+        <w:rFonts w:ascii="Wingdings" w:hAnsi="Wingdings" w:hint="default"/>
+      </w:rPr>
+    </w:lvl>
+    <w:lvl w:ilvl="6" w:tplc="40090001">
+      <w:start w:val="1"/>
+      <w:numFmt w:val="bullet"/>
+      <w:lvlText w:val=""/>
+      <w:lvlJc w:val="left"/>
+      <w:pPr>
+        <w:ind w:left="6120" w:hanging="360"/>
+      </w:pPr>
+      <w:rPr>
+        <w:rFonts w:ascii="Symbol" w:hAnsi="Symbol" w:hint="default"/>
+      </w:rPr>
+    </w:lvl>
+    <w:lvl w:ilvl="7" w:tplc="40090003">
+      <w:start w:val="1"/>
+      <w:numFmt w:val="bullet"/>
+      <w:lvlText w:val="o"/>
+      <w:lvlJc w:val="left"/>
+      <w:pPr>
+        <w:ind w:left="6840" w:hanging="360"/>
+      </w:pPr>
+      <w:rPr>
+        <w:rFonts w:ascii="Courier New" w:hAnsi="Courier New" w:cs="Courier New" w:hint="default"/>
+      </w:rPr>
+    </w:lvl>
+    <w:lvl w:ilvl="8" w:tplc="40090005">
+      <w:start w:val="1"/>
+      <w:numFmt w:val="bullet"/>
+      <w:lvlText w:val=""/>
+      <w:lvlJc w:val="left"/>
+      <w:pPr>
+        <w:ind w:left="7560" w:hanging="360"/>
+      </w:pPr>
+      <w:rPr>
+        <w:rFonts w:ascii="Wingdings" w:hAnsi="Wingdings" w:hint="default"/>
+      </w:rPr>
+    </w:lvl>
+  </w:abstractNum>
+  <w:abstractNum w:abstractNumId="12" w15:restartNumberingAfterBreak="0">
+    <w:nsid w:val="6926295F"/>
+    <w:multiLevelType w:val="hybridMultilevel"/>
+    <w:tmpl w:val="CADA80F8"/>
+    <w:lvl w:ilvl="0" w:tplc="40090001">
+      <w:start w:val="1"/>
+      <w:numFmt w:val="bullet"/>
+      <w:lvlText w:val=""/>
+      <w:lvlJc w:val="left"/>
+      <w:pPr>
+        <w:ind w:left="1800" w:hanging="360"/>
+      </w:pPr>
+      <w:rPr>
+        <w:rFonts w:ascii="Symbol" w:hAnsi="Symbol" w:hint="default"/>
+      </w:rPr>
+    </w:lvl>
+    <w:lvl w:ilvl="1" w:tplc="40090003">
+      <w:start w:val="1"/>
+      <w:numFmt w:val="bullet"/>
+      <w:lvlText w:val="o"/>
+      <w:lvlJc w:val="left"/>
+      <w:pPr>
+        <w:ind w:left="2520" w:hanging="360"/>
+      </w:pPr>
+      <w:rPr>
+        <w:rFonts w:ascii="Courier New" w:hAnsi="Courier New" w:cs="Courier New" w:hint="default"/>
+      </w:rPr>
+    </w:lvl>
+    <w:lvl w:ilvl="2" w:tplc="40090005">
+      <w:start w:val="1"/>
+      <w:numFmt w:val="bullet"/>
+      <w:lvlText w:val=""/>
+      <w:lvlJc w:val="left"/>
+      <w:pPr>
+        <w:ind w:left="3240" w:hanging="360"/>
+      </w:pPr>
+      <w:rPr>
+        <w:rFonts w:ascii="Wingdings" w:hAnsi="Wingdings" w:hint="default"/>
+      </w:rPr>
+    </w:lvl>
+    <w:lvl w:ilvl="3" w:tplc="40090001">
+      <w:start w:val="1"/>
+      <w:numFmt w:val="bullet"/>
+      <w:lvlText w:val=""/>
+      <w:lvlJc w:val="left"/>
+      <w:pPr>
+        <w:ind w:left="3960" w:hanging="360"/>
+      </w:pPr>
+      <w:rPr>
+        <w:rFonts w:ascii="Symbol" w:hAnsi="Symbol" w:hint="default"/>
+      </w:rPr>
+    </w:lvl>
+    <w:lvl w:ilvl="4" w:tplc="40090003">
+      <w:start w:val="1"/>
+      <w:numFmt w:val="bullet"/>
+      <w:lvlText w:val="o"/>
+      <w:lvlJc w:val="left"/>
+      <w:pPr>
+        <w:ind w:left="4680" w:hanging="360"/>
+      </w:pPr>
+      <w:rPr>
+        <w:rFonts w:ascii="Courier New" w:hAnsi="Courier New" w:cs="Courier New" w:hint="default"/>
+      </w:rPr>
+    </w:lvl>
+    <w:lvl w:ilvl="5" w:tplc="40090005">
+      <w:start w:val="1"/>
+      <w:numFmt w:val="bullet"/>
+      <w:lvlText w:val=""/>
+      <w:lvlJc w:val="left"/>
+      <w:pPr>
+        <w:ind w:left="5400" w:hanging="360"/>
+      </w:pPr>
+      <w:rPr>
+        <w:rFonts w:ascii="Wingdings" w:hAnsi="Wingdings" w:hint="default"/>
+      </w:rPr>
+    </w:lvl>
+    <w:lvl w:ilvl="6" w:tplc="40090001">
+      <w:start w:val="1"/>
+      <w:numFmt w:val="bullet"/>
+      <w:lvlText w:val=""/>
+      <w:lvlJc w:val="left"/>
+      <w:pPr>
+        <w:ind w:left="6120" w:hanging="360"/>
+      </w:pPr>
+      <w:rPr>
+        <w:rFonts w:ascii="Symbol" w:hAnsi="Symbol" w:hint="default"/>
+      </w:rPr>
+    </w:lvl>
+    <w:lvl w:ilvl="7" w:tplc="40090003">
+      <w:start w:val="1"/>
+      <w:numFmt w:val="bullet"/>
+      <w:lvlText w:val="o"/>
+      <w:lvlJc w:val="left"/>
+      <w:pPr>
+        <w:ind w:left="6840" w:hanging="360"/>
+      </w:pPr>
+      <w:rPr>
+        <w:rFonts w:ascii="Courier New" w:hAnsi="Courier New" w:cs="Courier New" w:hint="default"/>
+      </w:rPr>
+    </w:lvl>
+    <w:lvl w:ilvl="8" w:tplc="40090005">
+      <w:start w:val="1"/>
+      <w:numFmt w:val="bullet"/>
+      <w:lvlText w:val=""/>
+      <w:lvlJc w:val="left"/>
+      <w:pPr>
+        <w:ind w:left="7560" w:hanging="360"/>
+      </w:pPr>
+      <w:rPr>
+        <w:rFonts w:ascii="Wingdings" w:hAnsi="Wingdings" w:hint="default"/>
+      </w:rPr>
+    </w:lvl>
+  </w:abstractNum>
+  <w:abstractNum w:abstractNumId="13" w15:restartNumberingAfterBreak="0">
+    <w:nsid w:val="6B892F27"/>
+    <w:multiLevelType w:val="hybridMultilevel"/>
+    <w:tmpl w:val="36F0E69A"/>
+    <w:lvl w:ilvl="0" w:tplc="40090001">
+      <w:start w:val="1"/>
+      <w:numFmt w:val="bullet"/>
+      <w:lvlText w:val=""/>
+      <w:lvlJc w:val="left"/>
+      <w:pPr>
+        <w:ind w:left="1800" w:hanging="360"/>
+      </w:pPr>
+      <w:rPr>
+        <w:rFonts w:ascii="Symbol" w:hAnsi="Symbol" w:hint="default"/>
+      </w:rPr>
+    </w:lvl>
+    <w:lvl w:ilvl="1" w:tplc="40090003">
+      <w:start w:val="1"/>
+      <w:numFmt w:val="bullet"/>
+      <w:lvlText w:val="o"/>
+      <w:lvlJc w:val="left"/>
+      <w:pPr>
+        <w:ind w:left="2520" w:hanging="360"/>
+      </w:pPr>
+      <w:rPr>
+        <w:rFonts w:ascii="Courier New" w:hAnsi="Courier New" w:cs="Courier New" w:hint="default"/>
+      </w:rPr>
+    </w:lvl>
+    <w:lvl w:ilvl="2" w:tplc="40090005">
+      <w:start w:val="1"/>
+      <w:numFmt w:val="bullet"/>
+      <w:lvlText w:val=""/>
+      <w:lvlJc w:val="left"/>
+      <w:pPr>
+        <w:ind w:left="3240" w:hanging="360"/>
+      </w:pPr>
+      <w:rPr>
+        <w:rFonts w:ascii="Wingdings" w:hAnsi="Wingdings" w:hint="default"/>
+      </w:rPr>
+    </w:lvl>
+    <w:lvl w:ilvl="3" w:tplc="40090001">
+      <w:start w:val="1"/>
+      <w:numFmt w:val="bullet"/>
+      <w:lvlText w:val=""/>
+      <w:lvlJc w:val="left"/>
+      <w:pPr>
+        <w:ind w:left="3960" w:hanging="360"/>
+      </w:pPr>
+      <w:rPr>
+        <w:rFonts w:ascii="Symbol" w:hAnsi="Symbol" w:hint="default"/>
+      </w:rPr>
+    </w:lvl>
+    <w:lvl w:ilvl="4" w:tplc="40090003">
+      <w:start w:val="1"/>
+      <w:numFmt w:val="bullet"/>
+      <w:lvlText w:val="o"/>
+      <w:lvlJc w:val="left"/>
+      <w:pPr>
+        <w:ind w:left="4680" w:hanging="360"/>
+      </w:pPr>
+      <w:rPr>
+        <w:rFonts w:ascii="Courier New" w:hAnsi="Courier New" w:cs="Courier New" w:hint="default"/>
+      </w:rPr>
+    </w:lvl>
+    <w:lvl w:ilvl="5" w:tplc="40090005">
+      <w:start w:val="1"/>
+      <w:numFmt w:val="bullet"/>
+      <w:lvlText w:val=""/>
+      <w:lvlJc w:val="left"/>
+      <w:pPr>
+        <w:ind w:left="5400" w:hanging="360"/>
+      </w:pPr>
+      <w:rPr>
+        <w:rFonts w:ascii="Wingdings" w:hAnsi="Wingdings" w:hint="default"/>
+      </w:rPr>
+    </w:lvl>
+    <w:lvl w:ilvl="6" w:tplc="40090001">
+      <w:start w:val="1"/>
+      <w:numFmt w:val="bullet"/>
+      <w:lvlText w:val=""/>
+      <w:lvlJc w:val="left"/>
+      <w:pPr>
+        <w:ind w:left="6120" w:hanging="360"/>
+      </w:pPr>
+      <w:rPr>
+        <w:rFonts w:ascii="Symbol" w:hAnsi="Symbol" w:hint="default"/>
+      </w:rPr>
+    </w:lvl>
+    <w:lvl w:ilvl="7" w:tplc="40090003">
+      <w:start w:val="1"/>
+      <w:numFmt w:val="bullet"/>
+      <w:lvlText w:val="o"/>
+      <w:lvlJc w:val="left"/>
+      <w:pPr>
+        <w:ind w:left="6840" w:hanging="360"/>
+      </w:pPr>
+      <w:rPr>
+        <w:rFonts w:ascii="Courier New" w:hAnsi="Courier New" w:cs="Courier New" w:hint="default"/>
+      </w:rPr>
+    </w:lvl>
+    <w:lvl w:ilvl="8" w:tplc="40090005">
+      <w:start w:val="1"/>
+      <w:numFmt w:val="bullet"/>
+      <w:lvlText w:val=""/>
+      <w:lvlJc w:val="left"/>
+      <w:pPr>
+        <w:ind w:left="7560" w:hanging="360"/>
+      </w:pPr>
+      <w:rPr>
+        <w:rFonts w:ascii="Wingdings" w:hAnsi="Wingdings" w:hint="default"/>
+      </w:rPr>
+    </w:lvl>
+  </w:abstractNum>
+  <w:abstractNum w:abstractNumId="14" w15:restartNumberingAfterBreak="0">
+    <w:nsid w:val="6B91552D"/>
+    <w:multiLevelType w:val="hybridMultilevel"/>
+    <w:tmpl w:val="C40CBBBA"/>
+    <w:lvl w:ilvl="0" w:tplc="40090001">
+      <w:start w:val="1"/>
+      <w:numFmt w:val="bullet"/>
+      <w:lvlText w:val=""/>
+      <w:lvlJc w:val="left"/>
+      <w:pPr>
+        <w:ind w:left="1800" w:hanging="360"/>
+      </w:pPr>
+      <w:rPr>
+        <w:rFonts w:ascii="Symbol" w:hAnsi="Symbol" w:hint="default"/>
+      </w:rPr>
+    </w:lvl>
+    <w:lvl w:ilvl="1" w:tplc="04090003" w:tentative="1">
+      <w:start w:val="1"/>
+      <w:numFmt w:val="bullet"/>
+      <w:lvlText w:val="o"/>
+      <w:lvlJc w:val="left"/>
+      <w:pPr>
+        <w:ind w:left="2520" w:hanging="360"/>
+      </w:pPr>
+      <w:rPr>
+        <w:rFonts w:ascii="Courier New" w:hAnsi="Courier New" w:cs="Courier New" w:hint="default"/>
+      </w:rPr>
+    </w:lvl>
+    <w:lvl w:ilvl="2" w:tplc="04090005" w:tentative="1">
+      <w:start w:val="1"/>
+      <w:numFmt w:val="bullet"/>
+      <w:lvlText w:val=""/>
+      <w:lvlJc w:val="left"/>
+      <w:pPr>
+        <w:ind w:left="3240" w:hanging="360"/>
+      </w:pPr>
+      <w:rPr>
+        <w:rFonts w:ascii="Wingdings" w:hAnsi="Wingdings" w:hint="default"/>
+      </w:rPr>
+    </w:lvl>
+    <w:lvl w:ilvl="3" w:tplc="04090001" w:tentative="1">
+      <w:start w:val="1"/>
+      <w:numFmt w:val="bullet"/>
+      <w:lvlText w:val=""/>
+      <w:lvlJc w:val="left"/>
+      <w:pPr>
+        <w:ind w:left="3960" w:hanging="360"/>
+      </w:pPr>
+      <w:rPr>
+        <w:rFonts w:ascii="Symbol" w:hAnsi="Symbol" w:hint="default"/>
+      </w:rPr>
+    </w:lvl>
+    <w:lvl w:ilvl="4" w:tplc="04090003" w:tentative="1">
+      <w:start w:val="1"/>
+      <w:numFmt w:val="bullet"/>
+      <w:lvlText w:val="o"/>
+      <w:lvlJc w:val="left"/>
+      <w:pPr>
+        <w:ind w:left="4680" w:hanging="360"/>
+      </w:pPr>
+      <w:rPr>
+        <w:rFonts w:ascii="Courier New" w:hAnsi="Courier New" w:cs="Courier New" w:hint="default"/>
+      </w:rPr>
+    </w:lvl>
+    <w:lvl w:ilvl="5" w:tplc="04090005" w:tentative="1">
+      <w:start w:val="1"/>
+      <w:numFmt w:val="bullet"/>
+      <w:lvlText w:val=""/>
+      <w:lvlJc w:val="left"/>
+      <w:pPr>
+        <w:ind w:left="5400" w:hanging="360"/>
+      </w:pPr>
+      <w:rPr>
+        <w:rFonts w:ascii="Wingdings" w:hAnsi="Wingdings" w:hint="default"/>
+      </w:rPr>
+    </w:lvl>
+    <w:lvl w:ilvl="6" w:tplc="04090001" w:tentative="1">
+      <w:start w:val="1"/>
+      <w:numFmt w:val="bullet"/>
+      <w:lvlText w:val=""/>
+      <w:lvlJc w:val="left"/>
+      <w:pPr>
+        <w:ind w:left="6120" w:hanging="360"/>
+      </w:pPr>
+      <w:rPr>
+        <w:rFonts w:ascii="Symbol" w:hAnsi="Symbol" w:hint="default"/>
+      </w:rPr>
+    </w:lvl>
+    <w:lvl w:ilvl="7" w:tplc="04090003" w:tentative="1">
+      <w:start w:val="1"/>
+      <w:numFmt w:val="bullet"/>
+      <w:lvlText w:val="o"/>
+      <w:lvlJc w:val="left"/>
+      <w:pPr>
+        <w:ind w:left="6840" w:hanging="360"/>
+      </w:pPr>
+      <w:rPr>
+        <w:rFonts w:ascii="Courier New" w:hAnsi="Courier New" w:cs="Courier New" w:hint="default"/>
+      </w:rPr>
+    </w:lvl>
+    <w:lvl w:ilvl="8" w:tplc="04090005" w:tentative="1">
+      <w:start w:val="1"/>
+      <w:numFmt w:val="bullet"/>
+      <w:lvlText w:val=""/>
+      <w:lvlJc w:val="left"/>
+      <w:pPr>
+        <w:ind w:left="7560" w:hanging="360"/>
+      </w:pPr>
+      <w:rPr>
+        <w:rFonts w:ascii="Wingdings" w:hAnsi="Wingdings" w:hint="default"/>
+      </w:rPr>
+    </w:lvl>
+  </w:abstractNum>
+  <w:abstractNum w:abstractNumId="15" w15:restartNumberingAfterBreak="0">
+    <w:nsid w:val="6E7D78C9"/>
+    <w:multiLevelType w:val="hybridMultilevel"/>
+    <w:tmpl w:val="70447748"/>
+    <w:lvl w:ilvl="0" w:tplc="B41291A8">
+      <w:start w:val="1"/>
+      <w:numFmt w:val="lowerLetter"/>
+      <w:lvlText w:val="%1)"/>
+      <w:lvlJc w:val="left"/>
+      <w:pPr>
+        <w:ind w:left="1080" w:hanging="360"/>
+      </w:pPr>
+    </w:lvl>
+    <w:lvl w:ilvl="1" w:tplc="40090019">
+      <w:start w:val="1"/>
+      <w:numFmt w:val="lowerLetter"/>
+      <w:lvlText w:val="%2."/>
+      <w:lvlJc w:val="left"/>
+      <w:pPr>
+        <w:ind w:left="1800" w:hanging="360"/>
+      </w:pPr>
+    </w:lvl>
+    <w:lvl w:ilvl="2" w:tplc="4009001B">
+      <w:start w:val="1"/>
+      <w:numFmt w:val="lowerRoman"/>
+      <w:lvlText w:val="%3."/>
+      <w:lvlJc w:val="right"/>
+      <w:pPr>
+        <w:ind w:left="2520" w:hanging="180"/>
+      </w:pPr>
+    </w:lvl>
+    <w:lvl w:ilvl="3" w:tplc="4009000F">
+      <w:start w:val="1"/>
+      <w:numFmt w:val="decimal"/>
+      <w:lvlText w:val="%4."/>
+      <w:lvlJc w:val="left"/>
+      <w:pPr>
+        <w:ind w:left="3240" w:hanging="360"/>
+      </w:pPr>
+    </w:lvl>
+    <w:lvl w:ilvl="4" w:tplc="40090019">
+      <w:start w:val="1"/>
+      <w:numFmt w:val="lowerLetter"/>
+      <w:lvlText w:val="%5."/>
+      <w:lvlJc w:val="left"/>
+      <w:pPr>
+        <w:ind w:left="3960" w:hanging="360"/>
+      </w:pPr>
+    </w:lvl>
+    <w:lvl w:ilvl="5" w:tplc="4009001B">
+      <w:start w:val="1"/>
+      <w:numFmt w:val="lowerRoman"/>
+      <w:lvlText w:val="%6."/>
+      <w:lvlJc w:val="right"/>
+      <w:pPr>
+        <w:ind w:left="4680" w:hanging="180"/>
+      </w:pPr>
+    </w:lvl>
+    <w:lvl w:ilvl="6" w:tplc="4009000F">
+      <w:start w:val="1"/>
+      <w:numFmt w:val="decimal"/>
+      <w:lvlText w:val="%7."/>
+      <w:lvlJc w:val="left"/>
+      <w:pPr>
+        <w:ind w:left="5400" w:hanging="360"/>
+      </w:pPr>
+    </w:lvl>
+    <w:lvl w:ilvl="7" w:tplc="40090019">
+      <w:start w:val="1"/>
+      <w:numFmt w:val="lowerLetter"/>
+      <w:lvlText w:val="%8."/>
+      <w:lvlJc w:val="left"/>
+      <w:pPr>
+        <w:ind w:left="6120" w:hanging="360"/>
+      </w:pPr>
+    </w:lvl>
+    <w:lvl w:ilvl="8" w:tplc="4009001B">
+      <w:start w:val="1"/>
+      <w:numFmt w:val="lowerRoman"/>
+      <w:lvlText w:val="%9."/>
+      <w:lvlJc w:val="right"/>
+      <w:pPr>
+        <w:ind w:left="6840" w:hanging="180"/>
+      </w:pPr>
+    </w:lvl>
+  </w:abstractNum>
+  <w:abstractNum w:abstractNumId="16" w15:restartNumberingAfterBreak="0">
+    <w:nsid w:val="764A3962"/>
+    <w:multiLevelType w:val="hybridMultilevel"/>
+    <w:tmpl w:val="467800C8"/>
+    <w:lvl w:ilvl="0" w:tplc="35F0BE76">
+      <w:start w:val="1"/>
+      <w:numFmt w:val="lowerLetter"/>
+      <w:lvlText w:val="%1)"/>
+      <w:lvlJc w:val="left"/>
+      <w:pPr>
+        <w:ind w:left="1440" w:hanging="360"/>
+      </w:pPr>
+      <w:rPr>
+        <w:rFonts w:hint="default"/>
+      </w:rPr>
+    </w:lvl>
+    <w:lvl w:ilvl="1" w:tplc="04090019" w:tentative="1">
+      <w:start w:val="1"/>
+      <w:numFmt w:val="lowerLetter"/>
+      <w:lvlText w:val="%2."/>
+      <w:lvlJc w:val="left"/>
+      <w:pPr>
+        <w:ind w:left="2160" w:hanging="360"/>
+      </w:pPr>
+    </w:lvl>
+    <w:lvl w:ilvl="2" w:tplc="0409001B" w:tentative="1">
+      <w:start w:val="1"/>
+      <w:numFmt w:val="lowerRoman"/>
+      <w:lvlText w:val="%3."/>
+      <w:lvlJc w:val="right"/>
+      <w:pPr>
+        <w:ind w:left="2880" w:hanging="180"/>
+      </w:pPr>
+    </w:lvl>
+    <w:lvl w:ilvl="3" w:tplc="0409000F" w:tentative="1">
+      <w:start w:val="1"/>
+      <w:numFmt w:val="decimal"/>
+      <w:lvlText w:val="%4."/>
+      <w:lvlJc w:val="left"/>
+      <w:pPr>
+        <w:ind w:left="3600" w:hanging="360"/>
+      </w:pPr>
+    </w:lvl>
+    <w:lvl w:ilvl="4" w:tplc="04090019" w:tentative="1">
+      <w:start w:val="1"/>
+      <w:numFmt w:val="lowerLetter"/>
+      <w:lvlText w:val="%5."/>
+      <w:lvlJc w:val="left"/>
+      <w:pPr>
+        <w:ind w:left="4320" w:hanging="360"/>
+      </w:pPr>
+    </w:lvl>
+    <w:lvl w:ilvl="5" w:tplc="0409001B" w:tentative="1">
+      <w:start w:val="1"/>
+      <w:numFmt w:val="lowerRoman"/>
+      <w:lvlText w:val="%6."/>
+      <w:lvlJc w:val="right"/>
+      <w:pPr>
+        <w:ind w:left="5040" w:hanging="180"/>
+      </w:pPr>
+    </w:lvl>
+    <w:lvl w:ilvl="6" w:tplc="0409000F" w:tentative="1">
+      <w:start w:val="1"/>
+      <w:numFmt w:val="decimal"/>
+      <w:lvlText w:val="%7."/>
+      <w:lvlJc w:val="left"/>
+      <w:pPr>
+        <w:ind w:left="5760" w:hanging="360"/>
+      </w:pPr>
+    </w:lvl>
+    <w:lvl w:ilvl="7" w:tplc="04090019" w:tentative="1">
+      <w:start w:val="1"/>
+      <w:numFmt w:val="lowerLetter"/>
+      <w:lvlText w:val="%8."/>
+      <w:lvlJc w:val="left"/>
+      <w:pPr>
+        <w:ind w:left="6480" w:hanging="360"/>
+      </w:pPr>
+    </w:lvl>
+    <w:lvl w:ilvl="8" w:tplc="0409001B" w:tentative="1">
+      <w:start w:val="1"/>
+      <w:numFmt w:val="lowerRoman"/>
+      <w:lvlText w:val="%9."/>
+      <w:lvlJc w:val="right"/>
+      <w:pPr>
+        <w:ind w:left="7200" w:hanging="180"/>
+      </w:pPr>
+    </w:lvl>
+  </w:abstractNum>
+  <w:abstractNum w:abstractNumId="17" w15:restartNumberingAfterBreak="0">
+    <w:nsid w:val="77D74770"/>
+    <w:multiLevelType w:val="hybridMultilevel"/>
+    <w:tmpl w:val="926CE664"/>
+    <w:lvl w:ilvl="0" w:tplc="40090001">
+      <w:start w:val="1"/>
+      <w:numFmt w:val="bullet"/>
+      <w:lvlText w:val=""/>
+      <w:lvlJc w:val="left"/>
+      <w:pPr>
+        <w:ind w:left="1800" w:hanging="360"/>
+      </w:pPr>
+      <w:rPr>
+        <w:rFonts w:ascii="Symbol" w:hAnsi="Symbol" w:hint="default"/>
+      </w:rPr>
+    </w:lvl>
+    <w:lvl w:ilvl="1" w:tplc="40090003">
+      <w:start w:val="1"/>
+      <w:numFmt w:val="bullet"/>
+      <w:lvlText w:val="o"/>
+      <w:lvlJc w:val="left"/>
+      <w:pPr>
+        <w:ind w:left="2520" w:hanging="360"/>
+      </w:pPr>
+      <w:rPr>
+        <w:rFonts w:ascii="Courier New" w:hAnsi="Courier New" w:cs="Courier New" w:hint="default"/>
+      </w:rPr>
+    </w:lvl>
+    <w:lvl w:ilvl="2" w:tplc="40090005">
+      <w:start w:val="1"/>
+      <w:numFmt w:val="bullet"/>
+      <w:lvlText w:val=""/>
+      <w:lvlJc w:val="left"/>
+      <w:pPr>
+        <w:ind w:left="3240" w:hanging="360"/>
+      </w:pPr>
+      <w:rPr>
+        <w:rFonts w:ascii="Wingdings" w:hAnsi="Wingdings" w:hint="default"/>
+      </w:rPr>
+    </w:lvl>
+    <w:lvl w:ilvl="3" w:tplc="40090001">
+      <w:start w:val="1"/>
+      <w:numFmt w:val="bullet"/>
+      <w:lvlText w:val=""/>
+      <w:lvlJc w:val="left"/>
+      <w:pPr>
+        <w:ind w:left="3960" w:hanging="360"/>
+      </w:pPr>
+      <w:rPr>
+        <w:rFonts w:ascii="Symbol" w:hAnsi="Symbol" w:hint="default"/>
+      </w:rPr>
+    </w:lvl>
+    <w:lvl w:ilvl="4" w:tplc="40090003">
+      <w:start w:val="1"/>
+      <w:numFmt w:val="bullet"/>
+      <w:lvlText w:val="o"/>
+      <w:lvlJc w:val="left"/>
+      <w:pPr>
+        <w:ind w:left="4680" w:hanging="360"/>
+      </w:pPr>
+      <w:rPr>
+        <w:rFonts w:ascii="Courier New" w:hAnsi="Courier New" w:cs="Courier New" w:hint="default"/>
+      </w:rPr>
+    </w:lvl>
+    <w:lvl w:ilvl="5" w:tplc="40090005">
+      <w:start w:val="1"/>
+      <w:numFmt w:val="bullet"/>
+      <w:lvlText w:val=""/>
+      <w:lvlJc w:val="left"/>
+      <w:pPr>
+        <w:ind w:left="5400" w:hanging="360"/>
+      </w:pPr>
+      <w:rPr>
+        <w:rFonts w:ascii="Wingdings" w:hAnsi="Wingdings" w:hint="default"/>
+      </w:rPr>
+    </w:lvl>
+    <w:lvl w:ilvl="6" w:tplc="40090001">
+      <w:start w:val="1"/>
+      <w:numFmt w:val="bullet"/>
+      <w:lvlText w:val=""/>
+      <w:lvlJc w:val="left"/>
+      <w:pPr>
+        <w:ind w:left="6120" w:hanging="360"/>
+      </w:pPr>
+      <w:rPr>
+        <w:rFonts w:ascii="Symbol" w:hAnsi="Symbol" w:hint="default"/>
+      </w:rPr>
+    </w:lvl>
+    <w:lvl w:ilvl="7" w:tplc="40090003">
+      <w:start w:val="1"/>
+      <w:numFmt w:val="bullet"/>
+      <w:lvlText w:val="o"/>
+      <w:lvlJc w:val="left"/>
+      <w:pPr>
+        <w:ind w:left="6840" w:hanging="360"/>
+      </w:pPr>
+      <w:rPr>
+        <w:rFonts w:ascii="Courier New" w:hAnsi="Courier New" w:cs="Courier New" w:hint="default"/>
+      </w:rPr>
+    </w:lvl>
+    <w:lvl w:ilvl="8" w:tplc="40090005">
+      <w:start w:val="1"/>
+      <w:numFmt w:val="bullet"/>
+      <w:lvlText w:val=""/>
+      <w:lvlJc w:val="left"/>
+      <w:pPr>
+        <w:ind w:left="7560" w:hanging="360"/>
+      </w:pPr>
+      <w:rPr>
+        <w:rFonts w:ascii="Wingdings" w:hAnsi="Wingdings" w:hint="default"/>
+      </w:rPr>
+    </w:lvl>
+  </w:abstractNum>
+  <w:abstractNum w:abstractNumId="18" w15:restartNumberingAfterBreak="0">
+    <w:nsid w:val="7DEB73F4"/>
+    <w:multiLevelType w:val="hybridMultilevel"/>
+    <w:tmpl w:val="380EBC3C"/>
+    <w:lvl w:ilvl="0" w:tplc="40090001">
+      <w:start w:val="1"/>
+      <w:numFmt w:val="bullet"/>
+      <w:lvlText w:val=""/>
+      <w:lvlJc w:val="left"/>
+      <w:pPr>
+        <w:ind w:left="1800" w:hanging="360"/>
+      </w:pPr>
+      <w:rPr>
+        <w:rFonts w:ascii="Symbol" w:hAnsi="Symbol" w:hint="default"/>
+      </w:rPr>
+    </w:lvl>
+    <w:lvl w:ilvl="1" w:tplc="40090003">
+      <w:start w:val="1"/>
+      <w:numFmt w:val="bullet"/>
+      <w:lvlText w:val="o"/>
+      <w:lvlJc w:val="left"/>
+      <w:pPr>
+        <w:ind w:left="2520" w:hanging="360"/>
+      </w:pPr>
+      <w:rPr>
+        <w:rFonts w:ascii="Courier New" w:hAnsi="Courier New" w:cs="Courier New" w:hint="default"/>
+      </w:rPr>
+    </w:lvl>
+    <w:lvl w:ilvl="2" w:tplc="40090005">
+      <w:start w:val="1"/>
+      <w:numFmt w:val="bullet"/>
+      <w:lvlText w:val=""/>
+      <w:lvlJc w:val="left"/>
+      <w:pPr>
+        <w:ind w:left="3240" w:hanging="360"/>
+      </w:pPr>
+      <w:rPr>
+        <w:rFonts w:ascii="Wingdings" w:hAnsi="Wingdings" w:hint="default"/>
+      </w:rPr>
+    </w:lvl>
+    <w:lvl w:ilvl="3" w:tplc="40090001">
+      <w:start w:val="1"/>
+      <w:numFmt w:val="bullet"/>
+      <w:lvlText w:val=""/>
+      <w:lvlJc w:val="left"/>
+      <w:pPr>
+        <w:ind w:left="3960" w:hanging="360"/>
+      </w:pPr>
+      <w:rPr>
+        <w:rFonts w:ascii="Symbol" w:hAnsi="Symbol" w:hint="default"/>
+      </w:rPr>
+    </w:lvl>
+    <w:lvl w:ilvl="4" w:tplc="40090003">
+      <w:start w:val="1"/>
+      <w:numFmt w:val="bullet"/>
+      <w:lvlText w:val="o"/>
+      <w:lvlJc w:val="left"/>
+      <w:pPr>
+        <w:ind w:left="4680" w:hanging="360"/>
+      </w:pPr>
+      <w:rPr>
+        <w:rFonts w:ascii="Courier New" w:hAnsi="Courier New" w:cs="Courier New" w:hint="default"/>
+      </w:rPr>
+    </w:lvl>
+    <w:lvl w:ilvl="5" w:tplc="40090005">
+      <w:start w:val="1"/>
+      <w:numFmt w:val="bullet"/>
+      <w:lvlText w:val=""/>
+      <w:lvlJc w:val="left"/>
+      <w:pPr>
+        <w:ind w:left="5400" w:hanging="360"/>
+      </w:pPr>
+      <w:rPr>
+        <w:rFonts w:ascii="Wingdings" w:hAnsi="Wingdings" w:hint="default"/>
+      </w:rPr>
+    </w:lvl>
+    <w:lvl w:ilvl="6" w:tplc="40090001">
+      <w:start w:val="1"/>
+      <w:numFmt w:val="bullet"/>
+      <w:lvlText w:val=""/>
+      <w:lvlJc w:val="left"/>
+      <w:pPr>
+        <w:ind w:left="6120" w:hanging="360"/>
+      </w:pPr>
+      <w:rPr>
+        <w:rFonts w:ascii="Symbol" w:hAnsi="Symbol" w:hint="default"/>
+      </w:rPr>
+    </w:lvl>
+    <w:lvl w:ilvl="7" w:tplc="40090003">
+      <w:start w:val="1"/>
+      <w:numFmt w:val="bullet"/>
+      <w:lvlText w:val="o"/>
+      <w:lvlJc w:val="left"/>
+      <w:pPr>
+        <w:ind w:left="6840" w:hanging="360"/>
+      </w:pPr>
+      <w:rPr>
+        <w:rFonts w:ascii="Courier New" w:hAnsi="Courier New" w:cs="Courier New" w:hint="default"/>
+      </w:rPr>
+    </w:lvl>
+    <w:lvl w:ilvl="8" w:tplc="40090005">
+      <w:start w:val="1"/>
+      <w:numFmt w:val="bullet"/>
+      <w:lvlText w:val=""/>
+      <w:lvlJc w:val="left"/>
+      <w:pPr>
+        <w:ind w:left="7560" w:hanging="360"/>
+      </w:pPr>
+      <w:rPr>
+        <w:rFonts w:ascii="Wingdings" w:hAnsi="Wingdings" w:hint="default"/>
+      </w:rPr>
+    </w:lvl>
+  </w:abstractNum>
+  <w:num w:numId="1" w16cid:durableId="24601311">
+    <w:abstractNumId w:val="10"/>
+  </w:num>
+  <w:num w:numId="2" w16cid:durableId="994189082">
+    <w:abstractNumId w:val="9"/>
+  </w:num>
+  <w:num w:numId="3" w16cid:durableId="2092464922">
+    <w:abstractNumId w:val="2"/>
+  </w:num>
+  <w:num w:numId="4" w16cid:durableId="1231691206">
+    <w:abstractNumId w:val="7"/>
+  </w:num>
+  <w:num w:numId="5" w16cid:durableId="1665545075">
+    <w:abstractNumId w:val="1"/>
+  </w:num>
+  <w:num w:numId="6" w16cid:durableId="1169443054">
+    <w:abstractNumId w:val="15"/>
+    <w:lvlOverride w:ilvl="0">
+      <w:startOverride w:val="1"/>
+    </w:lvlOverride>
+    <w:lvlOverride w:ilvl="1">
+      <w:startOverride w:val="1"/>
+    </w:lvlOverride>
+    <w:lvlOverride w:ilvl="2">
+      <w:startOverride w:val="1"/>
+    </w:lvlOverride>
+    <w:lvlOverride w:ilvl="3">
+      <w:startOverride w:val="1"/>
+    </w:lvlOverride>
+    <w:lvlOverride w:ilvl="4">
+      <w:startOverride w:val="1"/>
+    </w:lvlOverride>
+    <w:lvlOverride w:ilvl="5">
+      <w:startOverride w:val="1"/>
+    </w:lvlOverride>
+    <w:lvlOverride w:ilvl="6">
+      <w:startOverride w:val="1"/>
+    </w:lvlOverride>
+    <w:lvlOverride w:ilvl="7">
+      <w:startOverride w:val="1"/>
+    </w:lvlOverride>
+    <w:lvlOverride w:ilvl="8">
+      <w:startOverride w:val="1"/>
+    </w:lvlOverride>
+  </w:num>
+  <w:num w:numId="7" w16cid:durableId="1578443937">
+    <w:abstractNumId w:val="8"/>
+  </w:num>
+  <w:num w:numId="8" w16cid:durableId="400374500">
+    <w:abstractNumId w:val="13"/>
+  </w:num>
+  <w:num w:numId="9" w16cid:durableId="14767825">
+    <w:abstractNumId w:val="12"/>
+  </w:num>
+  <w:num w:numId="10" w16cid:durableId="1603224751">
+    <w:abstractNumId w:val="17"/>
+  </w:num>
+  <w:num w:numId="11" w16cid:durableId="298191449">
+    <w:abstractNumId w:val="8"/>
+  </w:num>
+  <w:num w:numId="12" w16cid:durableId="1928493440">
+    <w:abstractNumId w:val="14"/>
+  </w:num>
+  <w:num w:numId="13" w16cid:durableId="137958501">
+    <w:abstractNumId w:val="3"/>
+  </w:num>
+  <w:num w:numId="14" w16cid:durableId="12151648">
+    <w:abstractNumId w:val="6"/>
+    <w:lvlOverride w:ilvl="0">
+      <w:startOverride w:val="1"/>
+    </w:lvlOverride>
+    <w:lvlOverride w:ilvl="1">
+      <w:startOverride w:val="1"/>
+    </w:lvlOverride>
+    <w:lvlOverride w:ilvl="2">
+      <w:startOverride w:val="1"/>
+    </w:lvlOverride>
+    <w:lvlOverride w:ilvl="3">
+      <w:startOverride w:val="1"/>
+    </w:lvlOverride>
+    <w:lvlOverride w:ilvl="4">
+      <w:startOverride w:val="1"/>
+    </w:lvlOverride>
+    <w:lvlOverride w:ilvl="5">
+      <w:startOverride w:val="1"/>
+    </w:lvlOverride>
+    <w:lvlOverride w:ilvl="6">
+      <w:startOverride w:val="1"/>
+    </w:lvlOverride>
+    <w:lvlOverride w:ilvl="7">
+      <w:startOverride w:val="1"/>
+    </w:lvlOverride>
+    <w:lvlOverride w:ilvl="8">
+      <w:startOverride w:val="1"/>
+    </w:lvlOverride>
+  </w:num>
+  <w:num w:numId="15" w16cid:durableId="1320377465">
+    <w:abstractNumId w:val="11"/>
+  </w:num>
+  <w:num w:numId="16" w16cid:durableId="1540433780">
+    <w:abstractNumId w:val="18"/>
+  </w:num>
+  <w:num w:numId="17" w16cid:durableId="1724909354">
+    <w:abstractNumId w:val="5"/>
+  </w:num>
+  <w:num w:numId="18" w16cid:durableId="608271723">
     <w:abstractNumId w:val="0"/>
+  </w:num>
+  <w:num w:numId="19" w16cid:durableId="1012416582">
+    <w:abstractNumId w:val="4"/>
+  </w:num>
+  <w:num w:numId="20" w16cid:durableId="907150302">
+    <w:abstractNumId w:val="16"/>
   </w:num>
 </w:numbering>
 </file>
 
 <file path=word/styles.xml><?xml version="1.0" encoding="utf-8"?>
-<w:styles xmlns:mc="http://schemas.openxmlformats.org/markup-compatibility/2006" xmlns:r="http://schemas.openxmlformats.org/officeDocument/2006/relationships" xmlns:w="http://schemas.openxmlformats.org/wordprocessingml/2006/main" xmlns:w14="http://schemas.microsoft.com/office/word/2010/wordml" mc:Ignorable="w14">
+<w:styles xmlns:mc="http://schemas.openxmlformats.org/markup-compatibility/2006" xmlns:r="http://schemas.openxmlformats.org/officeDocument/2006/relationships" xmlns:w="http://schemas.openxmlformats.org/wordprocessingml/2006/main" xmlns:w14="http://schemas.microsoft.com/office/word/2010/wordml" xmlns:w15="http://schemas.microsoft.com/office/word/2012/wordml" xmlns:w16cex="http://schemas.microsoft.com/office/word/2018/wordml/cex" xmlns:w16cid="http://schemas.microsoft.com/office/word/2016/wordml/cid" xmlns:w16="http://schemas.microsoft.com/office/word/2018/wordml" xmlns:w16sdtdh="http://schemas.microsoft.com/office/word/2020/wordml/sdtdatahash" xmlns:w16se="http://schemas.microsoft.com/office/word/2015/wordml/symex" mc:Ignorable="w14 w15 w16se w16cid w16 w16cex w16sdtdh">
   <w:docDefaults>
     <w:rPrDefault>
       <w:rPr>
@@ -1083,145 +5967,383 @@
       </w:pPr>
     </w:pPrDefault>
   </w:docDefaults>
-  <w:latentStyles w:defLockedState="0" w:defUIPriority="99" w:defSemiHidden="1" w:defUnhideWhenUsed="1" w:defQFormat="0" w:count="267">
-    <w:lsdException w:name="Normal" w:semiHidden="0" w:uiPriority="0" w:unhideWhenUsed="0" w:qFormat="1"/>
-    <w:lsdException w:name="heading 1" w:semiHidden="0" w:uiPriority="9" w:unhideWhenUsed="0" w:qFormat="1"/>
-    <w:lsdException w:name="heading 2" w:uiPriority="9" w:qFormat="1"/>
-    <w:lsdException w:name="heading 3" w:uiPriority="9" w:qFormat="1"/>
-    <w:lsdException w:name="heading 4" w:uiPriority="9" w:qFormat="1"/>
-    <w:lsdException w:name="heading 5" w:uiPriority="9" w:qFormat="1"/>
-    <w:lsdException w:name="heading 6" w:uiPriority="9" w:qFormat="1"/>
-    <w:lsdException w:name="heading 7" w:uiPriority="9" w:qFormat="1"/>
-    <w:lsdException w:name="heading 8" w:uiPriority="9" w:qFormat="1"/>
-    <w:lsdException w:name="heading 9" w:uiPriority="9" w:qFormat="1"/>
-    <w:lsdException w:name="toc 1" w:uiPriority="39"/>
-    <w:lsdException w:name="toc 2" w:uiPriority="39"/>
-    <w:lsdException w:name="toc 3" w:uiPriority="39"/>
-    <w:lsdException w:name="toc 4" w:uiPriority="39"/>
-    <w:lsdException w:name="toc 5" w:uiPriority="39"/>
-    <w:lsdException w:name="toc 6" w:uiPriority="39"/>
-    <w:lsdException w:name="toc 7" w:uiPriority="39"/>
-    <w:lsdException w:name="toc 8" w:uiPriority="39"/>
-    <w:lsdException w:name="toc 9" w:uiPriority="39"/>
-    <w:lsdException w:name="header" w:uiPriority="0"/>
-    <w:lsdException w:name="caption" w:uiPriority="35" w:qFormat="1"/>
-    <w:lsdException w:name="Title" w:semiHidden="0" w:uiPriority="10" w:unhideWhenUsed="0" w:qFormat="1"/>
-    <w:lsdException w:name="Default Paragraph Font" w:uiPriority="1"/>
-    <w:lsdException w:name="Subtitle" w:semiHidden="0" w:uiPriority="11" w:unhideWhenUsed="0" w:qFormat="1"/>
-    <w:lsdException w:name="Strong" w:semiHidden="0" w:uiPriority="22" w:unhideWhenUsed="0" w:qFormat="1"/>
-    <w:lsdException w:name="Emphasis" w:semiHidden="0" w:uiPriority="20" w:unhideWhenUsed="0" w:qFormat="1"/>
-    <w:lsdException w:name="Table Grid" w:semiHidden="0" w:uiPriority="59" w:unhideWhenUsed="0"/>
-    <w:lsdException w:name="Placeholder Text" w:unhideWhenUsed="0"/>
-    <w:lsdException w:name="No Spacing" w:semiHidden="0" w:uiPriority="1" w:unhideWhenUsed="0" w:qFormat="1"/>
-    <w:lsdException w:name="Light Shading" w:semiHidden="0" w:uiPriority="60" w:unhideWhenUsed="0"/>
-    <w:lsdException w:name="Light List" w:semiHidden="0" w:uiPriority="61" w:unhideWhenUsed="0"/>
-    <w:lsdException w:name="Light Grid" w:semiHidden="0" w:uiPriority="62" w:unhideWhenUsed="0"/>
-    <w:lsdException w:name="Medium Shading 1" w:semiHidden="0" w:uiPriority="63" w:unhideWhenUsed="0"/>
-    <w:lsdException w:name="Medium Shading 2" w:semiHidden="0" w:uiPriority="64" w:unhideWhenUsed="0"/>
-    <w:lsdException w:name="Medium List 1" w:semiHidden="0" w:uiPriority="65" w:unhideWhenUsed="0"/>
-    <w:lsdException w:name="Medium List 2" w:semiHidden="0" w:uiPriority="66" w:unhideWhenUsed="0"/>
-    <w:lsdException w:name="Medium Grid 1" w:semiHidden="0" w:uiPriority="67" w:unhideWhenUsed="0"/>
-    <w:lsdException w:name="Medium Grid 2" w:semiHidden="0" w:uiPriority="68" w:unhideWhenUsed="0"/>
-    <w:lsdException w:name="Medium Grid 3" w:semiHidden="0" w:uiPriority="69" w:unhideWhenUsed="0"/>
-    <w:lsdException w:name="Dark List" w:semiHidden="0" w:uiPriority="70" w:unhideWhenUsed="0"/>
-    <w:lsdException w:name="Colorful Shading" w:semiHidden="0" w:uiPriority="71" w:unhideWhenUsed="0"/>
-    <w:lsdException w:name="Colorful List" w:semiHidden="0" w:uiPriority="72" w:unhideWhenUsed="0"/>
-    <w:lsdException w:name="Colorful Grid" w:semiHidden="0" w:uiPriority="73" w:unhideWhenUsed="0"/>
-    <w:lsdException w:name="Light Shading Accent 1" w:semiHidden="0" w:uiPriority="60" w:unhideWhenUsed="0"/>
-    <w:lsdException w:name="Light List Accent 1" w:semiHidden="0" w:uiPriority="61" w:unhideWhenUsed="0"/>
-    <w:lsdException w:name="Light Grid Accent 1" w:semiHidden="0" w:uiPriority="62" w:unhideWhenUsed="0"/>
-    <w:lsdException w:name="Medium Shading 1 Accent 1" w:semiHidden="0" w:uiPriority="63" w:unhideWhenUsed="0"/>
-    <w:lsdException w:name="Medium Shading 2 Accent 1" w:semiHidden="0" w:uiPriority="64" w:unhideWhenUsed="0"/>
-    <w:lsdException w:name="Medium List 1 Accent 1" w:semiHidden="0" w:uiPriority="65" w:unhideWhenUsed="0"/>
-    <w:lsdException w:name="Revision" w:unhideWhenUsed="0"/>
-    <w:lsdException w:name="List Paragraph" w:semiHidden="0" w:uiPriority="34" w:unhideWhenUsed="0" w:qFormat="1"/>
-    <w:lsdException w:name="Quote" w:semiHidden="0" w:uiPriority="29" w:unhideWhenUsed="0" w:qFormat="1"/>
-    <w:lsdException w:name="Intense Quote" w:semiHidden="0" w:uiPriority="30" w:unhideWhenUsed="0" w:qFormat="1"/>
-    <w:lsdException w:name="Medium List 2 Accent 1" w:semiHidden="0" w:uiPriority="66" w:unhideWhenUsed="0"/>
-    <w:lsdException w:name="Medium Grid 1 Accent 1" w:semiHidden="0" w:uiPriority="67" w:unhideWhenUsed="0"/>
-    <w:lsdException w:name="Medium Grid 2 Accent 1" w:semiHidden="0" w:uiPriority="68" w:unhideWhenUsed="0"/>
-    <w:lsdException w:name="Medium Grid 3 Accent 1" w:semiHidden="0" w:uiPriority="69" w:unhideWhenUsed="0"/>
-    <w:lsdException w:name="Dark List Accent 1" w:semiHidden="0" w:uiPriority="70" w:unhideWhenUsed="0"/>
-    <w:lsdException w:name="Colorful Shading Accent 1" w:semiHidden="0" w:uiPriority="71" w:unhideWhenUsed="0"/>
-    <w:lsdException w:name="Colorful List Accent 1" w:semiHidden="0" w:uiPriority="72" w:unhideWhenUsed="0"/>
-    <w:lsdException w:name="Colorful Grid Accent 1" w:semiHidden="0" w:uiPriority="73" w:unhideWhenUsed="0"/>
-    <w:lsdException w:name="Light Shading Accent 2" w:semiHidden="0" w:uiPriority="60" w:unhideWhenUsed="0"/>
-    <w:lsdException w:name="Light List Accent 2" w:semiHidden="0" w:uiPriority="61" w:unhideWhenUsed="0"/>
-    <w:lsdException w:name="Light Grid Accent 2" w:semiHidden="0" w:uiPriority="62" w:unhideWhenUsed="0"/>
-    <w:lsdException w:name="Medium Shading 1 Accent 2" w:semiHidden="0" w:uiPriority="63" w:unhideWhenUsed="0"/>
-    <w:lsdException w:name="Medium Shading 2 Accent 2" w:semiHidden="0" w:uiPriority="64" w:unhideWhenUsed="0"/>
-    <w:lsdException w:name="Medium List 1 Accent 2" w:semiHidden="0" w:uiPriority="65" w:unhideWhenUsed="0"/>
-    <w:lsdException w:name="Medium List 2 Accent 2" w:semiHidden="0" w:uiPriority="66" w:unhideWhenUsed="0"/>
-    <w:lsdException w:name="Medium Grid 1 Accent 2" w:semiHidden="0" w:uiPriority="67" w:unhideWhenUsed="0"/>
-    <w:lsdException w:name="Medium Grid 2 Accent 2" w:semiHidden="0" w:uiPriority="68" w:unhideWhenUsed="0"/>
-    <w:lsdException w:name="Medium Grid 3 Accent 2" w:semiHidden="0" w:uiPriority="69" w:unhideWhenUsed="0"/>
-    <w:lsdException w:name="Dark List Accent 2" w:semiHidden="0" w:uiPriority="70" w:unhideWhenUsed="0"/>
-    <w:lsdException w:name="Colorful Shading Accent 2" w:semiHidden="0" w:uiPriority="71" w:unhideWhenUsed="0"/>
-    <w:lsdException w:name="Colorful List Accent 2" w:semiHidden="0" w:uiPriority="72" w:unhideWhenUsed="0"/>
-    <w:lsdException w:name="Colorful Grid Accent 2" w:semiHidden="0" w:uiPriority="73" w:unhideWhenUsed="0"/>
-    <w:lsdException w:name="Light Shading Accent 3" w:semiHidden="0" w:uiPriority="60" w:unhideWhenUsed="0"/>
-    <w:lsdException w:name="Light List Accent 3" w:semiHidden="0" w:uiPriority="61" w:unhideWhenUsed="0"/>
-    <w:lsdException w:name="Light Grid Accent 3" w:semiHidden="0" w:uiPriority="62" w:unhideWhenUsed="0"/>
-    <w:lsdException w:name="Medium Shading 1 Accent 3" w:semiHidden="0" w:uiPriority="63" w:unhideWhenUsed="0"/>
-    <w:lsdException w:name="Medium Shading 2 Accent 3" w:semiHidden="0" w:uiPriority="64" w:unhideWhenUsed="0"/>
-    <w:lsdException w:name="Medium List 1 Accent 3" w:semiHidden="0" w:uiPriority="65" w:unhideWhenUsed="0"/>
-    <w:lsdException w:name="Medium List 2 Accent 3" w:semiHidden="0" w:uiPriority="66" w:unhideWhenUsed="0"/>
-    <w:lsdException w:name="Medium Grid 1 Accent 3" w:semiHidden="0" w:uiPriority="67" w:unhideWhenUsed="0"/>
-    <w:lsdException w:name="Medium Grid 2 Accent 3" w:semiHidden="0" w:uiPriority="68" w:unhideWhenUsed="0"/>
-    <w:lsdException w:name="Medium Grid 3 Accent 3" w:semiHidden="0" w:uiPriority="69" w:unhideWhenUsed="0"/>
-    <w:lsdException w:name="Dark List Accent 3" w:semiHidden="0" w:uiPriority="70" w:unhideWhenUsed="0"/>
-    <w:lsdException w:name="Colorful Shading Accent 3" w:semiHidden="0" w:uiPriority="71" w:unhideWhenUsed="0"/>
-    <w:lsdException w:name="Colorful List Accent 3" w:semiHidden="0" w:uiPriority="72" w:unhideWhenUsed="0"/>
-    <w:lsdException w:name="Colorful Grid Accent 3" w:semiHidden="0" w:uiPriority="73" w:unhideWhenUsed="0"/>
-    <w:lsdException w:name="Light Shading Accent 4" w:semiHidden="0" w:uiPriority="60" w:unhideWhenUsed="0"/>
-    <w:lsdException w:name="Light List Accent 4" w:semiHidden="0" w:uiPriority="61" w:unhideWhenUsed="0"/>
-    <w:lsdException w:name="Light Grid Accent 4" w:semiHidden="0" w:uiPriority="62" w:unhideWhenUsed="0"/>
-    <w:lsdException w:name="Medium Shading 1 Accent 4" w:semiHidden="0" w:uiPriority="63" w:unhideWhenUsed="0"/>
-    <w:lsdException w:name="Medium Shading 2 Accent 4" w:semiHidden="0" w:uiPriority="64" w:unhideWhenUsed="0"/>
-    <w:lsdException w:name="Medium List 1 Accent 4" w:semiHidden="0" w:uiPriority="65" w:unhideWhenUsed="0"/>
-    <w:lsdException w:name="Medium List 2 Accent 4" w:semiHidden="0" w:uiPriority="66" w:unhideWhenUsed="0"/>
-    <w:lsdException w:name="Medium Grid 1 Accent 4" w:semiHidden="0" w:uiPriority="67" w:unhideWhenUsed="0"/>
-    <w:lsdException w:name="Medium Grid 2 Accent 4" w:semiHidden="0" w:uiPriority="68" w:unhideWhenUsed="0"/>
-    <w:lsdException w:name="Medium Grid 3 Accent 4" w:semiHidden="0" w:uiPriority="69" w:unhideWhenUsed="0"/>
-    <w:lsdException w:name="Dark List Accent 4" w:semiHidden="0" w:uiPriority="70" w:unhideWhenUsed="0"/>
-    <w:lsdException w:name="Colorful Shading Accent 4" w:semiHidden="0" w:uiPriority="71" w:unhideWhenUsed="0"/>
-    <w:lsdException w:name="Colorful List Accent 4" w:semiHidden="0" w:uiPriority="72" w:unhideWhenUsed="0"/>
-    <w:lsdException w:name="Colorful Grid Accent 4" w:semiHidden="0" w:uiPriority="73" w:unhideWhenUsed="0"/>
-    <w:lsdException w:name="Light Shading Accent 5" w:semiHidden="0" w:uiPriority="60" w:unhideWhenUsed="0"/>
-    <w:lsdException w:name="Light List Accent 5" w:semiHidden="0" w:uiPriority="61" w:unhideWhenUsed="0"/>
-    <w:lsdException w:name="Light Grid Accent 5" w:semiHidden="0" w:uiPriority="62" w:unhideWhenUsed="0"/>
-    <w:lsdException w:name="Medium Shading 1 Accent 5" w:semiHidden="0" w:uiPriority="63" w:unhideWhenUsed="0"/>
-    <w:lsdException w:name="Medium Shading 2 Accent 5" w:semiHidden="0" w:uiPriority="64" w:unhideWhenUsed="0"/>
-    <w:lsdException w:name="Medium List 1 Accent 5" w:semiHidden="0" w:uiPriority="65" w:unhideWhenUsed="0"/>
-    <w:lsdException w:name="Medium List 2 Accent 5" w:semiHidden="0" w:uiPriority="66" w:unhideWhenUsed="0"/>
-    <w:lsdException w:name="Medium Grid 1 Accent 5" w:semiHidden="0" w:uiPriority="67" w:unhideWhenUsed="0"/>
-    <w:lsdException w:name="Medium Grid 2 Accent 5" w:semiHidden="0" w:uiPriority="68" w:unhideWhenUsed="0"/>
-    <w:lsdException w:name="Medium Grid 3 Accent 5" w:semiHidden="0" w:uiPriority="69" w:unhideWhenUsed="0"/>
-    <w:lsdException w:name="Dark List Accent 5" w:semiHidden="0" w:uiPriority="70" w:unhideWhenUsed="0"/>
-    <w:lsdException w:name="Colorful Shading Accent 5" w:semiHidden="0" w:uiPriority="71" w:unhideWhenUsed="0"/>
-    <w:lsdException w:name="Colorful List Accent 5" w:semiHidden="0" w:uiPriority="72" w:unhideWhenUsed="0"/>
-    <w:lsdException w:name="Colorful Grid Accent 5" w:semiHidden="0" w:uiPriority="73" w:unhideWhenUsed="0"/>
-    <w:lsdException w:name="Light Shading Accent 6" w:semiHidden="0" w:uiPriority="60" w:unhideWhenUsed="0"/>
-    <w:lsdException w:name="Light List Accent 6" w:semiHidden="0" w:uiPriority="61" w:unhideWhenUsed="0"/>
-    <w:lsdException w:name="Light Grid Accent 6" w:semiHidden="0" w:uiPriority="62" w:unhideWhenUsed="0"/>
-    <w:lsdException w:name="Medium Shading 1 Accent 6" w:semiHidden="0" w:uiPriority="63" w:unhideWhenUsed="0"/>
-    <w:lsdException w:name="Medium Shading 2 Accent 6" w:semiHidden="0" w:uiPriority="64" w:unhideWhenUsed="0"/>
-    <w:lsdException w:name="Medium List 1 Accent 6" w:semiHidden="0" w:uiPriority="65" w:unhideWhenUsed="0"/>
-    <w:lsdException w:name="Medium List 2 Accent 6" w:semiHidden="0" w:uiPriority="66" w:unhideWhenUsed="0"/>
-    <w:lsdException w:name="Medium Grid 1 Accent 6" w:semiHidden="0" w:uiPriority="67" w:unhideWhenUsed="0"/>
-    <w:lsdException w:name="Medium Grid 2 Accent 6" w:semiHidden="0" w:uiPriority="68" w:unhideWhenUsed="0"/>
-    <w:lsdException w:name="Medium Grid 3 Accent 6" w:semiHidden="0" w:uiPriority="69" w:unhideWhenUsed="0"/>
-    <w:lsdException w:name="Dark List Accent 6" w:semiHidden="0" w:uiPriority="70" w:unhideWhenUsed="0"/>
-    <w:lsdException w:name="Colorful Shading Accent 6" w:semiHidden="0" w:uiPriority="71" w:unhideWhenUsed="0"/>
-    <w:lsdException w:name="Colorful List Accent 6" w:semiHidden="0" w:uiPriority="72" w:unhideWhenUsed="0"/>
-    <w:lsdException w:name="Colorful Grid Accent 6" w:semiHidden="0" w:uiPriority="73" w:unhideWhenUsed="0"/>
-    <w:lsdException w:name="Subtle Emphasis" w:semiHidden="0" w:uiPriority="19" w:unhideWhenUsed="0" w:qFormat="1"/>
-    <w:lsdException w:name="Intense Emphasis" w:semiHidden="0" w:uiPriority="21" w:unhideWhenUsed="0" w:qFormat="1"/>
-    <w:lsdException w:name="Subtle Reference" w:semiHidden="0" w:uiPriority="31" w:unhideWhenUsed="0" w:qFormat="1"/>
-    <w:lsdException w:name="Intense Reference" w:semiHidden="0" w:uiPriority="32" w:unhideWhenUsed="0" w:qFormat="1"/>
-    <w:lsdException w:name="Book Title" w:semiHidden="0" w:uiPriority="33" w:unhideWhenUsed="0" w:qFormat="1"/>
-    <w:lsdException w:name="Bibliography" w:uiPriority="37"/>
-    <w:lsdException w:name="TOC Heading" w:uiPriority="39" w:qFormat="1"/>
+  <w:latentStyles w:defLockedState="0" w:defUIPriority="99" w:defSemiHidden="0" w:defUnhideWhenUsed="0" w:defQFormat="0" w:count="376">
+    <w:lsdException w:name="Normal" w:uiPriority="0" w:qFormat="1"/>
+    <w:lsdException w:name="heading 1" w:uiPriority="9" w:qFormat="1"/>
+    <w:lsdException w:name="heading 2" w:semiHidden="1" w:uiPriority="9" w:unhideWhenUsed="1" w:qFormat="1"/>
+    <w:lsdException w:name="heading 3" w:semiHidden="1" w:uiPriority="9" w:unhideWhenUsed="1" w:qFormat="1"/>
+    <w:lsdException w:name="heading 4" w:semiHidden="1" w:uiPriority="9" w:unhideWhenUsed="1" w:qFormat="1"/>
+    <w:lsdException w:name="heading 5" w:semiHidden="1" w:uiPriority="9" w:unhideWhenUsed="1" w:qFormat="1"/>
+    <w:lsdException w:name="heading 6" w:semiHidden="1" w:uiPriority="9" w:unhideWhenUsed="1" w:qFormat="1"/>
+    <w:lsdException w:name="heading 7" w:semiHidden="1" w:uiPriority="9" w:unhideWhenUsed="1" w:qFormat="1"/>
+    <w:lsdException w:name="heading 8" w:semiHidden="1" w:uiPriority="9" w:unhideWhenUsed="1" w:qFormat="1"/>
+    <w:lsdException w:name="heading 9" w:semiHidden="1" w:uiPriority="9" w:unhideWhenUsed="1" w:qFormat="1"/>
+    <w:lsdException w:name="index 1" w:semiHidden="1" w:unhideWhenUsed="1"/>
+    <w:lsdException w:name="index 2" w:semiHidden="1" w:unhideWhenUsed="1"/>
+    <w:lsdException w:name="index 3" w:semiHidden="1" w:unhideWhenUsed="1"/>
+    <w:lsdException w:name="index 4" w:semiHidden="1" w:unhideWhenUsed="1"/>
+    <w:lsdException w:name="index 5" w:semiHidden="1" w:unhideWhenUsed="1"/>
+    <w:lsdException w:name="index 6" w:semiHidden="1" w:unhideWhenUsed="1"/>
+    <w:lsdException w:name="index 7" w:semiHidden="1" w:unhideWhenUsed="1"/>
+    <w:lsdException w:name="index 8" w:semiHidden="1" w:unhideWhenUsed="1"/>
+    <w:lsdException w:name="index 9" w:semiHidden="1" w:unhideWhenUsed="1"/>
+    <w:lsdException w:name="toc 1" w:semiHidden="1" w:uiPriority="39" w:unhideWhenUsed="1"/>
+    <w:lsdException w:name="toc 2" w:semiHidden="1" w:uiPriority="39" w:unhideWhenUsed="1"/>
+    <w:lsdException w:name="toc 3" w:semiHidden="1" w:uiPriority="39" w:unhideWhenUsed="1"/>
+    <w:lsdException w:name="toc 4" w:semiHidden="1" w:uiPriority="39" w:unhideWhenUsed="1"/>
+    <w:lsdException w:name="toc 5" w:semiHidden="1" w:uiPriority="39" w:unhideWhenUsed="1"/>
+    <w:lsdException w:name="toc 6" w:semiHidden="1" w:uiPriority="39" w:unhideWhenUsed="1"/>
+    <w:lsdException w:name="toc 7" w:semiHidden="1" w:uiPriority="39" w:unhideWhenUsed="1"/>
+    <w:lsdException w:name="toc 8" w:semiHidden="1" w:uiPriority="39" w:unhideWhenUsed="1"/>
+    <w:lsdException w:name="toc 9" w:semiHidden="1" w:uiPriority="39" w:unhideWhenUsed="1"/>
+    <w:lsdException w:name="Normal Indent" w:semiHidden="1" w:unhideWhenUsed="1"/>
+    <w:lsdException w:name="footnote text" w:semiHidden="1" w:unhideWhenUsed="1"/>
+    <w:lsdException w:name="annotation text" w:semiHidden="1" w:unhideWhenUsed="1"/>
+    <w:lsdException w:name="header" w:semiHidden="1" w:unhideWhenUsed="1"/>
+    <w:lsdException w:name="footer" w:semiHidden="1" w:unhideWhenUsed="1"/>
+    <w:lsdException w:name="index heading" w:semiHidden="1" w:unhideWhenUsed="1"/>
+    <w:lsdException w:name="caption" w:semiHidden="1" w:uiPriority="35" w:unhideWhenUsed="1" w:qFormat="1"/>
+    <w:lsdException w:name="table of figures" w:semiHidden="1" w:unhideWhenUsed="1"/>
+    <w:lsdException w:name="envelope address" w:semiHidden="1" w:unhideWhenUsed="1"/>
+    <w:lsdException w:name="envelope return" w:semiHidden="1" w:unhideWhenUsed="1"/>
+    <w:lsdException w:name="footnote reference" w:semiHidden="1" w:unhideWhenUsed="1"/>
+    <w:lsdException w:name="annotation reference" w:semiHidden="1" w:unhideWhenUsed="1"/>
+    <w:lsdException w:name="line number" w:semiHidden="1" w:unhideWhenUsed="1"/>
+    <w:lsdException w:name="page number" w:semiHidden="1" w:unhideWhenUsed="1"/>
+    <w:lsdException w:name="endnote reference" w:semiHidden="1" w:unhideWhenUsed="1"/>
+    <w:lsdException w:name="endnote text" w:semiHidden="1" w:unhideWhenUsed="1"/>
+    <w:lsdException w:name="table of authorities" w:semiHidden="1" w:unhideWhenUsed="1"/>
+    <w:lsdException w:name="macro" w:semiHidden="1" w:unhideWhenUsed="1"/>
+    <w:lsdException w:name="toa heading" w:semiHidden="1" w:unhideWhenUsed="1"/>
+    <w:lsdException w:name="List" w:semiHidden="1" w:unhideWhenUsed="1"/>
+    <w:lsdException w:name="List Bullet" w:semiHidden="1" w:unhideWhenUsed="1"/>
+    <w:lsdException w:name="List Number" w:semiHidden="1" w:unhideWhenUsed="1"/>
+    <w:lsdException w:name="List 2" w:semiHidden="1" w:unhideWhenUsed="1"/>
+    <w:lsdException w:name="List 3" w:semiHidden="1" w:unhideWhenUsed="1"/>
+    <w:lsdException w:name="List 4" w:semiHidden="1" w:unhideWhenUsed="1"/>
+    <w:lsdException w:name="List 5" w:semiHidden="1" w:unhideWhenUsed="1"/>
+    <w:lsdException w:name="List Bullet 2" w:semiHidden="1" w:unhideWhenUsed="1"/>
+    <w:lsdException w:name="List Bullet 3" w:semiHidden="1" w:unhideWhenUsed="1"/>
+    <w:lsdException w:name="List Bullet 4" w:semiHidden="1" w:unhideWhenUsed="1"/>
+    <w:lsdException w:name="List Bullet 5" w:semiHidden="1" w:unhideWhenUsed="1"/>
+    <w:lsdException w:name="List Number 2" w:semiHidden="1" w:unhideWhenUsed="1"/>
+    <w:lsdException w:name="List Number 3" w:semiHidden="1" w:unhideWhenUsed="1"/>
+    <w:lsdException w:name="List Number 4" w:semiHidden="1" w:unhideWhenUsed="1"/>
+    <w:lsdException w:name="List Number 5" w:semiHidden="1" w:unhideWhenUsed="1"/>
+    <w:lsdException w:name="Title" w:uiPriority="10" w:qFormat="1"/>
+    <w:lsdException w:name="Closing" w:semiHidden="1" w:unhideWhenUsed="1"/>
+    <w:lsdException w:name="Signature" w:semiHidden="1" w:unhideWhenUsed="1"/>
+    <w:lsdException w:name="Default Paragraph Font" w:semiHidden="1" w:uiPriority="1" w:unhideWhenUsed="1"/>
+    <w:lsdException w:name="Body Text" w:semiHidden="1" w:unhideWhenUsed="1"/>
+    <w:lsdException w:name="Body Text Indent" w:semiHidden="1" w:unhideWhenUsed="1"/>
+    <w:lsdException w:name="List Continue" w:semiHidden="1" w:unhideWhenUsed="1"/>
+    <w:lsdException w:name="List Continue 2" w:semiHidden="1" w:unhideWhenUsed="1"/>
+    <w:lsdException w:name="List Continue 3" w:semiHidden="1" w:unhideWhenUsed="1"/>
+    <w:lsdException w:name="List Continue 4" w:semiHidden="1" w:unhideWhenUsed="1"/>
+    <w:lsdException w:name="List Continue 5" w:semiHidden="1" w:unhideWhenUsed="1"/>
+    <w:lsdException w:name="Message Header" w:semiHidden="1" w:unhideWhenUsed="1"/>
+    <w:lsdException w:name="Subtitle" w:uiPriority="11" w:qFormat="1"/>
+    <w:lsdException w:name="Salutation" w:semiHidden="1" w:unhideWhenUsed="1"/>
+    <w:lsdException w:name="Date" w:semiHidden="1" w:unhideWhenUsed="1"/>
+    <w:lsdException w:name="Body Text First Indent" w:semiHidden="1" w:unhideWhenUsed="1"/>
+    <w:lsdException w:name="Body Text First Indent 2" w:semiHidden="1" w:unhideWhenUsed="1"/>
+    <w:lsdException w:name="Note Heading" w:semiHidden="1" w:unhideWhenUsed="1"/>
+    <w:lsdException w:name="Body Text 2" w:semiHidden="1" w:unhideWhenUsed="1"/>
+    <w:lsdException w:name="Body Text 3" w:semiHidden="1" w:unhideWhenUsed="1"/>
+    <w:lsdException w:name="Body Text Indent 2" w:semiHidden="1" w:unhideWhenUsed="1"/>
+    <w:lsdException w:name="Body Text Indent 3" w:semiHidden="1" w:unhideWhenUsed="1"/>
+    <w:lsdException w:name="Block Text" w:semiHidden="1" w:unhideWhenUsed="1"/>
+    <w:lsdException w:name="Hyperlink" w:semiHidden="1" w:unhideWhenUsed="1"/>
+    <w:lsdException w:name="FollowedHyperlink" w:semiHidden="1" w:unhideWhenUsed="1"/>
+    <w:lsdException w:name="Strong" w:uiPriority="22" w:qFormat="1"/>
+    <w:lsdException w:name="Emphasis" w:uiPriority="20" w:qFormat="1"/>
+    <w:lsdException w:name="Document Map" w:semiHidden="1" w:unhideWhenUsed="1"/>
+    <w:lsdException w:name="Plain Text" w:semiHidden="1" w:unhideWhenUsed="1"/>
+    <w:lsdException w:name="E-mail Signature" w:semiHidden="1" w:unhideWhenUsed="1"/>
+    <w:lsdException w:name="HTML Top of Form" w:semiHidden="1" w:unhideWhenUsed="1"/>
+    <w:lsdException w:name="HTML Bottom of Form" w:semiHidden="1" w:unhideWhenUsed="1"/>
+    <w:lsdException w:name="Normal (Web)" w:semiHidden="1" w:unhideWhenUsed="1"/>
+    <w:lsdException w:name="HTML Acronym" w:semiHidden="1" w:unhideWhenUsed="1"/>
+    <w:lsdException w:name="HTML Address" w:semiHidden="1" w:unhideWhenUsed="1"/>
+    <w:lsdException w:name="HTML Cite" w:semiHidden="1" w:unhideWhenUsed="1"/>
+    <w:lsdException w:name="HTML Code" w:semiHidden="1" w:unhideWhenUsed="1"/>
+    <w:lsdException w:name="HTML Definition" w:semiHidden="1" w:unhideWhenUsed="1"/>
+    <w:lsdException w:name="HTML Keyboard" w:semiHidden="1" w:unhideWhenUsed="1"/>
+    <w:lsdException w:name="HTML Preformatted" w:semiHidden="1" w:unhideWhenUsed="1"/>
+    <w:lsdException w:name="HTML Sample" w:semiHidden="1" w:unhideWhenUsed="1"/>
+    <w:lsdException w:name="HTML Typewriter" w:semiHidden="1" w:unhideWhenUsed="1"/>
+    <w:lsdException w:name="HTML Variable" w:semiHidden="1" w:unhideWhenUsed="1"/>
+    <w:lsdException w:name="Normal Table" w:semiHidden="1" w:unhideWhenUsed="1"/>
+    <w:lsdException w:name="annotation subject" w:semiHidden="1" w:unhideWhenUsed="1"/>
+    <w:lsdException w:name="No List" w:semiHidden="1" w:unhideWhenUsed="1"/>
+    <w:lsdException w:name="Outline List 1" w:semiHidden="1" w:unhideWhenUsed="1"/>
+    <w:lsdException w:name="Outline List 2" w:semiHidden="1" w:unhideWhenUsed="1"/>
+    <w:lsdException w:name="Outline List 3" w:semiHidden="1" w:unhideWhenUsed="1"/>
+    <w:lsdException w:name="Table Simple 1" w:semiHidden="1" w:unhideWhenUsed="1"/>
+    <w:lsdException w:name="Table Simple 2" w:semiHidden="1" w:unhideWhenUsed="1"/>
+    <w:lsdException w:name="Table Simple 3" w:semiHidden="1" w:unhideWhenUsed="1"/>
+    <w:lsdException w:name="Table Classic 1" w:semiHidden="1" w:unhideWhenUsed="1"/>
+    <w:lsdException w:name="Table Classic 2" w:semiHidden="1" w:unhideWhenUsed="1"/>
+    <w:lsdException w:name="Table Classic 3" w:semiHidden="1" w:unhideWhenUsed="1"/>
+    <w:lsdException w:name="Table Classic 4" w:semiHidden="1" w:unhideWhenUsed="1"/>
+    <w:lsdException w:name="Table Colorful 1" w:semiHidden="1" w:unhideWhenUsed="1"/>
+    <w:lsdException w:name="Table Colorful 2" w:semiHidden="1" w:unhideWhenUsed="1"/>
+    <w:lsdException w:name="Table Colorful 3" w:semiHidden="1" w:unhideWhenUsed="1"/>
+    <w:lsdException w:name="Table Columns 1" w:semiHidden="1" w:unhideWhenUsed="1"/>
+    <w:lsdException w:name="Table Columns 2" w:semiHidden="1" w:unhideWhenUsed="1"/>
+    <w:lsdException w:name="Table Columns 3" w:semiHidden="1" w:unhideWhenUsed="1"/>
+    <w:lsdException w:name="Table Columns 4" w:semiHidden="1" w:unhideWhenUsed="1"/>
+    <w:lsdException w:name="Table Columns 5" w:semiHidden="1" w:unhideWhenUsed="1"/>
+    <w:lsdException w:name="Table Grid 1" w:semiHidden="1" w:unhideWhenUsed="1"/>
+    <w:lsdException w:name="Table Grid 2" w:semiHidden="1" w:unhideWhenUsed="1"/>
+    <w:lsdException w:name="Table Grid 3" w:semiHidden="1" w:unhideWhenUsed="1"/>
+    <w:lsdException w:name="Table Grid 4" w:semiHidden="1" w:unhideWhenUsed="1"/>
+    <w:lsdException w:name="Table Grid 5" w:semiHidden="1" w:unhideWhenUsed="1"/>
+    <w:lsdException w:name="Table Grid 6" w:semiHidden="1" w:unhideWhenUsed="1"/>
+    <w:lsdException w:name="Table Grid 7" w:semiHidden="1" w:unhideWhenUsed="1"/>
+    <w:lsdException w:name="Table Grid 8" w:semiHidden="1" w:unhideWhenUsed="1"/>
+    <w:lsdException w:name="Table List 1" w:semiHidden="1" w:unhideWhenUsed="1"/>
+    <w:lsdException w:name="Table List 2" w:semiHidden="1" w:unhideWhenUsed="1"/>
+    <w:lsdException w:name="Table List 3" w:semiHidden="1" w:unhideWhenUsed="1"/>
+    <w:lsdException w:name="Table List 4" w:semiHidden="1" w:unhideWhenUsed="1"/>
+    <w:lsdException w:name="Table List 5" w:semiHidden="1" w:unhideWhenUsed="1"/>
+    <w:lsdException w:name="Table List 6" w:semiHidden="1" w:unhideWhenUsed="1"/>
+    <w:lsdException w:name="Table List 7" w:semiHidden="1" w:unhideWhenUsed="1"/>
+    <w:lsdException w:name="Table List 8" w:semiHidden="1" w:unhideWhenUsed="1"/>
+    <w:lsdException w:name="Table 3D effects 1" w:semiHidden="1" w:unhideWhenUsed="1"/>
+    <w:lsdException w:name="Table 3D effects 2" w:semiHidden="1" w:unhideWhenUsed="1"/>
+    <w:lsdException w:name="Table 3D effects 3" w:semiHidden="1" w:unhideWhenUsed="1"/>
+    <w:lsdException w:name="Table Contemporary" w:semiHidden="1" w:unhideWhenUsed="1"/>
+    <w:lsdException w:name="Table Elegant" w:semiHidden="1" w:unhideWhenUsed="1"/>
+    <w:lsdException w:name="Table Professional" w:semiHidden="1" w:unhideWhenUsed="1"/>
+    <w:lsdException w:name="Table Subtle 1" w:semiHidden="1" w:unhideWhenUsed="1"/>
+    <w:lsdException w:name="Table Subtle 2" w:semiHidden="1" w:unhideWhenUsed="1"/>
+    <w:lsdException w:name="Table Web 1" w:semiHidden="1" w:unhideWhenUsed="1"/>
+    <w:lsdException w:name="Table Web 2" w:semiHidden="1" w:unhideWhenUsed="1"/>
+    <w:lsdException w:name="Table Web 3" w:semiHidden="1" w:unhideWhenUsed="1"/>
+    <w:lsdException w:name="Balloon Text" w:semiHidden="1" w:unhideWhenUsed="1"/>
+    <w:lsdException w:name="Table Grid" w:uiPriority="59"/>
+    <w:lsdException w:name="Table Theme" w:semiHidden="1" w:unhideWhenUsed="1"/>
+    <w:lsdException w:name="Placeholder Text" w:semiHidden="1"/>
+    <w:lsdException w:name="No Spacing" w:uiPriority="1" w:qFormat="1"/>
+    <w:lsdException w:name="Light Shading" w:uiPriority="60"/>
+    <w:lsdException w:name="Light List" w:uiPriority="61"/>
+    <w:lsdException w:name="Light Grid" w:uiPriority="62"/>
+    <w:lsdException w:name="Medium Shading 1" w:uiPriority="63"/>
+    <w:lsdException w:name="Medium Shading 2" w:uiPriority="64"/>
+    <w:lsdException w:name="Medium List 1" w:uiPriority="65"/>
+    <w:lsdException w:name="Medium List 2" w:uiPriority="66"/>
+    <w:lsdException w:name="Medium Grid 1" w:uiPriority="67"/>
+    <w:lsdException w:name="Medium Grid 2" w:uiPriority="68"/>
+    <w:lsdException w:name="Medium Grid 3" w:uiPriority="69"/>
+    <w:lsdException w:name="Dark List" w:uiPriority="70"/>
+    <w:lsdException w:name="Colorful Shading" w:uiPriority="71"/>
+    <w:lsdException w:name="Colorful List" w:uiPriority="72"/>
+    <w:lsdException w:name="Colorful Grid" w:uiPriority="73"/>
+    <w:lsdException w:name="Light Shading Accent 1" w:uiPriority="60"/>
+    <w:lsdException w:name="Light List Accent 1" w:uiPriority="61"/>
+    <w:lsdException w:name="Light Grid Accent 1" w:uiPriority="62"/>
+    <w:lsdException w:name="Medium Shading 1 Accent 1" w:uiPriority="63"/>
+    <w:lsdException w:name="Medium Shading 2 Accent 1" w:uiPriority="64"/>
+    <w:lsdException w:name="Medium List 1 Accent 1" w:uiPriority="65"/>
+    <w:lsdException w:name="Revision" w:semiHidden="1"/>
+    <w:lsdException w:name="List Paragraph" w:uiPriority="34" w:qFormat="1"/>
+    <w:lsdException w:name="Quote" w:uiPriority="29" w:qFormat="1"/>
+    <w:lsdException w:name="Intense Quote" w:uiPriority="30" w:qFormat="1"/>
+    <w:lsdException w:name="Medium List 2 Accent 1" w:uiPriority="66"/>
+    <w:lsdException w:name="Medium Grid 1 Accent 1" w:uiPriority="67"/>
+    <w:lsdException w:name="Medium Grid 2 Accent 1" w:uiPriority="68"/>
+    <w:lsdException w:name="Medium Grid 3 Accent 1" w:uiPriority="69"/>
+    <w:lsdException w:name="Dark List Accent 1" w:uiPriority="70"/>
+    <w:lsdException w:name="Colorful Shading Accent 1" w:uiPriority="71"/>
+    <w:lsdException w:name="Colorful List Accent 1" w:uiPriority="72"/>
+    <w:lsdException w:name="Colorful Grid Accent 1" w:uiPriority="73"/>
+    <w:lsdException w:name="Light Shading Accent 2" w:uiPriority="60"/>
+    <w:lsdException w:name="Light List Accent 2" w:uiPriority="61"/>
+    <w:lsdException w:name="Light Grid Accent 2" w:uiPriority="62"/>
+    <w:lsdException w:name="Medium Shading 1 Accent 2" w:uiPriority="63"/>
+    <w:lsdException w:name="Medium Shading 2 Accent 2" w:uiPriority="64"/>
+    <w:lsdException w:name="Medium List 1 Accent 2" w:uiPriority="65"/>
+    <w:lsdException w:name="Medium List 2 Accent 2" w:uiPriority="66"/>
+    <w:lsdException w:name="Medium Grid 1 Accent 2" w:uiPriority="67"/>
+    <w:lsdException w:name="Medium Grid 2 Accent 2" w:uiPriority="68"/>
+    <w:lsdException w:name="Medium Grid 3 Accent 2" w:uiPriority="69"/>
+    <w:lsdException w:name="Dark List Accent 2" w:uiPriority="70"/>
+    <w:lsdException w:name="Colorful Shading Accent 2" w:uiPriority="71"/>
+    <w:lsdException w:name="Colorful List Accent 2" w:uiPriority="72"/>
+    <w:lsdException w:name="Colorful Grid Accent 2" w:uiPriority="73"/>
+    <w:lsdException w:name="Light Shading Accent 3" w:uiPriority="60"/>
+    <w:lsdException w:name="Light List Accent 3" w:uiPriority="61"/>
+    <w:lsdException w:name="Light Grid Accent 3" w:uiPriority="62"/>
+    <w:lsdException w:name="Medium Shading 1 Accent 3" w:uiPriority="63"/>
+    <w:lsdException w:name="Medium Shading 2 Accent 3" w:uiPriority="64"/>
+    <w:lsdException w:name="Medium List 1 Accent 3" w:uiPriority="65"/>
+    <w:lsdException w:name="Medium List 2 Accent 3" w:uiPriority="66"/>
+    <w:lsdException w:name="Medium Grid 1 Accent 3" w:uiPriority="67"/>
+    <w:lsdException w:name="Medium Grid 2 Accent 3" w:uiPriority="68"/>
+    <w:lsdException w:name="Medium Grid 3 Accent 3" w:uiPriority="69"/>
+    <w:lsdException w:name="Dark List Accent 3" w:uiPriority="70"/>
+    <w:lsdException w:name="Colorful Shading Accent 3" w:uiPriority="71"/>
+    <w:lsdException w:name="Colorful List Accent 3" w:uiPriority="72"/>
+    <w:lsdException w:name="Colorful Grid Accent 3" w:uiPriority="73"/>
+    <w:lsdException w:name="Light Shading Accent 4" w:uiPriority="60"/>
+    <w:lsdException w:name="Light List Accent 4" w:uiPriority="61"/>
+    <w:lsdException w:name="Light Grid Accent 4" w:uiPriority="62"/>
+    <w:lsdException w:name="Medium Shading 1 Accent 4" w:uiPriority="63"/>
+    <w:lsdException w:name="Medium Shading 2 Accent 4" w:uiPriority="64"/>
+    <w:lsdException w:name="Medium List 1 Accent 4" w:uiPriority="65"/>
+    <w:lsdException w:name="Medium List 2 Accent 4" w:uiPriority="66"/>
+    <w:lsdException w:name="Medium Grid 1 Accent 4" w:uiPriority="67"/>
+    <w:lsdException w:name="Medium Grid 2 Accent 4" w:uiPriority="68"/>
+    <w:lsdException w:name="Medium Grid 3 Accent 4" w:uiPriority="69"/>
+    <w:lsdException w:name="Dark List Accent 4" w:uiPriority="70"/>
+    <w:lsdException w:name="Colorful Shading Accent 4" w:uiPriority="71"/>
+    <w:lsdException w:name="Colorful List Accent 4" w:uiPriority="72"/>
+    <w:lsdException w:name="Colorful Grid Accent 4" w:uiPriority="73"/>
+    <w:lsdException w:name="Light Shading Accent 5" w:uiPriority="60"/>
+    <w:lsdException w:name="Light List Accent 5" w:uiPriority="61"/>
+    <w:lsdException w:name="Light Grid Accent 5" w:uiPriority="62"/>
+    <w:lsdException w:name="Medium Shading 1 Accent 5" w:uiPriority="63"/>
+    <w:lsdException w:name="Medium Shading 2 Accent 5" w:uiPriority="64"/>
+    <w:lsdException w:name="Medium List 1 Accent 5" w:uiPriority="65"/>
+    <w:lsdException w:name="Medium List 2 Accent 5" w:uiPriority="66"/>
+    <w:lsdException w:name="Medium Grid 1 Accent 5" w:uiPriority="67"/>
+    <w:lsdException w:name="Medium Grid 2 Accent 5" w:uiPriority="68"/>
+    <w:lsdException w:name="Medium Grid 3 Accent 5" w:uiPriority="69"/>
+    <w:lsdException w:name="Dark List Accent 5" w:uiPriority="70"/>
+    <w:lsdException w:name="Colorful Shading Accent 5" w:uiPriority="71"/>
+    <w:lsdException w:name="Colorful List Accent 5" w:uiPriority="72"/>
+    <w:lsdException w:name="Colorful Grid Accent 5" w:uiPriority="73"/>
+    <w:lsdException w:name="Light Shading Accent 6" w:uiPriority="60"/>
+    <w:lsdException w:name="Light List Accent 6" w:uiPriority="61"/>
+    <w:lsdException w:name="Light Grid Accent 6" w:uiPriority="62"/>
+    <w:lsdException w:name="Medium Shading 1 Accent 6" w:uiPriority="63"/>
+    <w:lsdException w:name="Medium Shading 2 Accent 6" w:uiPriority="64"/>
+    <w:lsdException w:name="Medium List 1 Accent 6" w:uiPriority="65"/>
+    <w:lsdException w:name="Medium List 2 Accent 6" w:uiPriority="66"/>
+    <w:lsdException w:name="Medium Grid 1 Accent 6" w:uiPriority="67"/>
+    <w:lsdException w:name="Medium Grid 2 Accent 6" w:uiPriority="68"/>
+    <w:lsdException w:name="Medium Grid 3 Accent 6" w:uiPriority="69"/>
+    <w:lsdException w:name="Dark List Accent 6" w:uiPriority="70"/>
+    <w:lsdException w:name="Colorful Shading Accent 6" w:uiPriority="71"/>
+    <w:lsdException w:name="Colorful List Accent 6" w:uiPriority="72"/>
+    <w:lsdException w:name="Colorful Grid Accent 6" w:uiPriority="73"/>
+    <w:lsdException w:name="Subtle Emphasis" w:uiPriority="19" w:qFormat="1"/>
+    <w:lsdException w:name="Intense Emphasis" w:uiPriority="21" w:qFormat="1"/>
+    <w:lsdException w:name="Subtle Reference" w:uiPriority="31" w:qFormat="1"/>
+    <w:lsdException w:name="Intense Reference" w:uiPriority="32" w:qFormat="1"/>
+    <w:lsdException w:name="Book Title" w:uiPriority="33" w:qFormat="1"/>
+    <w:lsdException w:name="Bibliography" w:semiHidden="1" w:uiPriority="37" w:unhideWhenUsed="1"/>
+    <w:lsdException w:name="TOC Heading" w:semiHidden="1" w:uiPriority="39" w:unhideWhenUsed="1" w:qFormat="1"/>
+    <w:lsdException w:name="Plain Table 1" w:uiPriority="41"/>
+    <w:lsdException w:name="Plain Table 2" w:uiPriority="42"/>
+    <w:lsdException w:name="Plain Table 3" w:uiPriority="43"/>
+    <w:lsdException w:name="Plain Table 4" w:uiPriority="44"/>
+    <w:lsdException w:name="Plain Table 5" w:uiPriority="45"/>
+    <w:lsdException w:name="Grid Table Light" w:uiPriority="40"/>
+    <w:lsdException w:name="Grid Table 1 Light" w:uiPriority="46"/>
+    <w:lsdException w:name="Grid Table 2" w:uiPriority="47"/>
+    <w:lsdException w:name="Grid Table 3" w:uiPriority="48"/>
+    <w:lsdException w:name="Grid Table 4" w:uiPriority="49"/>
+    <w:lsdException w:name="Grid Table 5 Dark" w:uiPriority="50"/>
+    <w:lsdException w:name="Grid Table 6 Colorful" w:uiPriority="51"/>
+    <w:lsdException w:name="Grid Table 7 Colorful" w:uiPriority="52"/>
+    <w:lsdException w:name="Grid Table 1 Light Accent 1" w:uiPriority="46"/>
+    <w:lsdException w:name="Grid Table 2 Accent 1" w:uiPriority="47"/>
+    <w:lsdException w:name="Grid Table 3 Accent 1" w:uiPriority="48"/>
+    <w:lsdException w:name="Grid Table 4 Accent 1" w:uiPriority="49"/>
+    <w:lsdException w:name="Grid Table 5 Dark Accent 1" w:uiPriority="50"/>
+    <w:lsdException w:name="Grid Table 6 Colorful Accent 1" w:uiPriority="51"/>
+    <w:lsdException w:name="Grid Table 7 Colorful Accent 1" w:uiPriority="52"/>
+    <w:lsdException w:name="Grid Table 1 Light Accent 2" w:uiPriority="46"/>
+    <w:lsdException w:name="Grid Table 2 Accent 2" w:uiPriority="47"/>
+    <w:lsdException w:name="Grid Table 3 Accent 2" w:uiPriority="48"/>
+    <w:lsdException w:name="Grid Table 4 Accent 2" w:uiPriority="49"/>
+    <w:lsdException w:name="Grid Table 5 Dark Accent 2" w:uiPriority="50"/>
+    <w:lsdException w:name="Grid Table 6 Colorful Accent 2" w:uiPriority="51"/>
+    <w:lsdException w:name="Grid Table 7 Colorful Accent 2" w:uiPriority="52"/>
+    <w:lsdException w:name="Grid Table 1 Light Accent 3" w:uiPriority="46"/>
+    <w:lsdException w:name="Grid Table 2 Accent 3" w:uiPriority="47"/>
+    <w:lsdException w:name="Grid Table 3 Accent 3" w:uiPriority="48"/>
+    <w:lsdException w:name="Grid Table 4 Accent 3" w:uiPriority="49"/>
+    <w:lsdException w:name="Grid Table 5 Dark Accent 3" w:uiPriority="50"/>
+    <w:lsdException w:name="Grid Table 6 Colorful Accent 3" w:uiPriority="51"/>
+    <w:lsdException w:name="Grid Table 7 Colorful Accent 3" w:uiPriority="52"/>
+    <w:lsdException w:name="Grid Table 1 Light Accent 4" w:uiPriority="46"/>
+    <w:lsdException w:name="Grid Table 2 Accent 4" w:uiPriority="47"/>
+    <w:lsdException w:name="Grid Table 3 Accent 4" w:uiPriority="48"/>
+    <w:lsdException w:name="Grid Table 4 Accent 4" w:uiPriority="49"/>
+    <w:lsdException w:name="Grid Table 5 Dark Accent 4" w:uiPriority="50"/>
+    <w:lsdException w:name="Grid Table 6 Colorful Accent 4" w:uiPriority="51"/>
+    <w:lsdException w:name="Grid Table 7 Colorful Accent 4" w:uiPriority="52"/>
+    <w:lsdException w:name="Grid Table 1 Light Accent 5" w:uiPriority="46"/>
+    <w:lsdException w:name="Grid Table 2 Accent 5" w:uiPriority="47"/>
+    <w:lsdException w:name="Grid Table 3 Accent 5" w:uiPriority="48"/>
+    <w:lsdException w:name="Grid Table 4 Accent 5" w:uiPriority="49"/>
+    <w:lsdException w:name="Grid Table 5 Dark Accent 5" w:uiPriority="50"/>
+    <w:lsdException w:name="Grid Table 6 Colorful Accent 5" w:uiPriority="51"/>
+    <w:lsdException w:name="Grid Table 7 Colorful Accent 5" w:uiPriority="52"/>
+    <w:lsdException w:name="Grid Table 1 Light Accent 6" w:uiPriority="46"/>
+    <w:lsdException w:name="Grid Table 2 Accent 6" w:uiPriority="47"/>
+    <w:lsdException w:name="Grid Table 3 Accent 6" w:uiPriority="48"/>
+    <w:lsdException w:name="Grid Table 4 Accent 6" w:uiPriority="49"/>
+    <w:lsdException w:name="Grid Table 5 Dark Accent 6" w:uiPriority="50"/>
+    <w:lsdException w:name="Grid Table 6 Colorful Accent 6" w:uiPriority="51"/>
+    <w:lsdException w:name="Grid Table 7 Colorful Accent 6" w:uiPriority="52"/>
+    <w:lsdException w:name="List Table 1 Light" w:uiPriority="46"/>
+    <w:lsdException w:name="List Table 2" w:uiPriority="47"/>
+    <w:lsdException w:name="List Table 3" w:uiPriority="48"/>
+    <w:lsdException w:name="List Table 4" w:uiPriority="49"/>
+    <w:lsdException w:name="List Table 5 Dark" w:uiPriority="50"/>
+    <w:lsdException w:name="List Table 6 Colorful" w:uiPriority="51"/>
+    <w:lsdException w:name="List Table 7 Colorful" w:uiPriority="52"/>
+    <w:lsdException w:name="List Table 1 Light Accent 1" w:uiPriority="46"/>
+    <w:lsdException w:name="List Table 2 Accent 1" w:uiPriority="47"/>
+    <w:lsdException w:name="List Table 3 Accent 1" w:uiPriority="48"/>
+    <w:lsdException w:name="List Table 4 Accent 1" w:uiPriority="49"/>
+    <w:lsdException w:name="List Table 5 Dark Accent 1" w:uiPriority="50"/>
+    <w:lsdException w:name="List Table 6 Colorful Accent 1" w:uiPriority="51"/>
+    <w:lsdException w:name="List Table 7 Colorful Accent 1" w:uiPriority="52"/>
+    <w:lsdException w:name="List Table 1 Light Accent 2" w:uiPriority="46"/>
+    <w:lsdException w:name="List Table 2 Accent 2" w:uiPriority="47"/>
+    <w:lsdException w:name="List Table 3 Accent 2" w:uiPriority="48"/>
+    <w:lsdException w:name="List Table 4 Accent 2" w:uiPriority="49"/>
+    <w:lsdException w:name="List Table 5 Dark Accent 2" w:uiPriority="50"/>
+    <w:lsdException w:name="List Table 6 Colorful Accent 2" w:uiPriority="51"/>
+    <w:lsdException w:name="List Table 7 Colorful Accent 2" w:uiPriority="52"/>
+    <w:lsdException w:name="List Table 1 Light Accent 3" w:uiPriority="46"/>
+    <w:lsdException w:name="List Table 2 Accent 3" w:uiPriority="47"/>
+    <w:lsdException w:name="List Table 3 Accent 3" w:uiPriority="48"/>
+    <w:lsdException w:name="List Table 4 Accent 3" w:uiPriority="49"/>
+    <w:lsdException w:name="List Table 5 Dark Accent 3" w:uiPriority="50"/>
+    <w:lsdException w:name="List Table 6 Colorful Accent 3" w:uiPriority="51"/>
+    <w:lsdException w:name="List Table 7 Colorful Accent 3" w:uiPriority="52"/>
+    <w:lsdException w:name="List Table 1 Light Accent 4" w:uiPriority="46"/>
+    <w:lsdException w:name="List Table 2 Accent 4" w:uiPriority="47"/>
+    <w:lsdException w:name="List Table 3 Accent 4" w:uiPriority="48"/>
+    <w:lsdException w:name="List Table 4 Accent 4" w:uiPriority="49"/>
+    <w:lsdException w:name="List Table 5 Dark Accent 4" w:uiPriority="50"/>
+    <w:lsdException w:name="List Table 6 Colorful Accent 4" w:uiPriority="51"/>
+    <w:lsdException w:name="List Table 7 Colorful Accent 4" w:uiPriority="52"/>
+    <w:lsdException w:name="List Table 1 Light Accent 5" w:uiPriority="46"/>
+    <w:lsdException w:name="List Table 2 Accent 5" w:uiPriority="47"/>
+    <w:lsdException w:name="List Table 3 Accent 5" w:uiPriority="48"/>
+    <w:lsdException w:name="List Table 4 Accent 5" w:uiPriority="49"/>
+    <w:lsdException w:name="List Table 5 Dark Accent 5" w:uiPriority="50"/>
+    <w:lsdException w:name="List Table 6 Colorful Accent 5" w:uiPriority="51"/>
+    <w:lsdException w:name="List Table 7 Colorful Accent 5" w:uiPriority="52"/>
+    <w:lsdException w:name="List Table 1 Light Accent 6" w:uiPriority="46"/>
+    <w:lsdException w:name="List Table 2 Accent 6" w:uiPriority="47"/>
+    <w:lsdException w:name="List Table 3 Accent 6" w:uiPriority="48"/>
+    <w:lsdException w:name="List Table 4 Accent 6" w:uiPriority="49"/>
+    <w:lsdException w:name="List Table 5 Dark Accent 6" w:uiPriority="50"/>
+    <w:lsdException w:name="List Table 6 Colorful Accent 6" w:uiPriority="51"/>
+    <w:lsdException w:name="List Table 7 Colorful Accent 6" w:uiPriority="52"/>
+    <w:lsdException w:name="Mention" w:semiHidden="1" w:unhideWhenUsed="1"/>
+    <w:lsdException w:name="Smart Hyperlink" w:semiHidden="1" w:unhideWhenUsed="1"/>
+    <w:lsdException w:name="Hashtag" w:semiHidden="1" w:unhideWhenUsed="1"/>
+    <w:lsdException w:name="Unresolved Mention" w:semiHidden="1" w:unhideWhenUsed="1"/>
+    <w:lsdException w:name="Smart Link" w:semiHidden="1" w:unhideWhenUsed="1"/>
   </w:latentStyles>
   <w:style w:type="paragraph" w:default="1" w:styleId="Normal">
     <w:name w:val="Normal"/>
@@ -1258,6 +6380,7 @@
     <w:name w:val="header"/>
     <w:basedOn w:val="Normal"/>
     <w:link w:val="HeaderChar"/>
+    <w:uiPriority w:val="99"/>
     <w:unhideWhenUsed/>
     <w:rsid w:val="008B003C"/>
     <w:pPr>
@@ -1306,7 +6429,6 @@
       <w:spacing w:after="0" w:line="240" w:lineRule="auto"/>
     </w:pPr>
     <w:tblPr>
-      <w:tblInd w:w="0" w:type="dxa"/>
       <w:tblBorders>
         <w:top w:val="single" w:sz="4" w:space="0" w:color="auto"/>
         <w:left w:val="single" w:sz="4" w:space="0" w:color="auto"/>
@@ -1315,12 +6437,6 @@
         <w:insideH w:val="single" w:sz="4" w:space="0" w:color="auto"/>
         <w:insideV w:val="single" w:sz="4" w:space="0" w:color="auto"/>
       </w:tblBorders>
-      <w:tblCellMar>
-        <w:top w:w="0" w:type="dxa"/>
-        <w:left w:w="108" w:type="dxa"/>
-        <w:bottom w:w="0" w:type="dxa"/>
-        <w:right w:w="108" w:type="dxa"/>
-      </w:tblCellMar>
     </w:tblPr>
   </w:style>
   <w:style w:type="paragraph" w:styleId="ListParagraph">
@@ -1334,276 +6450,17 @@
       <w:contextualSpacing/>
     </w:pPr>
   </w:style>
-</w:styles>
-</file>
-
-<file path=word/stylesWithEffects.xml><?xml version="1.0" encoding="utf-8"?>
-<w:styles xmlns:wpc="http://schemas.microsoft.com/office/word/2010/wordprocessingCanvas" xmlns:mc="http://schemas.openxmlformats.org/markup-compatibility/2006" xmlns:o="urn:schemas-microsoft-com:office:office" xmlns:r="http://schemas.openxmlformats.org/officeDocument/2006/relationships" xmlns:m="http://schemas.openxmlformats.org/officeDocument/2006/math" xmlns:v="urn:schemas-microsoft-com:vml" xmlns:wp14="http://schemas.microsoft.com/office/word/2010/wordprocessingDrawing" xmlns:wp="http://schemas.openxmlformats.org/drawingml/2006/wordprocessingDrawing" xmlns:w10="urn:schemas-microsoft-com:office:word" xmlns:w="http://schemas.openxmlformats.org/wordprocessingml/2006/main" xmlns:w14="http://schemas.microsoft.com/office/word/2010/wordml" xmlns:wpg="http://schemas.microsoft.com/office/word/2010/wordprocessingGroup" xmlns:wpi="http://schemas.microsoft.com/office/word/2010/wordprocessingInk" xmlns:wne="http://schemas.microsoft.com/office/word/2006/wordml" xmlns:wps="http://schemas.microsoft.com/office/word/2010/wordprocessingShape" mc:Ignorable="w14 wp14">
-  <w:docDefaults>
-    <w:rPrDefault>
-      <w:rPr>
-        <w:rFonts w:asciiTheme="minorHAnsi" w:eastAsiaTheme="minorHAnsi" w:hAnsiTheme="minorHAnsi" w:cstheme="minorBidi"/>
-        <w:sz w:val="22"/>
-        <w:szCs w:val="22"/>
-        <w:lang w:val="en-IN" w:eastAsia="en-US" w:bidi="ar-SA"/>
-      </w:rPr>
-    </w:rPrDefault>
-    <w:pPrDefault>
-      <w:pPr>
-        <w:spacing w:after="200" w:line="276" w:lineRule="auto"/>
-      </w:pPr>
-    </w:pPrDefault>
-  </w:docDefaults>
-  <w:latentStyles w:defLockedState="0" w:defUIPriority="99" w:defSemiHidden="1" w:defUnhideWhenUsed="1" w:defQFormat="0" w:count="267">
-    <w:lsdException w:name="Normal" w:semiHidden="0" w:uiPriority="0" w:unhideWhenUsed="0" w:qFormat="1"/>
-    <w:lsdException w:name="heading 1" w:semiHidden="0" w:uiPriority="9" w:unhideWhenUsed="0" w:qFormat="1"/>
-    <w:lsdException w:name="heading 2" w:uiPriority="9" w:qFormat="1"/>
-    <w:lsdException w:name="heading 3" w:uiPriority="9" w:qFormat="1"/>
-    <w:lsdException w:name="heading 4" w:uiPriority="9" w:qFormat="1"/>
-    <w:lsdException w:name="heading 5" w:uiPriority="9" w:qFormat="1"/>
-    <w:lsdException w:name="heading 6" w:uiPriority="9" w:qFormat="1"/>
-    <w:lsdException w:name="heading 7" w:uiPriority="9" w:qFormat="1"/>
-    <w:lsdException w:name="heading 8" w:uiPriority="9" w:qFormat="1"/>
-    <w:lsdException w:name="heading 9" w:uiPriority="9" w:qFormat="1"/>
-    <w:lsdException w:name="toc 1" w:uiPriority="39"/>
-    <w:lsdException w:name="toc 2" w:uiPriority="39"/>
-    <w:lsdException w:name="toc 3" w:uiPriority="39"/>
-    <w:lsdException w:name="toc 4" w:uiPriority="39"/>
-    <w:lsdException w:name="toc 5" w:uiPriority="39"/>
-    <w:lsdException w:name="toc 6" w:uiPriority="39"/>
-    <w:lsdException w:name="toc 7" w:uiPriority="39"/>
-    <w:lsdException w:name="toc 8" w:uiPriority="39"/>
-    <w:lsdException w:name="toc 9" w:uiPriority="39"/>
-    <w:lsdException w:name="header" w:uiPriority="0"/>
-    <w:lsdException w:name="caption" w:uiPriority="35" w:qFormat="1"/>
-    <w:lsdException w:name="Title" w:semiHidden="0" w:uiPriority="10" w:unhideWhenUsed="0" w:qFormat="1"/>
-    <w:lsdException w:name="Default Paragraph Font" w:uiPriority="1"/>
-    <w:lsdException w:name="Subtitle" w:semiHidden="0" w:uiPriority="11" w:unhideWhenUsed="0" w:qFormat="1"/>
-    <w:lsdException w:name="Strong" w:semiHidden="0" w:uiPriority="22" w:unhideWhenUsed="0" w:qFormat="1"/>
-    <w:lsdException w:name="Emphasis" w:semiHidden="0" w:uiPriority="20" w:unhideWhenUsed="0" w:qFormat="1"/>
-    <w:lsdException w:name="Table Grid" w:semiHidden="0" w:uiPriority="59" w:unhideWhenUsed="0"/>
-    <w:lsdException w:name="Placeholder Text" w:unhideWhenUsed="0"/>
-    <w:lsdException w:name="No Spacing" w:semiHidden="0" w:uiPriority="1" w:unhideWhenUsed="0" w:qFormat="1"/>
-    <w:lsdException w:name="Light Shading" w:semiHidden="0" w:uiPriority="60" w:unhideWhenUsed="0"/>
-    <w:lsdException w:name="Light List" w:semiHidden="0" w:uiPriority="61" w:unhideWhenUsed="0"/>
-    <w:lsdException w:name="Light Grid" w:semiHidden="0" w:uiPriority="62" w:unhideWhenUsed="0"/>
-    <w:lsdException w:name="Medium Shading 1" w:semiHidden="0" w:uiPriority="63" w:unhideWhenUsed="0"/>
-    <w:lsdException w:name="Medium Shading 2" w:semiHidden="0" w:uiPriority="64" w:unhideWhenUsed="0"/>
-    <w:lsdException w:name="Medium List 1" w:semiHidden="0" w:uiPriority="65" w:unhideWhenUsed="0"/>
-    <w:lsdException w:name="Medium List 2" w:semiHidden="0" w:uiPriority="66" w:unhideWhenUsed="0"/>
-    <w:lsdException w:name="Medium Grid 1" w:semiHidden="0" w:uiPriority="67" w:unhideWhenUsed="0"/>
-    <w:lsdException w:name="Medium Grid 2" w:semiHidden="0" w:uiPriority="68" w:unhideWhenUsed="0"/>
-    <w:lsdException w:name="Medium Grid 3" w:semiHidden="0" w:uiPriority="69" w:unhideWhenUsed="0"/>
-    <w:lsdException w:name="Dark List" w:semiHidden="0" w:uiPriority="70" w:unhideWhenUsed="0"/>
-    <w:lsdException w:name="Colorful Shading" w:semiHidden="0" w:uiPriority="71" w:unhideWhenUsed="0"/>
-    <w:lsdException w:name="Colorful List" w:semiHidden="0" w:uiPriority="72" w:unhideWhenUsed="0"/>
-    <w:lsdException w:name="Colorful Grid" w:semiHidden="0" w:uiPriority="73" w:unhideWhenUsed="0"/>
-    <w:lsdException w:name="Light Shading Accent 1" w:semiHidden="0" w:uiPriority="60" w:unhideWhenUsed="0"/>
-    <w:lsdException w:name="Light List Accent 1" w:semiHidden="0" w:uiPriority="61" w:unhideWhenUsed="0"/>
-    <w:lsdException w:name="Light Grid Accent 1" w:semiHidden="0" w:uiPriority="62" w:unhideWhenUsed="0"/>
-    <w:lsdException w:name="Medium Shading 1 Accent 1" w:semiHidden="0" w:uiPriority="63" w:unhideWhenUsed="0"/>
-    <w:lsdException w:name="Medium Shading 2 Accent 1" w:semiHidden="0" w:uiPriority="64" w:unhideWhenUsed="0"/>
-    <w:lsdException w:name="Medium List 1 Accent 1" w:semiHidden="0" w:uiPriority="65" w:unhideWhenUsed="0"/>
-    <w:lsdException w:name="Revision" w:unhideWhenUsed="0"/>
-    <w:lsdException w:name="List Paragraph" w:semiHidden="0" w:uiPriority="34" w:unhideWhenUsed="0" w:qFormat="1"/>
-    <w:lsdException w:name="Quote" w:semiHidden="0" w:uiPriority="29" w:unhideWhenUsed="0" w:qFormat="1"/>
-    <w:lsdException w:name="Intense Quote" w:semiHidden="0" w:uiPriority="30" w:unhideWhenUsed="0" w:qFormat="1"/>
-    <w:lsdException w:name="Medium List 2 Accent 1" w:semiHidden="0" w:uiPriority="66" w:unhideWhenUsed="0"/>
-    <w:lsdException w:name="Medium Grid 1 Accent 1" w:semiHidden="0" w:uiPriority="67" w:unhideWhenUsed="0"/>
-    <w:lsdException w:name="Medium Grid 2 Accent 1" w:semiHidden="0" w:uiPriority="68" w:unhideWhenUsed="0"/>
-    <w:lsdException w:name="Medium Grid 3 Accent 1" w:semiHidden="0" w:uiPriority="69" w:unhideWhenUsed="0"/>
-    <w:lsdException w:name="Dark List Accent 1" w:semiHidden="0" w:uiPriority="70" w:unhideWhenUsed="0"/>
-    <w:lsdException w:name="Colorful Shading Accent 1" w:semiHidden="0" w:uiPriority="71" w:unhideWhenUsed="0"/>
-    <w:lsdException w:name="Colorful List Accent 1" w:semiHidden="0" w:uiPriority="72" w:unhideWhenUsed="0"/>
-    <w:lsdException w:name="Colorful Grid Accent 1" w:semiHidden="0" w:uiPriority="73" w:unhideWhenUsed="0"/>
-    <w:lsdException w:name="Light Shading Accent 2" w:semiHidden="0" w:uiPriority="60" w:unhideWhenUsed="0"/>
-    <w:lsdException w:name="Light List Accent 2" w:semiHidden="0" w:uiPriority="61" w:unhideWhenUsed="0"/>
-    <w:lsdException w:name="Light Grid Accent 2" w:semiHidden="0" w:uiPriority="62" w:unhideWhenUsed="0"/>
-    <w:lsdException w:name="Medium Shading 1 Accent 2" w:semiHidden="0" w:uiPriority="63" w:unhideWhenUsed="0"/>
-    <w:lsdException w:name="Medium Shading 2 Accent 2" w:semiHidden="0" w:uiPriority="64" w:unhideWhenUsed="0"/>
-    <w:lsdException w:name="Medium List 1 Accent 2" w:semiHidden="0" w:uiPriority="65" w:unhideWhenUsed="0"/>
-    <w:lsdException w:name="Medium List 2 Accent 2" w:semiHidden="0" w:uiPriority="66" w:unhideWhenUsed="0"/>
-    <w:lsdException w:name="Medium Grid 1 Accent 2" w:semiHidden="0" w:uiPriority="67" w:unhideWhenUsed="0"/>
-    <w:lsdException w:name="Medium Grid 2 Accent 2" w:semiHidden="0" w:uiPriority="68" w:unhideWhenUsed="0"/>
-    <w:lsdException w:name="Medium Grid 3 Accent 2" w:semiHidden="0" w:uiPriority="69" w:unhideWhenUsed="0"/>
-    <w:lsdException w:name="Dark List Accent 2" w:semiHidden="0" w:uiPriority="70" w:unhideWhenUsed="0"/>
-    <w:lsdException w:name="Colorful Shading Accent 2" w:semiHidden="0" w:uiPriority="71" w:unhideWhenUsed="0"/>
-    <w:lsdException w:name="Colorful List Accent 2" w:semiHidden="0" w:uiPriority="72" w:unhideWhenUsed="0"/>
-    <w:lsdException w:name="Colorful Grid Accent 2" w:semiHidden="0" w:uiPriority="73" w:unhideWhenUsed="0"/>
-    <w:lsdException w:name="Light Shading Accent 3" w:semiHidden="0" w:uiPriority="60" w:unhideWhenUsed="0"/>
-    <w:lsdException w:name="Light List Accent 3" w:semiHidden="0" w:uiPriority="61" w:unhideWhenUsed="0"/>
-    <w:lsdException w:name="Light Grid Accent 3" w:semiHidden="0" w:uiPriority="62" w:unhideWhenUsed="0"/>
-    <w:lsdException w:name="Medium Shading 1 Accent 3" w:semiHidden="0" w:uiPriority="63" w:unhideWhenUsed="0"/>
-    <w:lsdException w:name="Medium Shading 2 Accent 3" w:semiHidden="0" w:uiPriority="64" w:unhideWhenUsed="0"/>
-    <w:lsdException w:name="Medium List 1 Accent 3" w:semiHidden="0" w:uiPriority="65" w:unhideWhenUsed="0"/>
-    <w:lsdException w:name="Medium List 2 Accent 3" w:semiHidden="0" w:uiPriority="66" w:unhideWhenUsed="0"/>
-    <w:lsdException w:name="Medium Grid 1 Accent 3" w:semiHidden="0" w:uiPriority="67" w:unhideWhenUsed="0"/>
-    <w:lsdException w:name="Medium Grid 2 Accent 3" w:semiHidden="0" w:uiPriority="68" w:unhideWhenUsed="0"/>
-    <w:lsdException w:name="Medium Grid 3 Accent 3" w:semiHidden="0" w:uiPriority="69" w:unhideWhenUsed="0"/>
-    <w:lsdException w:name="Dark List Accent 3" w:semiHidden="0" w:uiPriority="70" w:unhideWhenUsed="0"/>
-    <w:lsdException w:name="Colorful Shading Accent 3" w:semiHidden="0" w:uiPriority="71" w:unhideWhenUsed="0"/>
-    <w:lsdException w:name="Colorful List Accent 3" w:semiHidden="0" w:uiPriority="72" w:unhideWhenUsed="0"/>
-    <w:lsdException w:name="Colorful Grid Accent 3" w:semiHidden="0" w:uiPriority="73" w:unhideWhenUsed="0"/>
-    <w:lsdException w:name="Light Shading Accent 4" w:semiHidden="0" w:uiPriority="60" w:unhideWhenUsed="0"/>
-    <w:lsdException w:name="Light List Accent 4" w:semiHidden="0" w:uiPriority="61" w:unhideWhenUsed="0"/>
-    <w:lsdException w:name="Light Grid Accent 4" w:semiHidden="0" w:uiPriority="62" w:unhideWhenUsed="0"/>
-    <w:lsdException w:name="Medium Shading 1 Accent 4" w:semiHidden="0" w:uiPriority="63" w:unhideWhenUsed="0"/>
-    <w:lsdException w:name="Medium Shading 2 Accent 4" w:semiHidden="0" w:uiPriority="64" w:unhideWhenUsed="0"/>
-    <w:lsdException w:name="Medium List 1 Accent 4" w:semiHidden="0" w:uiPriority="65" w:unhideWhenUsed="0"/>
-    <w:lsdException w:name="Medium List 2 Accent 4" w:semiHidden="0" w:uiPriority="66" w:unhideWhenUsed="0"/>
-    <w:lsdException w:name="Medium Grid 1 Accent 4" w:semiHidden="0" w:uiPriority="67" w:unhideWhenUsed="0"/>
-    <w:lsdException w:name="Medium Grid 2 Accent 4" w:semiHidden="0" w:uiPriority="68" w:unhideWhenUsed="0"/>
-    <w:lsdException w:name="Medium Grid 3 Accent 4" w:semiHidden="0" w:uiPriority="69" w:unhideWhenUsed="0"/>
-    <w:lsdException w:name="Dark List Accent 4" w:semiHidden="0" w:uiPriority="70" w:unhideWhenUsed="0"/>
-    <w:lsdException w:name="Colorful Shading Accent 4" w:semiHidden="0" w:uiPriority="71" w:unhideWhenUsed="0"/>
-    <w:lsdException w:name="Colorful List Accent 4" w:semiHidden="0" w:uiPriority="72" w:unhideWhenUsed="0"/>
-    <w:lsdException w:name="Colorful Grid Accent 4" w:semiHidden="0" w:uiPriority="73" w:unhideWhenUsed="0"/>
-    <w:lsdException w:name="Light Shading Accent 5" w:semiHidden="0" w:uiPriority="60" w:unhideWhenUsed="0"/>
-    <w:lsdException w:name="Light List Accent 5" w:semiHidden="0" w:uiPriority="61" w:unhideWhenUsed="0"/>
-    <w:lsdException w:name="Light Grid Accent 5" w:semiHidden="0" w:uiPriority="62" w:unhideWhenUsed="0"/>
-    <w:lsdException w:name="Medium Shading 1 Accent 5" w:semiHidden="0" w:uiPriority="63" w:unhideWhenUsed="0"/>
-    <w:lsdException w:name="Medium Shading 2 Accent 5" w:semiHidden="0" w:uiPriority="64" w:unhideWhenUsed="0"/>
-    <w:lsdException w:name="Medium List 1 Accent 5" w:semiHidden="0" w:uiPriority="65" w:unhideWhenUsed="0"/>
-    <w:lsdException w:name="Medium List 2 Accent 5" w:semiHidden="0" w:uiPriority="66" w:unhideWhenUsed="0"/>
-    <w:lsdException w:name="Medium Grid 1 Accent 5" w:semiHidden="0" w:uiPriority="67" w:unhideWhenUsed="0"/>
-    <w:lsdException w:name="Medium Grid 2 Accent 5" w:semiHidden="0" w:uiPriority="68" w:unhideWhenUsed="0"/>
-    <w:lsdException w:name="Medium Grid 3 Accent 5" w:semiHidden="0" w:uiPriority="69" w:unhideWhenUsed="0"/>
-    <w:lsdException w:name="Dark List Accent 5" w:semiHidden="0" w:uiPriority="70" w:unhideWhenUsed="0"/>
-    <w:lsdException w:name="Colorful Shading Accent 5" w:semiHidden="0" w:uiPriority="71" w:unhideWhenUsed="0"/>
-    <w:lsdException w:name="Colorful List Accent 5" w:semiHidden="0" w:uiPriority="72" w:unhideWhenUsed="0"/>
-    <w:lsdException w:name="Colorful Grid Accent 5" w:semiHidden="0" w:uiPriority="73" w:unhideWhenUsed="0"/>
-    <w:lsdException w:name="Light Shading Accent 6" w:semiHidden="0" w:uiPriority="60" w:unhideWhenUsed="0"/>
-    <w:lsdException w:name="Light List Accent 6" w:semiHidden="0" w:uiPriority="61" w:unhideWhenUsed="0"/>
-    <w:lsdException w:name="Light Grid Accent 6" w:semiHidden="0" w:uiPriority="62" w:unhideWhenUsed="0"/>
-    <w:lsdException w:name="Medium Shading 1 Accent 6" w:semiHidden="0" w:uiPriority="63" w:unhideWhenUsed="0"/>
-    <w:lsdException w:name="Medium Shading 2 Accent 6" w:semiHidden="0" w:uiPriority="64" w:unhideWhenUsed="0"/>
-    <w:lsdException w:name="Medium List 1 Accent 6" w:semiHidden="0" w:uiPriority="65" w:unhideWhenUsed="0"/>
-    <w:lsdException w:name="Medium List 2 Accent 6" w:semiHidden="0" w:uiPriority="66" w:unhideWhenUsed="0"/>
-    <w:lsdException w:name="Medium Grid 1 Accent 6" w:semiHidden="0" w:uiPriority="67" w:unhideWhenUsed="0"/>
-    <w:lsdException w:name="Medium Grid 2 Accent 6" w:semiHidden="0" w:uiPriority="68" w:unhideWhenUsed="0"/>
-    <w:lsdException w:name="Medium Grid 3 Accent 6" w:semiHidden="0" w:uiPriority="69" w:unhideWhenUsed="0"/>
-    <w:lsdException w:name="Dark List Accent 6" w:semiHidden="0" w:uiPriority="70" w:unhideWhenUsed="0"/>
-    <w:lsdException w:name="Colorful Shading Accent 6" w:semiHidden="0" w:uiPriority="71" w:unhideWhenUsed="0"/>
-    <w:lsdException w:name="Colorful List Accent 6" w:semiHidden="0" w:uiPriority="72" w:unhideWhenUsed="0"/>
-    <w:lsdException w:name="Colorful Grid Accent 6" w:semiHidden="0" w:uiPriority="73" w:unhideWhenUsed="0"/>
-    <w:lsdException w:name="Subtle Emphasis" w:semiHidden="0" w:uiPriority="19" w:unhideWhenUsed="0" w:qFormat="1"/>
-    <w:lsdException w:name="Intense Emphasis" w:semiHidden="0" w:uiPriority="21" w:unhideWhenUsed="0" w:qFormat="1"/>
-    <w:lsdException w:name="Subtle Reference" w:semiHidden="0" w:uiPriority="31" w:unhideWhenUsed="0" w:qFormat="1"/>
-    <w:lsdException w:name="Intense Reference" w:semiHidden="0" w:uiPriority="32" w:unhideWhenUsed="0" w:qFormat="1"/>
-    <w:lsdException w:name="Book Title" w:semiHidden="0" w:uiPriority="33" w:unhideWhenUsed="0" w:qFormat="1"/>
-    <w:lsdException w:name="Bibliography" w:uiPriority="37"/>
-    <w:lsdException w:name="TOC Heading" w:uiPriority="39" w:qFormat="1"/>
-  </w:latentStyles>
-  <w:style w:type="paragraph" w:default="1" w:styleId="Normal">
-    <w:name w:val="Normal"/>
-    <w:qFormat/>
-  </w:style>
-  <w:style w:type="character" w:default="1" w:styleId="DefaultParagraphFont">
-    <w:name w:val="Default Paragraph Font"/>
-    <w:uiPriority w:val="1"/>
-    <w:semiHidden/>
-    <w:unhideWhenUsed/>
-  </w:style>
-  <w:style w:type="table" w:default="1" w:styleId="TableNormal">
-    <w:name w:val="Normal Table"/>
+  <w:style w:type="character" w:styleId="Hyperlink">
+    <w:name w:val="Hyperlink"/>
+    <w:basedOn w:val="DefaultParagraphFont"/>
     <w:uiPriority w:val="99"/>
     <w:semiHidden/>
     <w:unhideWhenUsed/>
-    <w:tblPr>
-      <w:tblInd w:w="0" w:type="dxa"/>
-      <w:tblCellMar>
-        <w:top w:w="0" w:type="dxa"/>
-        <w:left w:w="108" w:type="dxa"/>
-        <w:bottom w:w="0" w:type="dxa"/>
-        <w:right w:w="108" w:type="dxa"/>
-      </w:tblCellMar>
-    </w:tblPr>
-  </w:style>
-  <w:style w:type="numbering" w:default="1" w:styleId="NoList">
-    <w:name w:val="No List"/>
-    <w:uiPriority w:val="99"/>
-    <w:semiHidden/>
-    <w:unhideWhenUsed/>
-  </w:style>
-  <w:style w:type="paragraph" w:styleId="Header">
-    <w:name w:val="header"/>
-    <w:basedOn w:val="Normal"/>
-    <w:link w:val="HeaderChar"/>
-    <w:unhideWhenUsed/>
-    <w:rsid w:val="008B003C"/>
-    <w:pPr>
-      <w:tabs>
-        <w:tab w:val="center" w:pos="4513"/>
-        <w:tab w:val="right" w:pos="9026"/>
-      </w:tabs>
-      <w:spacing w:after="0" w:line="240" w:lineRule="auto"/>
-    </w:pPr>
-  </w:style>
-  <w:style w:type="character" w:customStyle="1" w:styleId="HeaderChar">
-    <w:name w:val="Header Char"/>
-    <w:basedOn w:val="DefaultParagraphFont"/>
-    <w:link w:val="Header"/>
-    <w:uiPriority w:val="99"/>
-    <w:rsid w:val="008B003C"/>
-  </w:style>
-  <w:style w:type="paragraph" w:styleId="Footer">
-    <w:name w:val="footer"/>
-    <w:basedOn w:val="Normal"/>
-    <w:link w:val="FooterChar"/>
-    <w:uiPriority w:val="99"/>
-    <w:unhideWhenUsed/>
-    <w:rsid w:val="008B003C"/>
-    <w:pPr>
-      <w:tabs>
-        <w:tab w:val="center" w:pos="4513"/>
-        <w:tab w:val="right" w:pos="9026"/>
-      </w:tabs>
-      <w:spacing w:after="0" w:line="240" w:lineRule="auto"/>
-    </w:pPr>
-  </w:style>
-  <w:style w:type="character" w:customStyle="1" w:styleId="FooterChar">
-    <w:name w:val="Footer Char"/>
-    <w:basedOn w:val="DefaultParagraphFont"/>
-    <w:link w:val="Footer"/>
-    <w:uiPriority w:val="99"/>
-    <w:rsid w:val="008B003C"/>
-  </w:style>
-  <w:style w:type="table" w:styleId="TableGrid">
-    <w:name w:val="Table Grid"/>
-    <w:basedOn w:val="TableNormal"/>
-    <w:uiPriority w:val="59"/>
-    <w:rsid w:val="00434D00"/>
-    <w:pPr>
-      <w:spacing w:after="0" w:line="240" w:lineRule="auto"/>
-    </w:pPr>
-    <w:tblPr>
-      <w:tblInd w:w="0" w:type="dxa"/>
-      <w:tblBorders>
-        <w:top w:val="single" w:sz="4" w:space="0" w:color="auto"/>
-        <w:left w:val="single" w:sz="4" w:space="0" w:color="auto"/>
-        <w:bottom w:val="single" w:sz="4" w:space="0" w:color="auto"/>
-        <w:right w:val="single" w:sz="4" w:space="0" w:color="auto"/>
-        <w:insideH w:val="single" w:sz="4" w:space="0" w:color="auto"/>
-        <w:insideV w:val="single" w:sz="4" w:space="0" w:color="auto"/>
-      </w:tblBorders>
-      <w:tblCellMar>
-        <w:top w:w="0" w:type="dxa"/>
-        <w:left w:w="108" w:type="dxa"/>
-        <w:bottom w:w="0" w:type="dxa"/>
-        <w:right w:w="108" w:type="dxa"/>
-      </w:tblCellMar>
-    </w:tblPr>
-  </w:style>
-  <w:style w:type="paragraph" w:styleId="ListParagraph">
-    <w:name w:val="List Paragraph"/>
-    <w:basedOn w:val="Normal"/>
-    <w:uiPriority w:val="34"/>
-    <w:qFormat/>
-    <w:rsid w:val="00B77C47"/>
-    <w:pPr>
-      <w:ind w:left="720"/>
-      <w:contextualSpacing/>
-    </w:pPr>
+    <w:rsid w:val="00D1159E"/>
+    <w:rPr>
+      <w:color w:val="0000FF"/>
+      <w:u w:val="single"/>
+    </w:rPr>
   </w:style>
 </w:styles>
 </file>
